--- a/reports/zad3/Task3.docx
+++ b/reports/zad3/Task3.docx
@@ -106,7 +106,13 @@
       </w:pPr>
       <w:bookmarkStart w:id="0" w:name="_Hlk35452398"/>
       <w:r>
-        <w:t xml:space="preserve">Zadanie zostało zrealizowane przy użyciu języka Python w wersji 3.7, z wykorzystaniem bibliotek: </w:t>
+        <w:t>Zadanie zostało zrealizowane przy użyciu języka Python w wersji 3.</w:t>
+      </w:r>
+      <w:r>
+        <w:t>8.2</w:t>
+      </w:r>
+      <w:r>
+        <w:t xml:space="preserve">, z wykorzystaniem bibliotek: </w:t>
       </w:r>
       <w:r>
         <w:rPr>
@@ -186,10 +192,7 @@
     </w:p>
     <w:p>
       <w:r>
-        <w:t xml:space="preserve">Zbiór zawiera </w:t>
-      </w:r>
-      <w:r>
-        <w:t xml:space="preserve">trzy zestawy cech na obraz: </w:t>
+        <w:t xml:space="preserve">Zbiór zawiera trzy zestawy cech na obraz: </w:t>
       </w:r>
     </w:p>
     <w:p>
@@ -200,7 +203,10 @@
         </w:numPr>
       </w:pPr>
       <w:r>
-        <w:t xml:space="preserve">ciągły deskryptor kształtu, </w:t>
+        <w:t>ciągły deskryptor kształtu</w:t>
+      </w:r>
+      <w:r>
+        <w:t xml:space="preserve"> </w:t>
       </w:r>
       <w:r>
         <w:t xml:space="preserve">(ang. </w:t>
@@ -238,6 +244,9 @@
       <w:r>
         <w:t>)</w:t>
       </w:r>
+      <w:r>
+        <w:t>,</w:t>
+      </w:r>
     </w:p>
     <w:p>
       <w:pPr>
@@ -285,6 +294,9 @@
       <w:r>
         <w:t>)</w:t>
       </w:r>
+      <w:r>
+        <w:t>,</w:t>
+      </w:r>
     </w:p>
     <w:p>
       <w:pPr>
@@ -321,22 +333,21 @@
           <w:b/>
           <w:bCs/>
         </w:rPr>
-        <w:t>_</w:t>
-      </w:r>
-      <w:r>
-        <w:rPr>
-          <w:b/>
-          <w:bCs/>
-        </w:rPr>
-        <w:t>X</w:t>
+        <w:t>_X</w:t>
       </w:r>
       <w:r>
         <w:t>)</w:t>
+      </w:r>
+      <w:r>
+        <w:t>,</w:t>
       </w:r>
     </w:p>
     <w:p>
       <w:r>
-        <w:t>Gdzie x to liczba od 1 do 64.</w:t>
+        <w:t>g</w:t>
+      </w:r>
+      <w:r>
+        <w:t>dzie x to liczba od 1 do 64.</w:t>
       </w:r>
     </w:p>
     <w:p>
@@ -366,6 +377,656 @@
       </w:pPr>
       <w:r>
         <w:t>Klasyfikacja</w:t>
+      </w:r>
+    </w:p>
+    <w:p>
+      <w:r>
+        <w:t>Do zrealizowania pierwszej części zadania wykorzystaliśmy n</w:t>
+      </w:r>
+      <w:r>
+        <w:t>aiwny klasyfikator Bayesa</w:t>
+      </w:r>
+      <w:r>
+        <w:t>. Podczas eksperymentów zestawiliśmy ze sobą skuteczność (miara dokładności) oraz procent treningowy (czyli jaka cześć zbioru posłużyła za zbiór treningowy).</w:t>
+      </w:r>
+      <w:r>
+        <w:t xml:space="preserve"> </w:t>
+      </w:r>
+    </w:p>
+    <w:p>
+      <w:r>
+        <w:t>Klasyfikacja została przeprowadzona dla następujących wartości części treningowej: 60</w:t>
+      </w:r>
+      <w:bookmarkStart w:id="1" w:name="_Hlk41831091"/>
+      <w:r>
+        <w:t>%</w:t>
+      </w:r>
+      <w:bookmarkEnd w:id="1"/>
+      <w:r>
+        <w:t>, 65%, 70</w:t>
+      </w:r>
+      <w:r>
+        <w:t>%</w:t>
+      </w:r>
+      <w:r>
+        <w:t>, 75</w:t>
+      </w:r>
+      <w:r>
+        <w:t>%</w:t>
+      </w:r>
+      <w:r>
+        <w:t>, 80</w:t>
+      </w:r>
+      <w:r>
+        <w:t>%</w:t>
+      </w:r>
+      <w:r>
+        <w:t>, 85</w:t>
+      </w:r>
+      <w:r>
+        <w:t>%</w:t>
+      </w:r>
+      <w:r>
+        <w:t xml:space="preserve"> oraz</w:t>
+      </w:r>
+      <w:r>
+        <w:t xml:space="preserve"> 90</w:t>
+      </w:r>
+      <w:r>
+        <w:t>%</w:t>
+      </w:r>
+      <w:r>
+        <w:t xml:space="preserve"> całego zbioru</w:t>
+      </w:r>
+      <w:r>
+        <w:t>.</w:t>
+      </w:r>
+    </w:p>
+    <w:p>
+      <w:r>
+        <w:t>Do klasyfikacji został użyty pełen zbiór</w:t>
+      </w:r>
+      <w:r>
+        <w:t>,</w:t>
+      </w:r>
+      <w:r>
+        <w:t xml:space="preserve"> </w:t>
+      </w:r>
+      <w:r>
+        <w:t>a także zbiory zredukowane do dwóch cech z wykorzystaniem analizy głównych składowych, wyboru największej i najmniejszej wariancji oraz selekcji testem niezależności chi-kwadrat.</w:t>
+      </w:r>
+    </w:p>
+    <w:p/>
+    <w:p>
+      <w:pPr>
+        <w:pStyle w:val="Maebezodstpu"/>
+        <w:rPr>
+          <w:b/>
+          <w:bCs/>
+          <w:sz w:val="20"/>
+          <w:szCs w:val="20"/>
+        </w:rPr>
+      </w:pPr>
+      <w:r>
+        <w:rPr>
+          <w:b/>
+          <w:bCs/>
+          <w:sz w:val="20"/>
+          <w:szCs w:val="20"/>
+        </w:rPr>
+        <w:t xml:space="preserve">Tabela </w:t>
+      </w:r>
+      <w:r>
+        <w:rPr>
+          <w:b/>
+          <w:bCs/>
+          <w:sz w:val="20"/>
+          <w:szCs w:val="20"/>
+        </w:rPr>
+        <w:fldChar w:fldCharType="begin"/>
+      </w:r>
+      <w:r>
+        <w:rPr>
+          <w:b/>
+          <w:bCs/>
+          <w:sz w:val="20"/>
+          <w:szCs w:val="20"/>
+        </w:rPr>
+        <w:instrText xml:space="preserve"> SEQ Tabela \* ARABIC </w:instrText>
+      </w:r>
+      <w:r>
+        <w:rPr>
+          <w:b/>
+          <w:bCs/>
+          <w:sz w:val="20"/>
+          <w:szCs w:val="20"/>
+        </w:rPr>
+        <w:fldChar w:fldCharType="separate"/>
+      </w:r>
+      <w:r>
+        <w:rPr>
+          <w:b/>
+          <w:bCs/>
+          <w:noProof/>
+          <w:sz w:val="20"/>
+          <w:szCs w:val="20"/>
+        </w:rPr>
+        <w:t>1</w:t>
+      </w:r>
+      <w:r>
+        <w:rPr>
+          <w:b/>
+          <w:bCs/>
+          <w:sz w:val="20"/>
+          <w:szCs w:val="20"/>
+        </w:rPr>
+        <w:fldChar w:fldCharType="end"/>
+      </w:r>
+      <w:r>
+        <w:rPr>
+          <w:b/>
+          <w:bCs/>
+          <w:sz w:val="20"/>
+          <w:szCs w:val="20"/>
+        </w:rPr>
+        <w:t>.</w:t>
+      </w:r>
+      <w:r>
+        <w:rPr>
+          <w:sz w:val="20"/>
+          <w:szCs w:val="20"/>
+        </w:rPr>
+        <w:t xml:space="preserve"> </w:t>
+      </w:r>
+      <w:r>
+        <w:rPr>
+          <w:sz w:val="20"/>
+          <w:szCs w:val="20"/>
+        </w:rPr>
+        <w:t>Cechy wybrane przy redukcji cech</w:t>
+      </w:r>
+    </w:p>
+    <w:tbl>
+      <w:tblPr>
+        <w:tblW w:w="9072" w:type="dxa"/>
+        <w:jc w:val="center"/>
+        <w:tblBorders>
+          <w:top w:val="single" w:sz="4" w:space="0" w:color="auto"/>
+          <w:left w:val="single" w:sz="4" w:space="0" w:color="auto"/>
+          <w:bottom w:val="single" w:sz="4" w:space="0" w:color="auto"/>
+          <w:right w:val="single" w:sz="4" w:space="0" w:color="auto"/>
+          <w:insideH w:val="single" w:sz="4" w:space="0" w:color="auto"/>
+          <w:insideV w:val="single" w:sz="4" w:space="0" w:color="auto"/>
+        </w:tblBorders>
+        <w:tblLook w:val="04A0" w:firstRow="1" w:lastRow="0" w:firstColumn="1" w:lastColumn="0" w:noHBand="0" w:noVBand="1"/>
+      </w:tblPr>
+      <w:tblGrid>
+        <w:gridCol w:w="2268"/>
+        <w:gridCol w:w="1701"/>
+        <w:gridCol w:w="1701"/>
+        <w:gridCol w:w="1701"/>
+        <w:gridCol w:w="1701"/>
+      </w:tblGrid>
+      <w:tr>
+        <w:trPr>
+          <w:trHeight w:val="567"/>
+          <w:jc w:val="center"/>
+        </w:trPr>
+        <w:tc>
+          <w:tcPr>
+            <w:tcW w:w="2268" w:type="dxa"/>
+            <w:shd w:val="clear" w:color="auto" w:fill="auto"/>
+            <w:vAlign w:val="center"/>
+          </w:tcPr>
+          <w:p>
+            <w:pPr>
+              <w:pStyle w:val="Maebezodstpu"/>
+              <w:rPr>
+                <w:b/>
+                <w:bCs/>
+              </w:rPr>
+            </w:pPr>
+            <w:r>
+              <w:rPr>
+                <w:b/>
+                <w:bCs/>
+              </w:rPr>
+              <w:t>Metoda</w:t>
+            </w:r>
+          </w:p>
+        </w:tc>
+        <w:tc>
+          <w:tcPr>
+            <w:tcW w:w="1701" w:type="dxa"/>
+            <w:shd w:val="clear" w:color="auto" w:fill="auto"/>
+            <w:vAlign w:val="center"/>
+          </w:tcPr>
+          <w:p>
+            <w:pPr>
+              <w:pStyle w:val="Maebezodstpu"/>
+              <w:rPr>
+                <w:b/>
+                <w:bCs/>
+              </w:rPr>
+            </w:pPr>
+            <w:r>
+              <w:rPr>
+                <w:b/>
+                <w:bCs/>
+              </w:rPr>
+              <w:t>Pierwsza cecha</w:t>
+            </w:r>
+          </w:p>
+        </w:tc>
+        <w:tc>
+          <w:tcPr>
+            <w:tcW w:w="1701" w:type="dxa"/>
+            <w:shd w:val="clear" w:color="auto" w:fill="auto"/>
+            <w:vAlign w:val="center"/>
+          </w:tcPr>
+          <w:p>
+            <w:pPr>
+              <w:pStyle w:val="Maebezodstpu"/>
+              <w:rPr>
+                <w:b/>
+                <w:bCs/>
+              </w:rPr>
+            </w:pPr>
+            <w:r>
+              <w:rPr>
+                <w:b/>
+                <w:bCs/>
+              </w:rPr>
+              <w:t>Wartość pierwszej cechy</w:t>
+            </w:r>
+          </w:p>
+        </w:tc>
+        <w:tc>
+          <w:tcPr>
+            <w:tcW w:w="1701" w:type="dxa"/>
+            <w:shd w:val="clear" w:color="auto" w:fill="auto"/>
+            <w:vAlign w:val="center"/>
+          </w:tcPr>
+          <w:p>
+            <w:pPr>
+              <w:pStyle w:val="Maebezodstpu"/>
+              <w:rPr>
+                <w:b/>
+                <w:bCs/>
+              </w:rPr>
+            </w:pPr>
+            <w:r>
+              <w:rPr>
+                <w:b/>
+                <w:bCs/>
+              </w:rPr>
+              <w:t>Druga cecha</w:t>
+            </w:r>
+          </w:p>
+        </w:tc>
+        <w:tc>
+          <w:tcPr>
+            <w:tcW w:w="1701" w:type="dxa"/>
+            <w:shd w:val="clear" w:color="auto" w:fill="auto"/>
+            <w:vAlign w:val="center"/>
+          </w:tcPr>
+          <w:p>
+            <w:pPr>
+              <w:pStyle w:val="Maebezodstpu"/>
+              <w:rPr>
+                <w:b/>
+                <w:bCs/>
+              </w:rPr>
+            </w:pPr>
+            <w:r>
+              <w:rPr>
+                <w:b/>
+                <w:bCs/>
+              </w:rPr>
+              <w:t>Wartość drugiej cechy</w:t>
+            </w:r>
+          </w:p>
+        </w:tc>
+      </w:tr>
+      <w:tr>
+        <w:trPr>
+          <w:trHeight w:val="340"/>
+          <w:jc w:val="center"/>
+        </w:trPr>
+        <w:tc>
+          <w:tcPr>
+            <w:tcW w:w="2268" w:type="dxa"/>
+            <w:shd w:val="clear" w:color="auto" w:fill="auto"/>
+            <w:vAlign w:val="center"/>
+          </w:tcPr>
+          <w:p>
+            <w:pPr>
+              <w:pStyle w:val="Maebezodstpu"/>
+            </w:pPr>
+            <w:r>
+              <w:t>Największa wariancja</w:t>
+            </w:r>
+          </w:p>
+        </w:tc>
+        <w:tc>
+          <w:tcPr>
+            <w:tcW w:w="1701" w:type="dxa"/>
+            <w:shd w:val="clear" w:color="auto" w:fill="auto"/>
+            <w:vAlign w:val="center"/>
+          </w:tcPr>
+          <w:p>
+            <w:pPr>
+              <w:pStyle w:val="Maebezodstpu"/>
+            </w:pPr>
+            <w:r>
+              <w:t>texture12</w:t>
+            </w:r>
+          </w:p>
+        </w:tc>
+        <w:tc>
+          <w:tcPr>
+            <w:tcW w:w="1701" w:type="dxa"/>
+            <w:shd w:val="clear" w:color="auto" w:fill="auto"/>
+            <w:vAlign w:val="center"/>
+          </w:tcPr>
+          <w:p>
+            <w:pPr>
+              <w:pStyle w:val="Maebezodstpu"/>
+            </w:pPr>
+            <w:r>
+              <w:t>0.005</w:t>
+            </w:r>
+          </w:p>
+        </w:tc>
+        <w:tc>
+          <w:tcPr>
+            <w:tcW w:w="1701" w:type="dxa"/>
+            <w:shd w:val="clear" w:color="auto" w:fill="auto"/>
+            <w:vAlign w:val="center"/>
+          </w:tcPr>
+          <w:p>
+            <w:pPr>
+              <w:pStyle w:val="Maebezodstpu"/>
+            </w:pPr>
+            <w:r>
+              <w:t>texture15</w:t>
+            </w:r>
+          </w:p>
+        </w:tc>
+        <w:tc>
+          <w:tcPr>
+            <w:tcW w:w="1701" w:type="dxa"/>
+            <w:shd w:val="clear" w:color="auto" w:fill="auto"/>
+            <w:vAlign w:val="center"/>
+          </w:tcPr>
+          <w:p>
+            <w:pPr>
+              <w:pStyle w:val="Maebezodstpu"/>
+            </w:pPr>
+            <w:r>
+              <w:t>0.004</w:t>
+            </w:r>
+          </w:p>
+        </w:tc>
+      </w:tr>
+      <w:tr>
+        <w:trPr>
+          <w:trHeight w:val="340"/>
+          <w:jc w:val="center"/>
+        </w:trPr>
+        <w:tc>
+          <w:tcPr>
+            <w:tcW w:w="2268" w:type="dxa"/>
+            <w:shd w:val="clear" w:color="auto" w:fill="auto"/>
+            <w:vAlign w:val="center"/>
+          </w:tcPr>
+          <w:p>
+            <w:pPr>
+              <w:pStyle w:val="Maebezodstpu"/>
+            </w:pPr>
+            <w:r>
+              <w:t>Najmniejsza wariancja</w:t>
+            </w:r>
+          </w:p>
+        </w:tc>
+        <w:tc>
+          <w:tcPr>
+            <w:tcW w:w="1701" w:type="dxa"/>
+            <w:shd w:val="clear" w:color="auto" w:fill="auto"/>
+            <w:vAlign w:val="center"/>
+          </w:tcPr>
+          <w:p>
+            <w:pPr>
+              <w:pStyle w:val="Maebezodstpu"/>
+            </w:pPr>
+            <w:r>
+              <w:t>shape38</w:t>
+            </w:r>
+          </w:p>
+        </w:tc>
+        <w:tc>
+          <w:tcPr>
+            <w:tcW w:w="1701" w:type="dxa"/>
+            <w:shd w:val="clear" w:color="auto" w:fill="auto"/>
+            <w:vAlign w:val="center"/>
+          </w:tcPr>
+          <w:p>
+            <w:pPr>
+              <w:pStyle w:val="Maebezodstpu"/>
+            </w:pPr>
+            <w:r>
+              <w:t>5.737e-8</w:t>
+            </w:r>
+          </w:p>
+        </w:tc>
+        <w:tc>
+          <w:tcPr>
+            <w:tcW w:w="1701" w:type="dxa"/>
+            <w:shd w:val="clear" w:color="auto" w:fill="auto"/>
+            <w:vAlign w:val="center"/>
+          </w:tcPr>
+          <w:p>
+            <w:pPr>
+              <w:pStyle w:val="Maebezodstpu"/>
+            </w:pPr>
+            <w:r>
+              <w:t>shape37</w:t>
+            </w:r>
+          </w:p>
+        </w:tc>
+        <w:tc>
+          <w:tcPr>
+            <w:tcW w:w="1701" w:type="dxa"/>
+            <w:shd w:val="clear" w:color="auto" w:fill="auto"/>
+            <w:vAlign w:val="center"/>
+          </w:tcPr>
+          <w:p>
+            <w:pPr>
+              <w:pStyle w:val="Maebezodstpu"/>
+            </w:pPr>
+            <w:r>
+              <w:t>5.842e-8</w:t>
+            </w:r>
+          </w:p>
+        </w:tc>
+      </w:tr>
+      <w:tr>
+        <w:trPr>
+          <w:trHeight w:val="340"/>
+          <w:jc w:val="center"/>
+        </w:trPr>
+        <w:tc>
+          <w:tcPr>
+            <w:tcW w:w="2268" w:type="dxa"/>
+            <w:shd w:val="clear" w:color="auto" w:fill="auto"/>
+            <w:vAlign w:val="center"/>
+          </w:tcPr>
+          <w:p>
+            <w:pPr>
+              <w:pStyle w:val="Maebezodstpu"/>
+            </w:pPr>
+            <w:r>
+              <w:t>Test niezależności Chi-kwadrat</w:t>
+            </w:r>
+          </w:p>
+        </w:tc>
+        <w:tc>
+          <w:tcPr>
+            <w:tcW w:w="1701" w:type="dxa"/>
+            <w:shd w:val="clear" w:color="auto" w:fill="auto"/>
+            <w:vAlign w:val="center"/>
+          </w:tcPr>
+          <w:p>
+            <w:pPr>
+              <w:pStyle w:val="Maebezodstpu"/>
+            </w:pPr>
+            <w:r>
+              <w:t>texture15</w:t>
+            </w:r>
+          </w:p>
+        </w:tc>
+        <w:tc>
+          <w:tcPr>
+            <w:tcW w:w="1701" w:type="dxa"/>
+            <w:shd w:val="clear" w:color="auto" w:fill="auto"/>
+            <w:vAlign w:val="center"/>
+          </w:tcPr>
+          <w:p>
+            <w:pPr>
+              <w:pStyle w:val="Maebezodstpu"/>
+            </w:pPr>
+            <w:r>
+              <w:t>203.18</w:t>
+            </w:r>
+            <w:r>
+              <w:t>7</w:t>
+            </w:r>
+          </w:p>
+        </w:tc>
+        <w:tc>
+          <w:tcPr>
+            <w:tcW w:w="1701" w:type="dxa"/>
+            <w:shd w:val="clear" w:color="auto" w:fill="auto"/>
+            <w:vAlign w:val="center"/>
+          </w:tcPr>
+          <w:p>
+            <w:pPr>
+              <w:pStyle w:val="Maebezodstpu"/>
+            </w:pPr>
+            <w:r>
+              <w:t>texture60</w:t>
+            </w:r>
+          </w:p>
+        </w:tc>
+        <w:tc>
+          <w:tcPr>
+            <w:tcW w:w="1701" w:type="dxa"/>
+            <w:shd w:val="clear" w:color="auto" w:fill="auto"/>
+            <w:vAlign w:val="center"/>
+          </w:tcPr>
+          <w:p>
+            <w:pPr>
+              <w:pStyle w:val="Maebezodstpu"/>
+            </w:pPr>
+            <w:r>
+              <w:t>166.84</w:t>
+            </w:r>
+            <w:r>
+              <w:t>1</w:t>
+            </w:r>
+          </w:p>
+        </w:tc>
+      </w:tr>
+    </w:tbl>
+    <w:p/>
+    <w:p>
+      <w:r>
+        <w:lastRenderedPageBreak/>
+        <w:t>Tabela 1 przedstawia cechy do których został zredukowany zbiór danych przy wykorzystaniu danej metody.</w:t>
+      </w:r>
+    </w:p>
+    <w:p>
+      <w:pPr>
+        <w:jc w:val="center"/>
+      </w:pPr>
+      <w:r>
+        <w:pict w14:anchorId="5D08554E">
+          <v:shapetype id="_x0000_t75" coordsize="21600,21600" o:spt="75" o:preferrelative="t" path="m@4@5l@4@11@9@11@9@5xe" filled="f" stroked="f">
+            <v:stroke joinstyle="miter"/>
+            <v:formulas>
+              <v:f eqn="if lineDrawn pixelLineWidth 0"/>
+              <v:f eqn="sum @0 1 0"/>
+              <v:f eqn="sum 0 0 @1"/>
+              <v:f eqn="prod @2 1 2"/>
+              <v:f eqn="prod @3 21600 pixelWidth"/>
+              <v:f eqn="prod @3 21600 pixelHeight"/>
+              <v:f eqn="sum @0 0 1"/>
+              <v:f eqn="prod @6 1 2"/>
+              <v:f eqn="prod @7 21600 pixelWidth"/>
+              <v:f eqn="sum @8 21600 0"/>
+              <v:f eqn="prod @7 21600 pixelHeight"/>
+              <v:f eqn="sum @10 21600 0"/>
+            </v:formulas>
+            <v:path o:extrusionok="f" gradientshapeok="t" o:connecttype="rect"/>
+            <o:lock v:ext="edit" aspectratio="t"/>
+          </v:shapetype>
+          <v:shape id="_x0000_i1028" type="#_x0000_t75" style="width:321.2pt;height:244.8pt">
+            <v:imagedata r:id="rId7" o:title=""/>
+          </v:shape>
+        </w:pict>
+      </w:r>
+    </w:p>
+    <w:p>
+      <w:pPr>
+        <w:jc w:val="center"/>
+      </w:pPr>
+      <w:r>
+        <w:rPr>
+          <w:b/>
+          <w:bCs/>
+        </w:rPr>
+        <w:t>Rysunek 1</w:t>
+      </w:r>
+      <w:r>
+        <w:t xml:space="preserve">. Dokładność dla </w:t>
+      </w:r>
+      <w:r>
+        <w:t>n</w:t>
+      </w:r>
+      <w:r>
+        <w:t>aiwn</w:t>
+      </w:r>
+      <w:r>
+        <w:t>ego</w:t>
+      </w:r>
+      <w:r>
+        <w:t xml:space="preserve"> klasyfikator</w:t>
+      </w:r>
+      <w:r>
+        <w:t>a</w:t>
+      </w:r>
+      <w:r>
+        <w:t xml:space="preserve"> Bayesa</w:t>
+      </w:r>
+      <w:r>
+        <w:t>,</w:t>
+      </w:r>
+      <w:r>
+        <w:br/>
+        <w:t>dla pełnego oraz zredukowanego zbiorów danych</w:t>
+      </w:r>
+    </w:p>
+    <w:p>
+      <w:pPr>
+        <w:jc w:val="center"/>
+      </w:pPr>
+    </w:p>
+    <w:p>
+      <w:pPr>
+        <w:jc w:val="left"/>
+      </w:pPr>
+      <w:r>
+        <w:t>Dwa trzy zdania o wynikach.</w:t>
       </w:r>
     </w:p>
     <w:sectPr>
@@ -1461,6 +2122,31 @@
       <w:u w:val="single"/>
     </w:rPr>
   </w:style>
+  <w:style w:type="paragraph" w:customStyle="1" w:styleId="Maebezodstpu">
+    <w:name w:val="Małe bez odstępu"/>
+    <w:basedOn w:val="Bezodstpw"/>
+    <w:link w:val="MaebezodstpuZnak"/>
+    <w:qFormat/>
+    <w:rsid w:val="00CC4F10"/>
+    <w:pPr>
+      <w:jc w:val="center"/>
+    </w:pPr>
+    <w:rPr>
+      <w:sz w:val="16"/>
+      <w:szCs w:val="16"/>
+    </w:rPr>
+  </w:style>
+  <w:style w:type="character" w:customStyle="1" w:styleId="MaebezodstpuZnak">
+    <w:name w:val="Małe bez odstępu Znak"/>
+    <w:link w:val="Maebezodstpu"/>
+    <w:rsid w:val="00CC4F10"/>
+    <w:rPr>
+      <w:rFonts w:ascii="LM Roman 10" w:eastAsia="Courier10 BT" w:hAnsi="LM Roman 10" w:cs="Courier10 BT"/>
+      <w:sz w:val="16"/>
+      <w:szCs w:val="16"/>
+      <w:lang w:eastAsia="zh-CN"/>
+    </w:rPr>
+  </w:style>
 </w:styles>
 </file>
 
@@ -1764,7 +2450,7 @@
 </file>
 
 <file path=customXml/itemProps1.xml><?xml version="1.0" encoding="utf-8"?>
-<ds:datastoreItem xmlns:ds="http://schemas.openxmlformats.org/officeDocument/2006/customXml" ds:itemID="{1F56A671-8347-4EF0-B26C-0F3EE61D9A38}">
+<ds:datastoreItem xmlns:ds="http://schemas.openxmlformats.org/officeDocument/2006/customXml" ds:itemID="{08FFAB87-C2DA-47CA-8090-1639C8ADFDEF}">
   <ds:schemaRefs>
     <ds:schemaRef ds:uri="http://schemas.openxmlformats.org/officeDocument/2006/bibliography"/>
   </ds:schemaRefs>

--- a/reports/zad3/Task3.docx
+++ b/reports/zad3/Task3.docx
@@ -403,37 +403,13 @@
       </w:r>
       <w:bookmarkEnd w:id="1"/>
       <w:r>
-        <w:t>, 65%, 70</w:t>
-      </w:r>
-      <w:r>
-        <w:t>%</w:t>
-      </w:r>
-      <w:r>
-        <w:t>, 75</w:t>
-      </w:r>
-      <w:r>
-        <w:t>%</w:t>
-      </w:r>
-      <w:r>
-        <w:t>, 80</w:t>
-      </w:r>
-      <w:r>
-        <w:t>%</w:t>
-      </w:r>
-      <w:r>
-        <w:t>, 85</w:t>
-      </w:r>
-      <w:r>
-        <w:t>%</w:t>
+        <w:t>, 65%, 70%, 75%, 80%, 85%</w:t>
       </w:r>
       <w:r>
         <w:t xml:space="preserve"> oraz</w:t>
       </w:r>
       <w:r>
-        <w:t xml:space="preserve"> 90</w:t>
-      </w:r>
-      <w:r>
-        <w:t>%</w:t>
+        <w:t xml:space="preserve"> 90%</w:t>
       </w:r>
       <w:r>
         <w:t xml:space="preserve"> całego zbioru</w:t>
@@ -970,7 +946,7 @@
             <v:path o:extrusionok="f" gradientshapeok="t" o:connecttype="rect"/>
             <o:lock v:ext="edit" aspectratio="t"/>
           </v:shapetype>
-          <v:shape id="_x0000_i1028" type="#_x0000_t75" style="width:321.2pt;height:244.8pt">
+          <v:shape id="_x0000_i1025" type="#_x0000_t75" style="width:321.2pt;height:244.8pt">
             <v:imagedata r:id="rId7" o:title=""/>
           </v:shape>
         </w:pict>
@@ -988,10 +964,7 @@
         <w:t>Rysunek 1</w:t>
       </w:r>
       <w:r>
-        <w:t xml:space="preserve">. Dokładność dla </w:t>
-      </w:r>
-      <w:r>
-        <w:t>n</w:t>
+        <w:t>. Dokładność dla n</w:t>
       </w:r>
       <w:r>
         <w:t>aiwn</w:t>
@@ -1026,8 +999,88 @@
         <w:jc w:val="left"/>
       </w:pPr>
       <w:r>
-        <w:t>Dwa trzy zdania o wynikach.</w:t>
-      </w:r>
+        <w:t xml:space="preserve">Otrzymane przez nas wyniki pokazują że dla naszego zbioru redukcja cech z wykorzystaniem </w:t>
+      </w:r>
+      <w:r>
+        <w:t xml:space="preserve">którejkolwiek zaimplementowanej metody wpływa </w:t>
+      </w:r>
+      <w:r>
+        <w:rPr>
+          <w:b/>
+          <w:bCs/>
+        </w:rPr>
+        <w:t>negatywnie</w:t>
+      </w:r>
+      <w:r>
+        <w:t xml:space="preserve"> na rezultaty klasyfikacji.</w:t>
+      </w:r>
+    </w:p>
+    <w:p>
+      <w:pPr>
+        <w:jc w:val="left"/>
+      </w:pPr>
+      <w:r>
+        <w:t xml:space="preserve">Redukcja metodą </w:t>
+      </w:r>
+      <w:r>
+        <w:t>analizy głównych składowych</w:t>
+      </w:r>
+      <w:r>
+        <w:t xml:space="preserve"> wpłynęła najmniej negatywnie spośród wybranych metod, jednakże jej wynik pogarszał się wprost proporcjonalnie do zwiększającego się procentu danych treningowych.</w:t>
+      </w:r>
+    </w:p>
+    <w:p>
+      <w:pPr>
+        <w:jc w:val="left"/>
+      </w:pPr>
+      <w:r>
+        <w:t xml:space="preserve">Metody </w:t>
+      </w:r>
+      <w:r>
+        <w:t>najmniejszej</w:t>
+      </w:r>
+      <w:r>
+        <w:t xml:space="preserve"> jak i </w:t>
+      </w:r>
+      <w:r>
+        <w:t xml:space="preserve">największej wariacji oraz testu niezależności chi-kwadrat </w:t>
+      </w:r>
+      <w:r>
+        <w:t>poradziły sobie najgorzej uzyskując dokładność mniejszą niż 0.1</w:t>
+      </w:r>
+      <w:r>
+        <w:t xml:space="preserve">. </w:t>
+      </w:r>
+    </w:p>
+    <w:p>
+      <w:pPr>
+        <w:jc w:val="left"/>
+      </w:pPr>
+    </w:p>
+    <w:p>
+      <w:pPr>
+        <w:jc w:val="left"/>
+      </w:pPr>
+      <w:r>
+        <w:t xml:space="preserve">Największą dokładność klasyfikator osiągnął przy pracy na zbiorze niezredukowanym, co </w:t>
+      </w:r>
+      <w:r>
+        <w:t>pozwala nam dojść</w:t>
+      </w:r>
+      <w:r>
+        <w:t xml:space="preserve"> do wniosku</w:t>
+      </w:r>
+      <w:r>
+        <w:t xml:space="preserve">, </w:t>
+      </w:r>
+      <w:r>
+        <w:t xml:space="preserve">że przy pracy na tym zbiorze danych, naiwnemu klasyfikatorowi Bayesa nie należy przeszkadzać. </w:t>
+      </w:r>
+    </w:p>
+    <w:p>
+      <w:pPr>
+        <w:jc w:val="left"/>
+      </w:pPr>
     </w:p>
     <w:sectPr>
       <w:pgSz w:w="11906" w:h="16838"/>
@@ -2450,7 +2503,7 @@
 </file>
 
 <file path=customXml/itemProps1.xml><?xml version="1.0" encoding="utf-8"?>
-<ds:datastoreItem xmlns:ds="http://schemas.openxmlformats.org/officeDocument/2006/customXml" ds:itemID="{08FFAB87-C2DA-47CA-8090-1639C8ADFDEF}">
+<ds:datastoreItem xmlns:ds="http://schemas.openxmlformats.org/officeDocument/2006/customXml" ds:itemID="{C1D50D9D-C7F7-45F4-8D42-312E9A359088}">
   <ds:schemaRefs>
     <ds:schemaRef ds:uri="http://schemas.openxmlformats.org/officeDocument/2006/bibliography"/>
   </ds:schemaRefs>

--- a/reports/zad3/Task3.docx
+++ b/reports/zad3/Task3.docx
@@ -1,6 +1,6 @@
 
 <file path=word/document.xml><?xml version="1.0" encoding="utf-8"?>
-<w:document xmlns:wpc="http://schemas.microsoft.com/office/word/2010/wordprocessingCanvas" xmlns:cx="http://schemas.microsoft.com/office/drawing/2014/chartex" xmlns:cx1="http://schemas.microsoft.com/office/drawing/2015/9/8/chartex" xmlns:cx2="http://schemas.microsoft.com/office/drawing/2015/10/21/chartex" xmlns:cx3="http://schemas.microsoft.com/office/drawing/2016/5/9/chartex" xmlns:cx4="http://schemas.microsoft.com/office/drawing/2016/5/10/chartex" xmlns:cx5="http://schemas.microsoft.com/office/drawing/2016/5/11/chartex" xmlns:cx6="http://schemas.microsoft.com/office/drawing/2016/5/12/chartex" xmlns:cx7="http://schemas.microsoft.com/office/drawing/2016/5/13/chartex" xmlns:cx8="http://schemas.microsoft.com/office/drawing/2016/5/14/chartex" xmlns:mc="http://schemas.openxmlformats.org/markup-compatibility/2006" xmlns:aink="http://schemas.microsoft.com/office/drawing/2016/ink" xmlns:am3d="http://schemas.microsoft.com/office/drawing/2017/model3d" xmlns:o="urn:schemas-microsoft-com:office:office" xmlns:r="http://schemas.openxmlformats.org/officeDocument/2006/relationships" xmlns:m="http://schemas.openxmlformats.org/officeDocument/2006/math" xmlns:v="urn:schemas-microsoft-com:vml" xmlns:wp14="http://schemas.microsoft.com/office/word/2010/wordprocessingDrawing" xmlns:wp="http://schemas.openxmlformats.org/drawingml/2006/wordprocessingDrawing" xmlns:w10="urn:schemas-microsoft-com:office:word" xmlns:w="http://schemas.openxmlformats.org/wordprocessingml/2006/main" xmlns:w14="http://schemas.microsoft.com/office/word/2010/wordml" xmlns:w15="http://schemas.microsoft.com/office/word/2012/wordml" xmlns:w16cex="http://schemas.microsoft.com/office/word/2018/wordml/cex" xmlns:w16cid="http://schemas.microsoft.com/office/word/2016/wordml/cid" xmlns:w16="http://schemas.microsoft.com/office/word/2018/wordml" xmlns:w16se="http://schemas.microsoft.com/office/word/2015/wordml/symex" xmlns:wpg="http://schemas.microsoft.com/office/word/2010/wordprocessingGroup" xmlns:wpi="http://schemas.microsoft.com/office/word/2010/wordprocessingInk" xmlns:wne="http://schemas.microsoft.com/office/word/2006/wordml" xmlns:wps="http://schemas.microsoft.com/office/word/2010/wordprocessingShape" mc:Ignorable="w14 w15 w16se w16cid w16 w16cex wp14">
+<w:document xmlns:wpc="http://schemas.microsoft.com/office/word/2010/wordprocessingCanvas" xmlns:mc="http://schemas.openxmlformats.org/markup-compatibility/2006" xmlns:o="urn:schemas-microsoft-com:office:office" xmlns:r="http://schemas.openxmlformats.org/officeDocument/2006/relationships" xmlns:m="http://schemas.openxmlformats.org/officeDocument/2006/math" xmlns:v="urn:schemas-microsoft-com:vml" xmlns:wp14="http://schemas.microsoft.com/office/word/2010/wordprocessingDrawing" xmlns:wp="http://schemas.openxmlformats.org/drawingml/2006/wordprocessingDrawing" xmlns:w10="urn:schemas-microsoft-com:office:word" xmlns:w="http://schemas.openxmlformats.org/wordprocessingml/2006/main" xmlns:w14="http://schemas.microsoft.com/office/word/2010/wordml" xmlns:wpg="http://schemas.microsoft.com/office/word/2010/wordprocessingGroup" xmlns:wpi="http://schemas.microsoft.com/office/word/2010/wordprocessingInk" xmlns:wne="http://schemas.microsoft.com/office/word/2006/wordml" xmlns:wps="http://schemas.microsoft.com/office/word/2010/wordprocessingShape" mc:Ignorable="w14 wp14">
   <w:background w:color="FFFFFF"/>
   <w:body>
     <w:tbl>
@@ -205,10 +205,21 @@
     </w:p>
     <w:p>
       <w:r>
-        <w:t xml:space="preserve">Zestaw danych zawiera około 1584 zdjęć okazów liści (16 próbek po 99 gatunków), które zostały przekonwertowane na binarne czarne liście na białym tle. </w:t>
-      </w:r>
-    </w:p>
-    <w:p>
+        <w:t xml:space="preserve">Zestaw danych zawiera </w:t>
+      </w:r>
+      <w:r>
+        <w:t>990 rekordów opisujących</w:t>
+      </w:r>
+      <w:r>
+        <w:t xml:space="preserve"> okaz</w:t>
+      </w:r>
+      <w:r>
+        <w:t>y liści na podstawie wykonanych zdjęć.</w:t>
+      </w:r>
+    </w:p>
+    <w:p>
+      <w:bookmarkStart w:id="1" w:name="_GoBack"/>
+      <w:bookmarkEnd w:id="1"/>
       <w:r>
         <w:t xml:space="preserve">Zbiór zawiera trzy zestawy cech na obraz: </w:t>
       </w:r>
@@ -475,7 +486,7 @@
       <w:r>
         <w:t xml:space="preserve"> </w:t>
       </w:r>
-      <w:hyperlink r:id="rId6" w:history="1">
+      <w:hyperlink r:id="rId7" w:history="1">
         <w:r>
           <w:rPr>
             <w:rStyle w:val="Hipercze"/>
@@ -510,11 +521,11 @@
       <w:r>
         <w:t>Klasyfikacja została przeprowadzona dla następujących wartości części treningowej: 60</w:t>
       </w:r>
-      <w:bookmarkStart w:id="1" w:name="_Hlk41831091"/>
+      <w:bookmarkStart w:id="2" w:name="_Hlk41831091"/>
       <w:r>
         <w:t>%</w:t>
       </w:r>
-      <w:bookmarkEnd w:id="1"/>
+      <w:bookmarkEnd w:id="2"/>
       <w:r>
         <w:t>, 65%, 70%, 75%, 80%, 85%</w:t>
       </w:r>
@@ -1030,8 +1041,11 @@
     <w:p/>
     <w:p>
       <w:r>
+        <w:t xml:space="preserve">Tabela 1 przedstawia cechy do których został zredukowany zbiór danych przy wykorzystaniu danej </w:t>
+      </w:r>
+      <w:r>
         <w:lastRenderedPageBreak/>
-        <w:t>Tabela 1 przedstawia cechy do których został zredukowany zbiór danych przy wykorzystaniu danej metody.</w:t>
+        <w:t>metody.</w:t>
       </w:r>
     </w:p>
     <w:p>
@@ -1059,8 +1073,8 @@
             <v:path o:extrusionok="f" gradientshapeok="t" o:connecttype="rect"/>
             <o:lock v:ext="edit" aspectratio="t"/>
           </v:shapetype>
-          <v:shape id="_x0000_i1025" type="#_x0000_t75" style="width:321.2pt;height:244.8pt">
-            <v:imagedata r:id="rId7" o:title=""/>
+          <v:shape id="_x0000_i1025" type="#_x0000_t75" style="width:321pt;height:244.5pt">
+            <v:imagedata r:id="rId8" o:title=""/>
           </v:shape>
         </w:pict>
       </w:r>
@@ -1173,19 +1187,7 @@
         <w:t xml:space="preserve">Największą dokładność </w:t>
       </w:r>
       <w:r>
-        <w:t>naiwn</w:t>
-      </w:r>
-      <w:r>
-        <w:t>y</w:t>
-      </w:r>
-      <w:r>
-        <w:t xml:space="preserve"> klasyfikator</w:t>
-      </w:r>
-      <w:r>
-        <w:t xml:space="preserve"> </w:t>
-      </w:r>
-      <w:r>
-        <w:t xml:space="preserve">Bayesa </w:t>
+        <w:t xml:space="preserve">naiwny klasyfikator Bayesa </w:t>
       </w:r>
       <w:r>
         <w:t>osiągnął przy pracy na zbiorze niezredukowanym</w:t>
@@ -1213,8 +1215,8 @@
 </file>
 
 <file path=word/numbering.xml><?xml version="1.0" encoding="utf-8"?>
-<w:numbering xmlns:wpc="http://schemas.microsoft.com/office/word/2010/wordprocessingCanvas" xmlns:cx="http://schemas.microsoft.com/office/drawing/2014/chartex" xmlns:cx1="http://schemas.microsoft.com/office/drawing/2015/9/8/chartex" xmlns:cx2="http://schemas.microsoft.com/office/drawing/2015/10/21/chartex" xmlns:cx3="http://schemas.microsoft.com/office/drawing/2016/5/9/chartex" xmlns:cx4="http://schemas.microsoft.com/office/drawing/2016/5/10/chartex" xmlns:cx5="http://schemas.microsoft.com/office/drawing/2016/5/11/chartex" xmlns:cx6="http://schemas.microsoft.com/office/drawing/2016/5/12/chartex" xmlns:cx7="http://schemas.microsoft.com/office/drawing/2016/5/13/chartex" xmlns:cx8="http://schemas.microsoft.com/office/drawing/2016/5/14/chartex" xmlns:mc="http://schemas.openxmlformats.org/markup-compatibility/2006" xmlns:aink="http://schemas.microsoft.com/office/drawing/2016/ink" xmlns:am3d="http://schemas.microsoft.com/office/drawing/2017/model3d" xmlns:o="urn:schemas-microsoft-com:office:office" xmlns:r="http://schemas.openxmlformats.org/officeDocument/2006/relationships" xmlns:m="http://schemas.openxmlformats.org/officeDocument/2006/math" xmlns:v="urn:schemas-microsoft-com:vml" xmlns:wp14="http://schemas.microsoft.com/office/word/2010/wordprocessingDrawing" xmlns:wp="http://schemas.openxmlformats.org/drawingml/2006/wordprocessingDrawing" xmlns:w10="urn:schemas-microsoft-com:office:word" xmlns:w="http://schemas.openxmlformats.org/wordprocessingml/2006/main" xmlns:w14="http://schemas.microsoft.com/office/word/2010/wordml" xmlns:w15="http://schemas.microsoft.com/office/word/2012/wordml" xmlns:w16cex="http://schemas.microsoft.com/office/word/2018/wordml/cex" xmlns:w16cid="http://schemas.microsoft.com/office/word/2016/wordml/cid" xmlns:w16="http://schemas.microsoft.com/office/word/2018/wordml" xmlns:w16se="http://schemas.microsoft.com/office/word/2015/wordml/symex" xmlns:wpg="http://schemas.microsoft.com/office/word/2010/wordprocessingGroup" xmlns:wpi="http://schemas.microsoft.com/office/word/2010/wordprocessingInk" xmlns:wne="http://schemas.microsoft.com/office/word/2006/wordml" xmlns:wps="http://schemas.microsoft.com/office/word/2010/wordprocessingShape" mc:Ignorable="w14 w15 w16se w16cid w16 w16cex wp14">
-  <w:abstractNum w:abstractNumId="0" w15:restartNumberingAfterBreak="0">
+<w:numbering xmlns:wpc="http://schemas.microsoft.com/office/word/2010/wordprocessingCanvas" xmlns:mc="http://schemas.openxmlformats.org/markup-compatibility/2006" xmlns:o="urn:schemas-microsoft-com:office:office" xmlns:r="http://schemas.openxmlformats.org/officeDocument/2006/relationships" xmlns:m="http://schemas.openxmlformats.org/officeDocument/2006/math" xmlns:v="urn:schemas-microsoft-com:vml" xmlns:wp14="http://schemas.microsoft.com/office/word/2010/wordprocessingDrawing" xmlns:wp="http://schemas.openxmlformats.org/drawingml/2006/wordprocessingDrawing" xmlns:w10="urn:schemas-microsoft-com:office:word" xmlns:w="http://schemas.openxmlformats.org/wordprocessingml/2006/main" xmlns:w14="http://schemas.microsoft.com/office/word/2010/wordml" xmlns:wpg="http://schemas.microsoft.com/office/word/2010/wordprocessingGroup" xmlns:wpi="http://schemas.microsoft.com/office/word/2010/wordprocessingInk" xmlns:wne="http://schemas.microsoft.com/office/word/2006/wordml" xmlns:wps="http://schemas.microsoft.com/office/word/2010/wordprocessingShape" mc:Ignorable="w14 wp14">
+  <w:abstractNum w:abstractNumId="0">
     <w:nsid w:val="0CF37FD4"/>
     <w:multiLevelType w:val="hybridMultilevel"/>
     <w:tmpl w:val="7248B5B4"/>
@@ -1327,7 +1329,7 @@
       </w:rPr>
     </w:lvl>
   </w:abstractNum>
-  <w:abstractNum w:abstractNumId="1" w15:restartNumberingAfterBreak="0">
+  <w:abstractNum w:abstractNumId="1">
     <w:nsid w:val="4AD502AF"/>
     <w:multiLevelType w:val="hybridMultilevel"/>
     <w:tmpl w:val="501A72D8"/>
@@ -1440,7 +1442,7 @@
       </w:rPr>
     </w:lvl>
   </w:abstractNum>
-  <w:abstractNum w:abstractNumId="2" w15:restartNumberingAfterBreak="0">
+  <w:abstractNum w:abstractNumId="2">
     <w:nsid w:val="5D0C525F"/>
     <w:multiLevelType w:val="hybridMultilevel"/>
     <w:tmpl w:val="819E2C30"/>
@@ -1566,7 +1568,7 @@
 </file>
 
 <file path=word/styles.xml><?xml version="1.0" encoding="utf-8"?>
-<w:styles xmlns:mc="http://schemas.openxmlformats.org/markup-compatibility/2006" xmlns:r="http://schemas.openxmlformats.org/officeDocument/2006/relationships" xmlns:w="http://schemas.openxmlformats.org/wordprocessingml/2006/main" xmlns:w14="http://schemas.microsoft.com/office/word/2010/wordml" xmlns:w15="http://schemas.microsoft.com/office/word/2012/wordml" xmlns:w16cex="http://schemas.microsoft.com/office/word/2018/wordml/cex" xmlns:w16cid="http://schemas.microsoft.com/office/word/2016/wordml/cid" xmlns:w16="http://schemas.microsoft.com/office/word/2018/wordml" xmlns:w16se="http://schemas.microsoft.com/office/word/2015/wordml/symex" mc:Ignorable="w14 w15 w16se w16cid w16 w16cex">
+<w:styles xmlns:mc="http://schemas.openxmlformats.org/markup-compatibility/2006" xmlns:r="http://schemas.openxmlformats.org/officeDocument/2006/relationships" xmlns:w="http://schemas.openxmlformats.org/wordprocessingml/2006/main" xmlns:w14="http://schemas.microsoft.com/office/word/2010/wordml" mc:Ignorable="w14">
   <w:docDefaults>
     <w:rPrDefault>
       <w:rPr>
@@ -1576,383 +1578,144 @@
     </w:rPrDefault>
     <w:pPrDefault/>
   </w:docDefaults>
-  <w:latentStyles w:defLockedState="0" w:defUIPriority="99" w:defSemiHidden="0" w:defUnhideWhenUsed="0" w:defQFormat="0" w:count="376">
-    <w:lsdException w:name="Normal" w:uiPriority="0" w:qFormat="1"/>
-    <w:lsdException w:name="heading 1" w:uiPriority="9" w:qFormat="1"/>
-    <w:lsdException w:name="heading 2" w:semiHidden="1" w:uiPriority="9" w:unhideWhenUsed="1" w:qFormat="1"/>
-    <w:lsdException w:name="heading 3" w:semiHidden="1" w:uiPriority="9" w:unhideWhenUsed="1" w:qFormat="1"/>
-    <w:lsdException w:name="heading 4" w:semiHidden="1" w:uiPriority="9" w:unhideWhenUsed="1" w:qFormat="1"/>
-    <w:lsdException w:name="heading 5" w:semiHidden="1" w:uiPriority="9" w:unhideWhenUsed="1" w:qFormat="1"/>
-    <w:lsdException w:name="heading 6" w:semiHidden="1" w:uiPriority="9" w:unhideWhenUsed="1" w:qFormat="1"/>
-    <w:lsdException w:name="heading 7" w:semiHidden="1" w:uiPriority="9" w:unhideWhenUsed="1" w:qFormat="1"/>
-    <w:lsdException w:name="heading 8" w:semiHidden="1" w:uiPriority="9" w:unhideWhenUsed="1" w:qFormat="1"/>
-    <w:lsdException w:name="heading 9" w:semiHidden="1" w:uiPriority="9" w:unhideWhenUsed="1" w:qFormat="1"/>
-    <w:lsdException w:name="index 1" w:semiHidden="1" w:unhideWhenUsed="1"/>
-    <w:lsdException w:name="index 2" w:semiHidden="1" w:unhideWhenUsed="1"/>
-    <w:lsdException w:name="index 3" w:semiHidden="1" w:unhideWhenUsed="1"/>
-    <w:lsdException w:name="index 4" w:semiHidden="1" w:unhideWhenUsed="1"/>
-    <w:lsdException w:name="index 5" w:semiHidden="1" w:unhideWhenUsed="1"/>
-    <w:lsdException w:name="index 6" w:semiHidden="1" w:unhideWhenUsed="1"/>
-    <w:lsdException w:name="index 7" w:semiHidden="1" w:unhideWhenUsed="1"/>
-    <w:lsdException w:name="index 8" w:semiHidden="1" w:unhideWhenUsed="1"/>
-    <w:lsdException w:name="index 9" w:semiHidden="1" w:unhideWhenUsed="1"/>
-    <w:lsdException w:name="toc 1" w:semiHidden="1" w:uiPriority="39" w:unhideWhenUsed="1"/>
-    <w:lsdException w:name="toc 2" w:semiHidden="1" w:uiPriority="39" w:unhideWhenUsed="1"/>
-    <w:lsdException w:name="toc 3" w:semiHidden="1" w:uiPriority="39" w:unhideWhenUsed="1"/>
-    <w:lsdException w:name="toc 4" w:semiHidden="1" w:uiPriority="39" w:unhideWhenUsed="1"/>
-    <w:lsdException w:name="toc 5" w:semiHidden="1" w:uiPriority="39" w:unhideWhenUsed="1"/>
-    <w:lsdException w:name="toc 6" w:semiHidden="1" w:uiPriority="39" w:unhideWhenUsed="1"/>
-    <w:lsdException w:name="toc 7" w:semiHidden="1" w:uiPriority="39" w:unhideWhenUsed="1"/>
-    <w:lsdException w:name="toc 8" w:semiHidden="1" w:uiPriority="39" w:unhideWhenUsed="1"/>
-    <w:lsdException w:name="toc 9" w:semiHidden="1" w:uiPriority="39" w:unhideWhenUsed="1"/>
-    <w:lsdException w:name="Normal Indent" w:semiHidden="1" w:unhideWhenUsed="1"/>
-    <w:lsdException w:name="footnote text" w:semiHidden="1" w:unhideWhenUsed="1"/>
-    <w:lsdException w:name="annotation text" w:semiHidden="1" w:unhideWhenUsed="1"/>
-    <w:lsdException w:name="header" w:semiHidden="1" w:unhideWhenUsed="1"/>
-    <w:lsdException w:name="footer" w:semiHidden="1" w:unhideWhenUsed="1"/>
-    <w:lsdException w:name="index heading" w:semiHidden="1" w:unhideWhenUsed="1"/>
-    <w:lsdException w:name="caption" w:uiPriority="35" w:qFormat="1"/>
-    <w:lsdException w:name="table of figures" w:semiHidden="1" w:unhideWhenUsed="1"/>
-    <w:lsdException w:name="envelope address" w:semiHidden="1" w:unhideWhenUsed="1"/>
-    <w:lsdException w:name="envelope return" w:semiHidden="1" w:unhideWhenUsed="1"/>
-    <w:lsdException w:name="footnote reference" w:semiHidden="1" w:unhideWhenUsed="1"/>
-    <w:lsdException w:name="annotation reference" w:semiHidden="1" w:unhideWhenUsed="1"/>
-    <w:lsdException w:name="line number" w:semiHidden="1" w:unhideWhenUsed="1"/>
-    <w:lsdException w:name="page number" w:semiHidden="1" w:unhideWhenUsed="1"/>
-    <w:lsdException w:name="endnote reference" w:semiHidden="1" w:unhideWhenUsed="1"/>
-    <w:lsdException w:name="endnote text" w:semiHidden="1" w:unhideWhenUsed="1"/>
-    <w:lsdException w:name="table of authorities" w:semiHidden="1" w:unhideWhenUsed="1"/>
-    <w:lsdException w:name="macro" w:semiHidden="1" w:unhideWhenUsed="1"/>
-    <w:lsdException w:name="toa heading" w:semiHidden="1" w:unhideWhenUsed="1"/>
-    <w:lsdException w:name="List" w:semiHidden="1" w:unhideWhenUsed="1"/>
-    <w:lsdException w:name="List Bullet" w:semiHidden="1" w:unhideWhenUsed="1"/>
-    <w:lsdException w:name="List Number" w:semiHidden="1" w:unhideWhenUsed="1"/>
-    <w:lsdException w:name="List 2" w:semiHidden="1" w:unhideWhenUsed="1"/>
-    <w:lsdException w:name="List 3" w:semiHidden="1" w:unhideWhenUsed="1"/>
-    <w:lsdException w:name="List 4" w:semiHidden="1" w:unhideWhenUsed="1"/>
-    <w:lsdException w:name="List 5" w:semiHidden="1" w:unhideWhenUsed="1"/>
-    <w:lsdException w:name="List Bullet 2" w:semiHidden="1" w:unhideWhenUsed="1"/>
-    <w:lsdException w:name="List Bullet 3" w:semiHidden="1" w:unhideWhenUsed="1"/>
-    <w:lsdException w:name="List Bullet 4" w:semiHidden="1" w:unhideWhenUsed="1"/>
-    <w:lsdException w:name="List Bullet 5" w:semiHidden="1" w:unhideWhenUsed="1"/>
-    <w:lsdException w:name="List Number 2" w:semiHidden="1" w:unhideWhenUsed="1"/>
-    <w:lsdException w:name="List Number 3" w:semiHidden="1" w:unhideWhenUsed="1"/>
-    <w:lsdException w:name="List Number 4" w:semiHidden="1" w:unhideWhenUsed="1"/>
-    <w:lsdException w:name="List Number 5" w:semiHidden="1" w:unhideWhenUsed="1"/>
-    <w:lsdException w:name="Title" w:uiPriority="10" w:qFormat="1"/>
-    <w:lsdException w:name="Closing" w:semiHidden="1" w:unhideWhenUsed="1"/>
-    <w:lsdException w:name="Signature" w:semiHidden="1" w:unhideWhenUsed="1"/>
-    <w:lsdException w:name="Default Paragraph Font" w:semiHidden="1" w:uiPriority="1" w:unhideWhenUsed="1"/>
-    <w:lsdException w:name="Body Text" w:semiHidden="1" w:unhideWhenUsed="1"/>
-    <w:lsdException w:name="Body Text Indent" w:semiHidden="1" w:unhideWhenUsed="1"/>
-    <w:lsdException w:name="List Continue" w:semiHidden="1" w:unhideWhenUsed="1"/>
-    <w:lsdException w:name="List Continue 2" w:semiHidden="1" w:unhideWhenUsed="1"/>
-    <w:lsdException w:name="List Continue 3" w:semiHidden="1" w:unhideWhenUsed="1"/>
-    <w:lsdException w:name="List Continue 4" w:semiHidden="1" w:unhideWhenUsed="1"/>
-    <w:lsdException w:name="List Continue 5" w:semiHidden="1" w:unhideWhenUsed="1"/>
-    <w:lsdException w:name="Message Header" w:semiHidden="1" w:unhideWhenUsed="1"/>
-    <w:lsdException w:name="Subtitle" w:uiPriority="11" w:qFormat="1"/>
-    <w:lsdException w:name="Salutation" w:semiHidden="1" w:unhideWhenUsed="1"/>
-    <w:lsdException w:name="Date" w:semiHidden="1" w:unhideWhenUsed="1"/>
-    <w:lsdException w:name="Body Text First Indent" w:semiHidden="1" w:unhideWhenUsed="1"/>
-    <w:lsdException w:name="Body Text First Indent 2" w:semiHidden="1" w:unhideWhenUsed="1"/>
-    <w:lsdException w:name="Note Heading" w:semiHidden="1" w:unhideWhenUsed="1"/>
-    <w:lsdException w:name="Body Text 2" w:semiHidden="1" w:unhideWhenUsed="1"/>
-    <w:lsdException w:name="Body Text 3" w:semiHidden="1" w:unhideWhenUsed="1"/>
-    <w:lsdException w:name="Body Text Indent 2" w:semiHidden="1" w:unhideWhenUsed="1"/>
-    <w:lsdException w:name="Body Text Indent 3" w:semiHidden="1" w:unhideWhenUsed="1"/>
-    <w:lsdException w:name="Block Text" w:semiHidden="1" w:unhideWhenUsed="1"/>
-    <w:lsdException w:name="Hyperlink" w:semiHidden="1" w:unhideWhenUsed="1"/>
-    <w:lsdException w:name="FollowedHyperlink" w:semiHidden="1" w:unhideWhenUsed="1"/>
-    <w:lsdException w:name="Strong" w:uiPriority="22" w:qFormat="1"/>
-    <w:lsdException w:name="Emphasis" w:uiPriority="20" w:qFormat="1"/>
-    <w:lsdException w:name="Document Map" w:semiHidden="1" w:unhideWhenUsed="1"/>
-    <w:lsdException w:name="Plain Text" w:semiHidden="1" w:unhideWhenUsed="1"/>
-    <w:lsdException w:name="E-mail Signature" w:semiHidden="1" w:unhideWhenUsed="1"/>
-    <w:lsdException w:name="HTML Top of Form" w:semiHidden="1" w:unhideWhenUsed="1"/>
-    <w:lsdException w:name="HTML Bottom of Form" w:semiHidden="1" w:unhideWhenUsed="1"/>
-    <w:lsdException w:name="Normal (Web)" w:semiHidden="1" w:unhideWhenUsed="1"/>
-    <w:lsdException w:name="HTML Acronym" w:semiHidden="1" w:unhideWhenUsed="1"/>
-    <w:lsdException w:name="HTML Address" w:semiHidden="1" w:unhideWhenUsed="1"/>
-    <w:lsdException w:name="HTML Cite" w:semiHidden="1" w:unhideWhenUsed="1"/>
-    <w:lsdException w:name="HTML Code" w:semiHidden="1" w:unhideWhenUsed="1"/>
-    <w:lsdException w:name="HTML Definition" w:semiHidden="1" w:unhideWhenUsed="1"/>
-    <w:lsdException w:name="HTML Keyboard" w:semiHidden="1" w:unhideWhenUsed="1"/>
-    <w:lsdException w:name="HTML Preformatted" w:semiHidden="1" w:unhideWhenUsed="1"/>
-    <w:lsdException w:name="HTML Sample" w:semiHidden="1" w:unhideWhenUsed="1"/>
-    <w:lsdException w:name="HTML Typewriter" w:semiHidden="1" w:unhideWhenUsed="1"/>
-    <w:lsdException w:name="HTML Variable" w:semiHidden="1" w:unhideWhenUsed="1"/>
-    <w:lsdException w:name="Normal Table" w:semiHidden="1" w:unhideWhenUsed="1"/>
-    <w:lsdException w:name="annotation subject" w:semiHidden="1" w:unhideWhenUsed="1"/>
-    <w:lsdException w:name="No List" w:semiHidden="1" w:unhideWhenUsed="1"/>
-    <w:lsdException w:name="Outline List 1" w:semiHidden="1" w:unhideWhenUsed="1"/>
-    <w:lsdException w:name="Outline List 2" w:semiHidden="1" w:unhideWhenUsed="1"/>
-    <w:lsdException w:name="Outline List 3" w:semiHidden="1" w:unhideWhenUsed="1"/>
-    <w:lsdException w:name="Table Simple 1" w:semiHidden="1" w:unhideWhenUsed="1"/>
-    <w:lsdException w:name="Table Simple 2" w:semiHidden="1" w:unhideWhenUsed="1"/>
-    <w:lsdException w:name="Table Simple 3" w:semiHidden="1" w:unhideWhenUsed="1"/>
-    <w:lsdException w:name="Table Classic 1" w:semiHidden="1" w:unhideWhenUsed="1"/>
-    <w:lsdException w:name="Table Classic 2" w:semiHidden="1" w:unhideWhenUsed="1"/>
-    <w:lsdException w:name="Table Classic 3" w:semiHidden="1" w:unhideWhenUsed="1"/>
-    <w:lsdException w:name="Table Classic 4" w:semiHidden="1" w:unhideWhenUsed="1"/>
-    <w:lsdException w:name="Table Colorful 1" w:semiHidden="1" w:unhideWhenUsed="1"/>
-    <w:lsdException w:name="Table Colorful 2" w:semiHidden="1" w:unhideWhenUsed="1"/>
-    <w:lsdException w:name="Table Colorful 3" w:semiHidden="1" w:unhideWhenUsed="1"/>
-    <w:lsdException w:name="Table Columns 1" w:semiHidden="1" w:unhideWhenUsed="1"/>
-    <w:lsdException w:name="Table Columns 2" w:semiHidden="1" w:unhideWhenUsed="1"/>
-    <w:lsdException w:name="Table Columns 3" w:semiHidden="1" w:unhideWhenUsed="1"/>
-    <w:lsdException w:name="Table Columns 4" w:semiHidden="1" w:unhideWhenUsed="1"/>
-    <w:lsdException w:name="Table Columns 5" w:semiHidden="1" w:unhideWhenUsed="1"/>
-    <w:lsdException w:name="Table Grid 1" w:semiHidden="1" w:unhideWhenUsed="1"/>
-    <w:lsdException w:name="Table Grid 2" w:semiHidden="1" w:unhideWhenUsed="1"/>
-    <w:lsdException w:name="Table Grid 3" w:semiHidden="1" w:unhideWhenUsed="1"/>
-    <w:lsdException w:name="Table Grid 4" w:semiHidden="1" w:unhideWhenUsed="1"/>
-    <w:lsdException w:name="Table Grid 5" w:semiHidden="1" w:unhideWhenUsed="1"/>
-    <w:lsdException w:name="Table Grid 6" w:semiHidden="1" w:unhideWhenUsed="1"/>
-    <w:lsdException w:name="Table Grid 7" w:semiHidden="1" w:unhideWhenUsed="1"/>
-    <w:lsdException w:name="Table Grid 8" w:semiHidden="1" w:unhideWhenUsed="1"/>
-    <w:lsdException w:name="Table List 1" w:semiHidden="1" w:unhideWhenUsed="1"/>
-    <w:lsdException w:name="Table List 2" w:semiHidden="1" w:unhideWhenUsed="1"/>
-    <w:lsdException w:name="Table List 3" w:semiHidden="1" w:unhideWhenUsed="1"/>
-    <w:lsdException w:name="Table List 4" w:semiHidden="1" w:unhideWhenUsed="1"/>
-    <w:lsdException w:name="Table List 5" w:semiHidden="1" w:unhideWhenUsed="1"/>
-    <w:lsdException w:name="Table List 6" w:semiHidden="1" w:unhideWhenUsed="1"/>
-    <w:lsdException w:name="Table List 7" w:semiHidden="1" w:unhideWhenUsed="1"/>
-    <w:lsdException w:name="Table List 8" w:semiHidden="1" w:unhideWhenUsed="1"/>
-    <w:lsdException w:name="Table 3D effects 1" w:semiHidden="1" w:unhideWhenUsed="1"/>
-    <w:lsdException w:name="Table 3D effects 2" w:semiHidden="1" w:unhideWhenUsed="1"/>
-    <w:lsdException w:name="Table 3D effects 3" w:semiHidden="1" w:unhideWhenUsed="1"/>
-    <w:lsdException w:name="Table Contemporary" w:semiHidden="1" w:unhideWhenUsed="1"/>
-    <w:lsdException w:name="Table Elegant" w:semiHidden="1" w:unhideWhenUsed="1"/>
-    <w:lsdException w:name="Table Professional" w:semiHidden="1" w:unhideWhenUsed="1"/>
-    <w:lsdException w:name="Table Subtle 1" w:semiHidden="1" w:unhideWhenUsed="1"/>
-    <w:lsdException w:name="Table Subtle 2" w:semiHidden="1" w:unhideWhenUsed="1"/>
-    <w:lsdException w:name="Table Web 1" w:semiHidden="1" w:unhideWhenUsed="1"/>
-    <w:lsdException w:name="Table Web 2" w:semiHidden="1" w:unhideWhenUsed="1"/>
-    <w:lsdException w:name="Table Web 3" w:semiHidden="1" w:unhideWhenUsed="1"/>
-    <w:lsdException w:name="Balloon Text" w:semiHidden="1" w:unhideWhenUsed="1"/>
-    <w:lsdException w:name="Table Grid" w:uiPriority="39"/>
-    <w:lsdException w:name="Table Theme" w:semiHidden="1" w:unhideWhenUsed="1"/>
-    <w:lsdException w:name="Placeholder Text" w:semiHidden="1"/>
-    <w:lsdException w:name="No Spacing" w:uiPriority="1" w:qFormat="1"/>
-    <w:lsdException w:name="Light Shading" w:uiPriority="60"/>
-    <w:lsdException w:name="Light List" w:uiPriority="61"/>
-    <w:lsdException w:name="Light Grid" w:uiPriority="62"/>
-    <w:lsdException w:name="Medium Shading 1" w:uiPriority="63"/>
-    <w:lsdException w:name="Medium Shading 2" w:uiPriority="64"/>
-    <w:lsdException w:name="Medium List 1" w:uiPriority="65"/>
-    <w:lsdException w:name="Medium List 2" w:uiPriority="66"/>
-    <w:lsdException w:name="Medium Grid 1" w:uiPriority="67"/>
-    <w:lsdException w:name="Medium Grid 2" w:uiPriority="68"/>
-    <w:lsdException w:name="Medium Grid 3" w:uiPriority="69"/>
-    <w:lsdException w:name="Dark List" w:uiPriority="70"/>
-    <w:lsdException w:name="Colorful Shading" w:uiPriority="71"/>
-    <w:lsdException w:name="Colorful List" w:uiPriority="72"/>
-    <w:lsdException w:name="Colorful Grid" w:uiPriority="73"/>
-    <w:lsdException w:name="Light Shading Accent 1" w:uiPriority="60"/>
-    <w:lsdException w:name="Light List Accent 1" w:uiPriority="61"/>
-    <w:lsdException w:name="Light Grid Accent 1" w:uiPriority="62"/>
-    <w:lsdException w:name="Medium Shading 1 Accent 1" w:uiPriority="63"/>
-    <w:lsdException w:name="Medium Shading 2 Accent 1" w:uiPriority="64"/>
-    <w:lsdException w:name="Medium List 1 Accent 1" w:uiPriority="65"/>
-    <w:lsdException w:name="Revision" w:semiHidden="1"/>
-    <w:lsdException w:name="List Paragraph" w:uiPriority="34" w:qFormat="1"/>
-    <w:lsdException w:name="Quote" w:uiPriority="29" w:qFormat="1"/>
-    <w:lsdException w:name="Intense Quote" w:uiPriority="30" w:qFormat="1"/>
-    <w:lsdException w:name="Medium List 2 Accent 1" w:uiPriority="66"/>
-    <w:lsdException w:name="Medium Grid 1 Accent 1" w:uiPriority="67"/>
-    <w:lsdException w:name="Medium Grid 2 Accent 1" w:uiPriority="68"/>
-    <w:lsdException w:name="Medium Grid 3 Accent 1" w:uiPriority="69"/>
-    <w:lsdException w:name="Dark List Accent 1" w:uiPriority="70"/>
-    <w:lsdException w:name="Colorful Shading Accent 1" w:uiPriority="71"/>
-    <w:lsdException w:name="Colorful List Accent 1" w:uiPriority="72"/>
-    <w:lsdException w:name="Colorful Grid Accent 1" w:uiPriority="73"/>
-    <w:lsdException w:name="Light Shading Accent 2" w:uiPriority="60"/>
-    <w:lsdException w:name="Light List Accent 2" w:uiPriority="61"/>
-    <w:lsdException w:name="Light Grid Accent 2" w:uiPriority="62"/>
-    <w:lsdException w:name="Medium Shading 1 Accent 2" w:uiPriority="63"/>
-    <w:lsdException w:name="Medium Shading 2 Accent 2" w:uiPriority="64"/>
-    <w:lsdException w:name="Medium List 1 Accent 2" w:uiPriority="65"/>
-    <w:lsdException w:name="Medium List 2 Accent 2" w:uiPriority="66"/>
-    <w:lsdException w:name="Medium Grid 1 Accent 2" w:uiPriority="67"/>
-    <w:lsdException w:name="Medium Grid 2 Accent 2" w:uiPriority="68"/>
-    <w:lsdException w:name="Medium Grid 3 Accent 2" w:uiPriority="69"/>
-    <w:lsdException w:name="Dark List Accent 2" w:uiPriority="70"/>
-    <w:lsdException w:name="Colorful Shading Accent 2" w:uiPriority="71"/>
-    <w:lsdException w:name="Colorful List Accent 2" w:uiPriority="72"/>
-    <w:lsdException w:name="Colorful Grid Accent 2" w:uiPriority="73"/>
-    <w:lsdException w:name="Light Shading Accent 3" w:uiPriority="60"/>
-    <w:lsdException w:name="Light List Accent 3" w:uiPriority="61"/>
-    <w:lsdException w:name="Light Grid Accent 3" w:uiPriority="62"/>
-    <w:lsdException w:name="Medium Shading 1 Accent 3" w:uiPriority="63"/>
-    <w:lsdException w:name="Medium Shading 2 Accent 3" w:uiPriority="64"/>
-    <w:lsdException w:name="Medium List 1 Accent 3" w:uiPriority="65"/>
-    <w:lsdException w:name="Medium List 2 Accent 3" w:uiPriority="66"/>
-    <w:lsdException w:name="Medium Grid 1 Accent 3" w:uiPriority="67"/>
-    <w:lsdException w:name="Medium Grid 2 Accent 3" w:uiPriority="68"/>
-    <w:lsdException w:name="Medium Grid 3 Accent 3" w:uiPriority="69"/>
-    <w:lsdException w:name="Dark List Accent 3" w:uiPriority="70"/>
-    <w:lsdException w:name="Colorful Shading Accent 3" w:uiPriority="71"/>
-    <w:lsdException w:name="Colorful List Accent 3" w:uiPriority="72"/>
-    <w:lsdException w:name="Colorful Grid Accent 3" w:uiPriority="73"/>
-    <w:lsdException w:name="Light Shading Accent 4" w:uiPriority="60"/>
-    <w:lsdException w:name="Light List Accent 4" w:uiPriority="61"/>
-    <w:lsdException w:name="Light Grid Accent 4" w:uiPriority="62"/>
-    <w:lsdException w:name="Medium Shading 1 Accent 4" w:uiPriority="63"/>
-    <w:lsdException w:name="Medium Shading 2 Accent 4" w:uiPriority="64"/>
-    <w:lsdException w:name="Medium List 1 Accent 4" w:uiPriority="65"/>
-    <w:lsdException w:name="Medium List 2 Accent 4" w:uiPriority="66"/>
-    <w:lsdException w:name="Medium Grid 1 Accent 4" w:uiPriority="67"/>
-    <w:lsdException w:name="Medium Grid 2 Accent 4" w:uiPriority="68"/>
-    <w:lsdException w:name="Medium Grid 3 Accent 4" w:uiPriority="69"/>
-    <w:lsdException w:name="Dark List Accent 4" w:uiPriority="70"/>
-    <w:lsdException w:name="Colorful Shading Accent 4" w:uiPriority="71"/>
-    <w:lsdException w:name="Colorful List Accent 4" w:uiPriority="72"/>
-    <w:lsdException w:name="Colorful Grid Accent 4" w:uiPriority="73"/>
-    <w:lsdException w:name="Light Shading Accent 5" w:uiPriority="60"/>
-    <w:lsdException w:name="Light List Accent 5" w:uiPriority="61"/>
-    <w:lsdException w:name="Light Grid Accent 5" w:uiPriority="62"/>
-    <w:lsdException w:name="Medium Shading 1 Accent 5" w:uiPriority="63"/>
-    <w:lsdException w:name="Medium Shading 2 Accent 5" w:uiPriority="64"/>
-    <w:lsdException w:name="Medium List 1 Accent 5" w:uiPriority="65"/>
-    <w:lsdException w:name="Medium List 2 Accent 5" w:uiPriority="66"/>
-    <w:lsdException w:name="Medium Grid 1 Accent 5" w:uiPriority="67"/>
-    <w:lsdException w:name="Medium Grid 2 Accent 5" w:uiPriority="68"/>
-    <w:lsdException w:name="Medium Grid 3 Accent 5" w:uiPriority="69"/>
-    <w:lsdException w:name="Dark List Accent 5" w:uiPriority="70"/>
-    <w:lsdException w:name="Colorful Shading Accent 5" w:uiPriority="71"/>
-    <w:lsdException w:name="Colorful List Accent 5" w:uiPriority="72"/>
-    <w:lsdException w:name="Colorful Grid Accent 5" w:uiPriority="73"/>
-    <w:lsdException w:name="Light Shading Accent 6" w:uiPriority="60"/>
-    <w:lsdException w:name="Light List Accent 6" w:uiPriority="61"/>
-    <w:lsdException w:name="Light Grid Accent 6" w:uiPriority="62"/>
-    <w:lsdException w:name="Medium Shading 1 Accent 6" w:uiPriority="63"/>
-    <w:lsdException w:name="Medium Shading 2 Accent 6" w:uiPriority="64"/>
-    <w:lsdException w:name="Medium List 1 Accent 6" w:uiPriority="65"/>
-    <w:lsdException w:name="Medium List 2 Accent 6" w:uiPriority="66"/>
-    <w:lsdException w:name="Medium Grid 1 Accent 6" w:uiPriority="67"/>
-    <w:lsdException w:name="Medium Grid 2 Accent 6" w:uiPriority="68"/>
-    <w:lsdException w:name="Medium Grid 3 Accent 6" w:uiPriority="69"/>
-    <w:lsdException w:name="Dark List Accent 6" w:uiPriority="70"/>
-    <w:lsdException w:name="Colorful Shading Accent 6" w:uiPriority="71"/>
-    <w:lsdException w:name="Colorful List Accent 6" w:uiPriority="72"/>
-    <w:lsdException w:name="Colorful Grid Accent 6" w:uiPriority="73"/>
-    <w:lsdException w:name="Subtle Emphasis" w:uiPriority="19" w:qFormat="1"/>
-    <w:lsdException w:name="Intense Emphasis" w:uiPriority="21" w:qFormat="1"/>
-    <w:lsdException w:name="Subtle Reference" w:uiPriority="31" w:qFormat="1"/>
-    <w:lsdException w:name="Intense Reference" w:uiPriority="32" w:qFormat="1"/>
-    <w:lsdException w:name="Book Title" w:uiPriority="33" w:qFormat="1"/>
-    <w:lsdException w:name="Bibliography" w:semiHidden="1" w:uiPriority="37" w:unhideWhenUsed="1"/>
-    <w:lsdException w:name="TOC Heading" w:semiHidden="1" w:uiPriority="39" w:unhideWhenUsed="1" w:qFormat="1"/>
-    <w:lsdException w:name="Plain Table 1" w:uiPriority="41"/>
-    <w:lsdException w:name="Plain Table 2" w:uiPriority="42"/>
-    <w:lsdException w:name="Plain Table 3" w:uiPriority="43"/>
-    <w:lsdException w:name="Plain Table 4" w:uiPriority="44"/>
-    <w:lsdException w:name="Plain Table 5" w:uiPriority="45"/>
-    <w:lsdException w:name="Grid Table Light" w:uiPriority="40"/>
-    <w:lsdException w:name="Grid Table 1 Light" w:uiPriority="46"/>
-    <w:lsdException w:name="Grid Table 2" w:uiPriority="47"/>
-    <w:lsdException w:name="Grid Table 3" w:uiPriority="48"/>
-    <w:lsdException w:name="Grid Table 4" w:uiPriority="49"/>
-    <w:lsdException w:name="Grid Table 5 Dark" w:uiPriority="50"/>
-    <w:lsdException w:name="Grid Table 6 Colorful" w:uiPriority="51"/>
-    <w:lsdException w:name="Grid Table 7 Colorful" w:uiPriority="52"/>
-    <w:lsdException w:name="Grid Table 1 Light Accent 1" w:uiPriority="46"/>
-    <w:lsdException w:name="Grid Table 2 Accent 1" w:uiPriority="47"/>
-    <w:lsdException w:name="Grid Table 3 Accent 1" w:uiPriority="48"/>
-    <w:lsdException w:name="Grid Table 4 Accent 1" w:uiPriority="49"/>
-    <w:lsdException w:name="Grid Table 5 Dark Accent 1" w:uiPriority="50"/>
-    <w:lsdException w:name="Grid Table 6 Colorful Accent 1" w:uiPriority="51"/>
-    <w:lsdException w:name="Grid Table 7 Colorful Accent 1" w:uiPriority="52"/>
-    <w:lsdException w:name="Grid Table 1 Light Accent 2" w:uiPriority="46"/>
-    <w:lsdException w:name="Grid Table 2 Accent 2" w:uiPriority="47"/>
-    <w:lsdException w:name="Grid Table 3 Accent 2" w:uiPriority="48"/>
-    <w:lsdException w:name="Grid Table 4 Accent 2" w:uiPriority="49"/>
-    <w:lsdException w:name="Grid Table 5 Dark Accent 2" w:uiPriority="50"/>
-    <w:lsdException w:name="Grid Table 6 Colorful Accent 2" w:uiPriority="51"/>
-    <w:lsdException w:name="Grid Table 7 Colorful Accent 2" w:uiPriority="52"/>
-    <w:lsdException w:name="Grid Table 1 Light Accent 3" w:uiPriority="46"/>
-    <w:lsdException w:name="Grid Table 2 Accent 3" w:uiPriority="47"/>
-    <w:lsdException w:name="Grid Table 3 Accent 3" w:uiPriority="48"/>
-    <w:lsdException w:name="Grid Table 4 Accent 3" w:uiPriority="49"/>
-    <w:lsdException w:name="Grid Table 5 Dark Accent 3" w:uiPriority="50"/>
-    <w:lsdException w:name="Grid Table 6 Colorful Accent 3" w:uiPriority="51"/>
-    <w:lsdException w:name="Grid Table 7 Colorful Accent 3" w:uiPriority="52"/>
-    <w:lsdException w:name="Grid Table 1 Light Accent 4" w:uiPriority="46"/>
-    <w:lsdException w:name="Grid Table 2 Accent 4" w:uiPriority="47"/>
-    <w:lsdException w:name="Grid Table 3 Accent 4" w:uiPriority="48"/>
-    <w:lsdException w:name="Grid Table 4 Accent 4" w:uiPriority="49"/>
-    <w:lsdException w:name="Grid Table 5 Dark Accent 4" w:uiPriority="50"/>
-    <w:lsdException w:name="Grid Table 6 Colorful Accent 4" w:uiPriority="51"/>
-    <w:lsdException w:name="Grid Table 7 Colorful Accent 4" w:uiPriority="52"/>
-    <w:lsdException w:name="Grid Table 1 Light Accent 5" w:uiPriority="46"/>
-    <w:lsdException w:name="Grid Table 2 Accent 5" w:uiPriority="47"/>
-    <w:lsdException w:name="Grid Table 3 Accent 5" w:uiPriority="48"/>
-    <w:lsdException w:name="Grid Table 4 Accent 5" w:uiPriority="49"/>
-    <w:lsdException w:name="Grid Table 5 Dark Accent 5" w:uiPriority="50"/>
-    <w:lsdException w:name="Grid Table 6 Colorful Accent 5" w:uiPriority="51"/>
-    <w:lsdException w:name="Grid Table 7 Colorful Accent 5" w:uiPriority="52"/>
-    <w:lsdException w:name="Grid Table 1 Light Accent 6" w:uiPriority="46"/>
-    <w:lsdException w:name="Grid Table 2 Accent 6" w:uiPriority="47"/>
-    <w:lsdException w:name="Grid Table 3 Accent 6" w:uiPriority="48"/>
-    <w:lsdException w:name="Grid Table 4 Accent 6" w:uiPriority="49"/>
-    <w:lsdException w:name="Grid Table 5 Dark Accent 6" w:uiPriority="50"/>
-    <w:lsdException w:name="Grid Table 6 Colorful Accent 6" w:uiPriority="51"/>
-    <w:lsdException w:name="Grid Table 7 Colorful Accent 6" w:uiPriority="52"/>
-    <w:lsdException w:name="List Table 1 Light" w:uiPriority="46"/>
-    <w:lsdException w:name="List Table 2" w:uiPriority="47"/>
-    <w:lsdException w:name="List Table 3" w:uiPriority="48"/>
-    <w:lsdException w:name="List Table 4" w:uiPriority="49"/>
-    <w:lsdException w:name="List Table 5 Dark" w:uiPriority="50"/>
-    <w:lsdException w:name="List Table 6 Colorful" w:uiPriority="51"/>
-    <w:lsdException w:name="List Table 7 Colorful" w:uiPriority="52"/>
-    <w:lsdException w:name="List Table 1 Light Accent 1" w:uiPriority="46"/>
-    <w:lsdException w:name="List Table 2 Accent 1" w:uiPriority="47"/>
-    <w:lsdException w:name="List Table 3 Accent 1" w:uiPriority="48"/>
-    <w:lsdException w:name="List Table 4 Accent 1" w:uiPriority="49"/>
-    <w:lsdException w:name="List Table 5 Dark Accent 1" w:uiPriority="50"/>
-    <w:lsdException w:name="List Table 6 Colorful Accent 1" w:uiPriority="51"/>
-    <w:lsdException w:name="List Table 7 Colorful Accent 1" w:uiPriority="52"/>
-    <w:lsdException w:name="List Table 1 Light Accent 2" w:uiPriority="46"/>
-    <w:lsdException w:name="List Table 2 Accent 2" w:uiPriority="47"/>
-    <w:lsdException w:name="List Table 3 Accent 2" w:uiPriority="48"/>
-    <w:lsdException w:name="List Table 4 Accent 2" w:uiPriority="49"/>
-    <w:lsdException w:name="List Table 5 Dark Accent 2" w:uiPriority="50"/>
-    <w:lsdException w:name="List Table 6 Colorful Accent 2" w:uiPriority="51"/>
-    <w:lsdException w:name="List Table 7 Colorful Accent 2" w:uiPriority="52"/>
-    <w:lsdException w:name="List Table 1 Light Accent 3" w:uiPriority="46"/>
-    <w:lsdException w:name="List Table 2 Accent 3" w:uiPriority="47"/>
-    <w:lsdException w:name="List Table 3 Accent 3" w:uiPriority="48"/>
-    <w:lsdException w:name="List Table 4 Accent 3" w:uiPriority="49"/>
-    <w:lsdException w:name="List Table 5 Dark Accent 3" w:uiPriority="50"/>
-    <w:lsdException w:name="List Table 6 Colorful Accent 3" w:uiPriority="51"/>
-    <w:lsdException w:name="List Table 7 Colorful Accent 3" w:uiPriority="52"/>
-    <w:lsdException w:name="List Table 1 Light Accent 4" w:uiPriority="46"/>
-    <w:lsdException w:name="List Table 2 Accent 4" w:uiPriority="47"/>
-    <w:lsdException w:name="List Table 3 Accent 4" w:uiPriority="48"/>
-    <w:lsdException w:name="List Table 4 Accent 4" w:uiPriority="49"/>
-    <w:lsdException w:name="List Table 5 Dark Accent 4" w:uiPriority="50"/>
-    <w:lsdException w:name="List Table 6 Colorful Accent 4" w:uiPriority="51"/>
-    <w:lsdException w:name="List Table 7 Colorful Accent 4" w:uiPriority="52"/>
-    <w:lsdException w:name="List Table 1 Light Accent 5" w:uiPriority="46"/>
-    <w:lsdException w:name="List Table 2 Accent 5" w:uiPriority="47"/>
-    <w:lsdException w:name="List Table 3 Accent 5" w:uiPriority="48"/>
-    <w:lsdException w:name="List Table 4 Accent 5" w:uiPriority="49"/>
-    <w:lsdException w:name="List Table 5 Dark Accent 5" w:uiPriority="50"/>
-    <w:lsdException w:name="List Table 6 Colorful Accent 5" w:uiPriority="51"/>
-    <w:lsdException w:name="List Table 7 Colorful Accent 5" w:uiPriority="52"/>
-    <w:lsdException w:name="List Table 1 Light Accent 6" w:uiPriority="46"/>
-    <w:lsdException w:name="List Table 2 Accent 6" w:uiPriority="47"/>
-    <w:lsdException w:name="List Table 3 Accent 6" w:uiPriority="48"/>
-    <w:lsdException w:name="List Table 4 Accent 6" w:uiPriority="49"/>
-    <w:lsdException w:name="List Table 5 Dark Accent 6" w:uiPriority="50"/>
-    <w:lsdException w:name="List Table 6 Colorful Accent 6" w:uiPriority="51"/>
-    <w:lsdException w:name="List Table 7 Colorful Accent 6" w:uiPriority="52"/>
-    <w:lsdException w:name="Mention" w:semiHidden="1" w:unhideWhenUsed="1"/>
-    <w:lsdException w:name="Smart Hyperlink" w:semiHidden="1" w:unhideWhenUsed="1"/>
-    <w:lsdException w:name="Hashtag" w:semiHidden="1" w:unhideWhenUsed="1"/>
-    <w:lsdException w:name="Unresolved Mention" w:semiHidden="1" w:unhideWhenUsed="1"/>
-    <w:lsdException w:name="Smart Link" w:semiHidden="1" w:unhideWhenUsed="1"/>
+  <w:latentStyles w:defLockedState="0" w:defUIPriority="99" w:defSemiHidden="1" w:defUnhideWhenUsed="1" w:defQFormat="0" w:count="267">
+    <w:lsdException w:name="Normal" w:semiHidden="0" w:uiPriority="0" w:unhideWhenUsed="0" w:qFormat="1"/>
+    <w:lsdException w:name="heading 1" w:semiHidden="0" w:uiPriority="9" w:unhideWhenUsed="0" w:qFormat="1"/>
+    <w:lsdException w:name="heading 2" w:uiPriority="9" w:qFormat="1"/>
+    <w:lsdException w:name="heading 3" w:uiPriority="9" w:qFormat="1"/>
+    <w:lsdException w:name="heading 4" w:uiPriority="9" w:qFormat="1"/>
+    <w:lsdException w:name="heading 5" w:uiPriority="9" w:qFormat="1"/>
+    <w:lsdException w:name="heading 6" w:uiPriority="9" w:qFormat="1"/>
+    <w:lsdException w:name="heading 7" w:uiPriority="9" w:qFormat="1"/>
+    <w:lsdException w:name="heading 8" w:uiPriority="9" w:qFormat="1"/>
+    <w:lsdException w:name="heading 9" w:uiPriority="9" w:qFormat="1"/>
+    <w:lsdException w:name="toc 1" w:uiPriority="39"/>
+    <w:lsdException w:name="toc 2" w:uiPriority="39"/>
+    <w:lsdException w:name="toc 3" w:uiPriority="39"/>
+    <w:lsdException w:name="toc 4" w:uiPriority="39"/>
+    <w:lsdException w:name="toc 5" w:uiPriority="39"/>
+    <w:lsdException w:name="toc 6" w:uiPriority="39"/>
+    <w:lsdException w:name="toc 7" w:uiPriority="39"/>
+    <w:lsdException w:name="toc 8" w:uiPriority="39"/>
+    <w:lsdException w:name="toc 9" w:uiPriority="39"/>
+    <w:lsdException w:name="caption" w:semiHidden="0" w:uiPriority="35" w:unhideWhenUsed="0" w:qFormat="1"/>
+    <w:lsdException w:name="Title" w:semiHidden="0" w:uiPriority="10" w:unhideWhenUsed="0" w:qFormat="1"/>
+    <w:lsdException w:name="Default Paragraph Font" w:uiPriority="1"/>
+    <w:lsdException w:name="Subtitle" w:semiHidden="0" w:uiPriority="11" w:unhideWhenUsed="0" w:qFormat="1"/>
+    <w:lsdException w:name="Strong" w:semiHidden="0" w:uiPriority="22" w:unhideWhenUsed="0" w:qFormat="1"/>
+    <w:lsdException w:name="Emphasis" w:semiHidden="0" w:uiPriority="20" w:unhideWhenUsed="0" w:qFormat="1"/>
+    <w:lsdException w:name="Table Grid" w:semiHidden="0" w:uiPriority="39" w:unhideWhenUsed="0"/>
+    <w:lsdException w:name="Placeholder Text" w:unhideWhenUsed="0"/>
+    <w:lsdException w:name="No Spacing" w:semiHidden="0" w:uiPriority="1" w:unhideWhenUsed="0" w:qFormat="1"/>
+    <w:lsdException w:name="Light Shading" w:semiHidden="0" w:uiPriority="60" w:unhideWhenUsed="0"/>
+    <w:lsdException w:name="Light List" w:semiHidden="0" w:uiPriority="61" w:unhideWhenUsed="0"/>
+    <w:lsdException w:name="Light Grid" w:semiHidden="0" w:uiPriority="62" w:unhideWhenUsed="0"/>
+    <w:lsdException w:name="Medium Shading 1" w:semiHidden="0" w:uiPriority="63" w:unhideWhenUsed="0"/>
+    <w:lsdException w:name="Medium Shading 2" w:semiHidden="0" w:uiPriority="64" w:unhideWhenUsed="0"/>
+    <w:lsdException w:name="Medium List 1" w:semiHidden="0" w:uiPriority="65" w:unhideWhenUsed="0"/>
+    <w:lsdException w:name="Medium List 2" w:semiHidden="0" w:uiPriority="66" w:unhideWhenUsed="0"/>
+    <w:lsdException w:name="Medium Grid 1" w:semiHidden="0" w:uiPriority="67" w:unhideWhenUsed="0"/>
+    <w:lsdException w:name="Medium Grid 2" w:semiHidden="0" w:uiPriority="68" w:unhideWhenUsed="0"/>
+    <w:lsdException w:name="Medium Grid 3" w:semiHidden="0" w:uiPriority="69" w:unhideWhenUsed="0"/>
+    <w:lsdException w:name="Dark List" w:semiHidden="0" w:uiPriority="70" w:unhideWhenUsed="0"/>
+    <w:lsdException w:name="Colorful Shading" w:semiHidden="0" w:uiPriority="71" w:unhideWhenUsed="0"/>
+    <w:lsdException w:name="Colorful List" w:semiHidden="0" w:uiPriority="72" w:unhideWhenUsed="0"/>
+    <w:lsdException w:name="Colorful Grid" w:semiHidden="0" w:uiPriority="73" w:unhideWhenUsed="0"/>
+    <w:lsdException w:name="Light Shading Accent 1" w:semiHidden="0" w:uiPriority="60" w:unhideWhenUsed="0"/>
+    <w:lsdException w:name="Light List Accent 1" w:semiHidden="0" w:uiPriority="61" w:unhideWhenUsed="0"/>
+    <w:lsdException w:name="Light Grid Accent 1" w:semiHidden="0" w:uiPriority="62" w:unhideWhenUsed="0"/>
+    <w:lsdException w:name="Medium Shading 1 Accent 1" w:semiHidden="0" w:uiPriority="63" w:unhideWhenUsed="0"/>
+    <w:lsdException w:name="Medium Shading 2 Accent 1" w:semiHidden="0" w:uiPriority="64" w:unhideWhenUsed="0"/>
+    <w:lsdException w:name="Medium List 1 Accent 1" w:semiHidden="0" w:uiPriority="65" w:unhideWhenUsed="0"/>
+    <w:lsdException w:name="Revision" w:unhideWhenUsed="0"/>
+    <w:lsdException w:name="List Paragraph" w:semiHidden="0" w:uiPriority="34" w:unhideWhenUsed="0" w:qFormat="1"/>
+    <w:lsdException w:name="Quote" w:semiHidden="0" w:uiPriority="29" w:unhideWhenUsed="0" w:qFormat="1"/>
+    <w:lsdException w:name="Intense Quote" w:semiHidden="0" w:uiPriority="30" w:unhideWhenUsed="0" w:qFormat="1"/>
+    <w:lsdException w:name="Medium List 2 Accent 1" w:semiHidden="0" w:uiPriority="66" w:unhideWhenUsed="0"/>
+    <w:lsdException w:name="Medium Grid 1 Accent 1" w:semiHidden="0" w:uiPriority="67" w:unhideWhenUsed="0"/>
+    <w:lsdException w:name="Medium Grid 2 Accent 1" w:semiHidden="0" w:uiPriority="68" w:unhideWhenUsed="0"/>
+    <w:lsdException w:name="Medium Grid 3 Accent 1" w:semiHidden="0" w:uiPriority="69" w:unhideWhenUsed="0"/>
+    <w:lsdException w:name="Dark List Accent 1" w:semiHidden="0" w:uiPriority="70" w:unhideWhenUsed="0"/>
+    <w:lsdException w:name="Colorful Shading Accent 1" w:semiHidden="0" w:uiPriority="71" w:unhideWhenUsed="0"/>
+    <w:lsdException w:name="Colorful List Accent 1" w:semiHidden="0" w:uiPriority="72" w:unhideWhenUsed="0"/>
+    <w:lsdException w:name="Colorful Grid Accent 1" w:semiHidden="0" w:uiPriority="73" w:unhideWhenUsed="0"/>
+    <w:lsdException w:name="Light Shading Accent 2" w:semiHidden="0" w:uiPriority="60" w:unhideWhenUsed="0"/>
+    <w:lsdException w:name="Light List Accent 2" w:semiHidden="0" w:uiPriority="61" w:unhideWhenUsed="0"/>
+    <w:lsdException w:name="Light Grid Accent 2" w:semiHidden="0" w:uiPriority="62" w:unhideWhenUsed="0"/>
+    <w:lsdException w:name="Medium Shading 1 Accent 2" w:semiHidden="0" w:uiPriority="63" w:unhideWhenUsed="0"/>
+    <w:lsdException w:name="Medium Shading 2 Accent 2" w:semiHidden="0" w:uiPriority="64" w:unhideWhenUsed="0"/>
+    <w:lsdException w:name="Medium List 1 Accent 2" w:semiHidden="0" w:uiPriority="65" w:unhideWhenUsed="0"/>
+    <w:lsdException w:name="Medium List 2 Accent 2" w:semiHidden="0" w:uiPriority="66" w:unhideWhenUsed="0"/>
+    <w:lsdException w:name="Medium Grid 1 Accent 2" w:semiHidden="0" w:uiPriority="67" w:unhideWhenUsed="0"/>
+    <w:lsdException w:name="Medium Grid 2 Accent 2" w:semiHidden="0" w:uiPriority="68" w:unhideWhenUsed="0"/>
+    <w:lsdException w:name="Medium Grid 3 Accent 2" w:semiHidden="0" w:uiPriority="69" w:unhideWhenUsed="0"/>
+    <w:lsdException w:name="Dark List Accent 2" w:semiHidden="0" w:uiPriority="70" w:unhideWhenUsed="0"/>
+    <w:lsdException w:name="Colorful Shading Accent 2" w:semiHidden="0" w:uiPriority="71" w:unhideWhenUsed="0"/>
+    <w:lsdException w:name="Colorful List Accent 2" w:semiHidden="0" w:uiPriority="72" w:unhideWhenUsed="0"/>
+    <w:lsdException w:name="Colorful Grid Accent 2" w:semiHidden="0" w:uiPriority="73" w:unhideWhenUsed="0"/>
+    <w:lsdException w:name="Light Shading Accent 3" w:semiHidden="0" w:uiPriority="60" w:unhideWhenUsed="0"/>
+    <w:lsdException w:name="Light List Accent 3" w:semiHidden="0" w:uiPriority="61" w:unhideWhenUsed="0"/>
+    <w:lsdException w:name="Light Grid Accent 3" w:semiHidden="0" w:uiPriority="62" w:unhideWhenUsed="0"/>
+    <w:lsdException w:name="Medium Shading 1 Accent 3" w:semiHidden="0" w:uiPriority="63" w:unhideWhenUsed="0"/>
+    <w:lsdException w:name="Medium Shading 2 Accent 3" w:semiHidden="0" w:uiPriority="64" w:unhideWhenUsed="0"/>
+    <w:lsdException w:name="Medium List 1 Accent 3" w:semiHidden="0" w:uiPriority="65" w:unhideWhenUsed="0"/>
+    <w:lsdException w:name="Medium List 2 Accent 3" w:semiHidden="0" w:uiPriority="66" w:unhideWhenUsed="0"/>
+    <w:lsdException w:name="Medium Grid 1 Accent 3" w:semiHidden="0" w:uiPriority="67" w:unhideWhenUsed="0"/>
+    <w:lsdException w:name="Medium Grid 2 Accent 3" w:semiHidden="0" w:uiPriority="68" w:unhideWhenUsed="0"/>
+    <w:lsdException w:name="Medium Grid 3 Accent 3" w:semiHidden="0" w:uiPriority="69" w:unhideWhenUsed="0"/>
+    <w:lsdException w:name="Dark List Accent 3" w:semiHidden="0" w:uiPriority="70" w:unhideWhenUsed="0"/>
+    <w:lsdException w:name="Colorful Shading Accent 3" w:semiHidden="0" w:uiPriority="71" w:unhideWhenUsed="0"/>
+    <w:lsdException w:name="Colorful List Accent 3" w:semiHidden="0" w:uiPriority="72" w:unhideWhenUsed="0"/>
+    <w:lsdException w:name="Colorful Grid Accent 3" w:semiHidden="0" w:uiPriority="73" w:unhideWhenUsed="0"/>
+    <w:lsdException w:name="Light Shading Accent 4" w:semiHidden="0" w:uiPriority="60" w:unhideWhenUsed="0"/>
+    <w:lsdException w:name="Light List Accent 4" w:semiHidden="0" w:uiPriority="61" w:unhideWhenUsed="0"/>
+    <w:lsdException w:name="Light Grid Accent 4" w:semiHidden="0" w:uiPriority="62" w:unhideWhenUsed="0"/>
+    <w:lsdException w:name="Medium Shading 1 Accent 4" w:semiHidden="0" w:uiPriority="63" w:unhideWhenUsed="0"/>
+    <w:lsdException w:name="Medium Shading 2 Accent 4" w:semiHidden="0" w:uiPriority="64" w:unhideWhenUsed="0"/>
+    <w:lsdException w:name="Medium List 1 Accent 4" w:semiHidden="0" w:uiPriority="65" w:unhideWhenUsed="0"/>
+    <w:lsdException w:name="Medium List 2 Accent 4" w:semiHidden="0" w:uiPriority="66" w:unhideWhenUsed="0"/>
+    <w:lsdException w:name="Medium Grid 1 Accent 4" w:semiHidden="0" w:uiPriority="67" w:unhideWhenUsed="0"/>
+    <w:lsdException w:name="Medium Grid 2 Accent 4" w:semiHidden="0" w:uiPriority="68" w:unhideWhenUsed="0"/>
+    <w:lsdException w:name="Medium Grid 3 Accent 4" w:semiHidden="0" w:uiPriority="69" w:unhideWhenUsed="0"/>
+    <w:lsdException w:name="Dark List Accent 4" w:semiHidden="0" w:uiPriority="70" w:unhideWhenUsed="0"/>
+    <w:lsdException w:name="Colorful Shading Accent 4" w:semiHidden="0" w:uiPriority="71" w:unhideWhenUsed="0"/>
+    <w:lsdException w:name="Colorful List Accent 4" w:semiHidden="0" w:uiPriority="72" w:unhideWhenUsed="0"/>
+    <w:lsdException w:name="Colorful Grid Accent 4" w:semiHidden="0" w:uiPriority="73" w:unhideWhenUsed="0"/>
+    <w:lsdException w:name="Light Shading Accent 5" w:semiHidden="0" w:uiPriority="60" w:unhideWhenUsed="0"/>
+    <w:lsdException w:name="Light List Accent 5" w:semiHidden="0" w:uiPriority="61" w:unhideWhenUsed="0"/>
+    <w:lsdException w:name="Light Grid Accent 5" w:semiHidden="0" w:uiPriority="62" w:unhideWhenUsed="0"/>
+    <w:lsdException w:name="Medium Shading 1 Accent 5" w:semiHidden="0" w:uiPriority="63" w:unhideWhenUsed="0"/>
+    <w:lsdException w:name="Medium Shading 2 Accent 5" w:semiHidden="0" w:uiPriority="64" w:unhideWhenUsed="0"/>
+    <w:lsdException w:name="Medium List 1 Accent 5" w:semiHidden="0" w:uiPriority="65" w:unhideWhenUsed="0"/>
+    <w:lsdException w:name="Medium List 2 Accent 5" w:semiHidden="0" w:uiPriority="66" w:unhideWhenUsed="0"/>
+    <w:lsdException w:name="Medium Grid 1 Accent 5" w:semiHidden="0" w:uiPriority="67" w:unhideWhenUsed="0"/>
+    <w:lsdException w:name="Medium Grid 2 Accent 5" w:semiHidden="0" w:uiPriority="68" w:unhideWhenUsed="0"/>
+    <w:lsdException w:name="Medium Grid 3 Accent 5" w:semiHidden="0" w:uiPriority="69" w:unhideWhenUsed="0"/>
+    <w:lsdException w:name="Dark List Accent 5" w:semiHidden="0" w:uiPriority="70" w:unhideWhenUsed="0"/>
+    <w:lsdException w:name="Colorful Shading Accent 5" w:semiHidden="0" w:uiPriority="71" w:unhideWhenUsed="0"/>
+    <w:lsdException w:name="Colorful List Accent 5" w:semiHidden="0" w:uiPriority="72" w:unhideWhenUsed="0"/>
+    <w:lsdException w:name="Colorful Grid Accent 5" w:semiHidden="0" w:uiPriority="73" w:unhideWhenUsed="0"/>
+    <w:lsdException w:name="Light Shading Accent 6" w:semiHidden="0" w:uiPriority="60" w:unhideWhenUsed="0"/>
+    <w:lsdException w:name="Light List Accent 6" w:semiHidden="0" w:uiPriority="61" w:unhideWhenUsed="0"/>
+    <w:lsdException w:name="Light Grid Accent 6" w:semiHidden="0" w:uiPriority="62" w:unhideWhenUsed="0"/>
+    <w:lsdException w:name="Medium Shading 1 Accent 6" w:semiHidden="0" w:uiPriority="63" w:unhideWhenUsed="0"/>
+    <w:lsdException w:name="Medium Shading 2 Accent 6" w:semiHidden="0" w:uiPriority="64" w:unhideWhenUsed="0"/>
+    <w:lsdException w:name="Medium List 1 Accent 6" w:semiHidden="0" w:uiPriority="65" w:unhideWhenUsed="0"/>
+    <w:lsdException w:name="Medium List 2 Accent 6" w:semiHidden="0" w:uiPriority="66" w:unhideWhenUsed="0"/>
+    <w:lsdException w:name="Medium Grid 1 Accent 6" w:semiHidden="0" w:uiPriority="67" w:unhideWhenUsed="0"/>
+    <w:lsdException w:name="Medium Grid 2 Accent 6" w:semiHidden="0" w:uiPriority="68" w:unhideWhenUsed="0"/>
+    <w:lsdException w:name="Medium Grid 3 Accent 6" w:semiHidden="0" w:uiPriority="69" w:unhideWhenUsed="0"/>
+    <w:lsdException w:name="Dark List Accent 6" w:semiHidden="0" w:uiPriority="70" w:unhideWhenUsed="0"/>
+    <w:lsdException w:name="Colorful Shading Accent 6" w:semiHidden="0" w:uiPriority="71" w:unhideWhenUsed="0"/>
+    <w:lsdException w:name="Colorful List Accent 6" w:semiHidden="0" w:uiPriority="72" w:unhideWhenUsed="0"/>
+    <w:lsdException w:name="Colorful Grid Accent 6" w:semiHidden="0" w:uiPriority="73" w:unhideWhenUsed="0"/>
+    <w:lsdException w:name="Subtle Emphasis" w:semiHidden="0" w:uiPriority="19" w:unhideWhenUsed="0" w:qFormat="1"/>
+    <w:lsdException w:name="Intense Emphasis" w:semiHidden="0" w:uiPriority="21" w:unhideWhenUsed="0" w:qFormat="1"/>
+    <w:lsdException w:name="Subtle Reference" w:semiHidden="0" w:uiPriority="31" w:unhideWhenUsed="0" w:qFormat="1"/>
+    <w:lsdException w:name="Intense Reference" w:semiHidden="0" w:uiPriority="32" w:unhideWhenUsed="0" w:qFormat="1"/>
+    <w:lsdException w:name="Book Title" w:semiHidden="0" w:uiPriority="33" w:unhideWhenUsed="0" w:qFormat="1"/>
+    <w:lsdException w:name="Bibliography" w:uiPriority="37"/>
+    <w:lsdException w:name="TOC Heading" w:uiPriority="39" w:qFormat="1"/>
   </w:latentStyles>
   <w:style w:type="paragraph" w:default="1" w:styleId="Normalny">
     <w:name w:val="Normal"/>
@@ -2181,6 +1944,7 @@
     <w:uiPriority w:val="39"/>
     <w:rsid w:val="005010C9"/>
     <w:tblPr>
+      <w:tblInd w:w="0" w:type="dxa"/>
       <w:tblBorders>
         <w:top w:val="single" w:sz="4" w:space="0" w:color="auto"/>
         <w:left w:val="single" w:sz="4" w:space="0" w:color="auto"/>
@@ -2189,6 +1953,12 @@
         <w:insideH w:val="single" w:sz="4" w:space="0" w:color="auto"/>
         <w:insideV w:val="single" w:sz="4" w:space="0" w:color="auto"/>
       </w:tblBorders>
+      <w:tblCellMar>
+        <w:top w:w="0" w:type="dxa"/>
+        <w:left w:w="108" w:type="dxa"/>
+        <w:bottom w:w="0" w:type="dxa"/>
+        <w:right w:w="108" w:type="dxa"/>
+      </w:tblCellMar>
     </w:tblPr>
   </w:style>
   <w:style w:type="paragraph" w:styleId="Tytu">
@@ -2273,7 +2043,7 @@
       <w:lang w:eastAsia="zh-CN"/>
     </w:rPr>
   </w:style>
-  <w:style w:type="character" w:styleId="Nierozpoznanawzmianka">
+  <w:style w:type="character" w:customStyle="1" w:styleId="UnresolvedMention">
     <w:name w:val="Unresolved Mention"/>
     <w:uiPriority w:val="99"/>
     <w:semiHidden/>
@@ -2319,6 +2089,196 @@
       <w:szCs w:val="16"/>
       <w:lang w:eastAsia="zh-CN"/>
     </w:rPr>
+  </w:style>
+</w:styles>
+</file>
+
+<file path=word/stylesWithEffects.xml><?xml version="1.0" encoding="utf-8"?>
+<w:styles xmlns:wpc="http://schemas.microsoft.com/office/word/2010/wordprocessingCanvas" xmlns:mc="http://schemas.openxmlformats.org/markup-compatibility/2006" xmlns:o="urn:schemas-microsoft-com:office:office" xmlns:r="http://schemas.openxmlformats.org/officeDocument/2006/relationships" xmlns:m="http://schemas.openxmlformats.org/officeDocument/2006/math" xmlns:v="urn:schemas-microsoft-com:vml" xmlns:wp14="http://schemas.microsoft.com/office/word/2010/wordprocessingDrawing" xmlns:wp="http://schemas.openxmlformats.org/drawingml/2006/wordprocessingDrawing" xmlns:w10="urn:schemas-microsoft-com:office:word" xmlns:w="http://schemas.openxmlformats.org/wordprocessingml/2006/main" xmlns:w14="http://schemas.microsoft.com/office/word/2010/wordml" xmlns:wpg="http://schemas.microsoft.com/office/word/2010/wordprocessingGroup" xmlns:wpi="http://schemas.microsoft.com/office/word/2010/wordprocessingInk" xmlns:wne="http://schemas.microsoft.com/office/word/2006/wordml" xmlns:wps="http://schemas.microsoft.com/office/word/2010/wordprocessingShape" mc:Ignorable="w14 wp14">
+  <w:docDefaults>
+    <w:rPrDefault>
+      <w:rPr>
+        <w:rFonts w:asciiTheme="minorHAnsi" w:eastAsiaTheme="minorEastAsia" w:hAnsiTheme="minorHAnsi" w:cstheme="minorBidi"/>
+        <w:sz w:val="22"/>
+        <w:szCs w:val="22"/>
+        <w:lang w:val="pl-PL" w:eastAsia="pl-PL" w:bidi="ar-SA"/>
+      </w:rPr>
+    </w:rPrDefault>
+    <w:pPrDefault>
+      <w:pPr>
+        <w:spacing w:after="200" w:line="276" w:lineRule="auto"/>
+      </w:pPr>
+    </w:pPrDefault>
+  </w:docDefaults>
+  <w:latentStyles w:defLockedState="0" w:defUIPriority="99" w:defSemiHidden="1" w:defUnhideWhenUsed="1" w:defQFormat="0" w:count="267">
+    <w:lsdException w:name="Normal" w:semiHidden="0" w:uiPriority="0" w:unhideWhenUsed="0" w:qFormat="1"/>
+    <w:lsdException w:name="heading 1" w:semiHidden="0" w:uiPriority="9" w:unhideWhenUsed="0" w:qFormat="1"/>
+    <w:lsdException w:name="heading 2" w:uiPriority="9" w:qFormat="1"/>
+    <w:lsdException w:name="heading 3" w:uiPriority="9" w:qFormat="1"/>
+    <w:lsdException w:name="heading 4" w:uiPriority="9" w:qFormat="1"/>
+    <w:lsdException w:name="heading 5" w:uiPriority="9" w:qFormat="1"/>
+    <w:lsdException w:name="heading 6" w:uiPriority="9" w:qFormat="1"/>
+    <w:lsdException w:name="heading 7" w:uiPriority="9" w:qFormat="1"/>
+    <w:lsdException w:name="heading 8" w:uiPriority="9" w:qFormat="1"/>
+    <w:lsdException w:name="heading 9" w:uiPriority="9" w:qFormat="1"/>
+    <w:lsdException w:name="toc 1" w:uiPriority="39"/>
+    <w:lsdException w:name="toc 2" w:uiPriority="39"/>
+    <w:lsdException w:name="toc 3" w:uiPriority="39"/>
+    <w:lsdException w:name="toc 4" w:uiPriority="39"/>
+    <w:lsdException w:name="toc 5" w:uiPriority="39"/>
+    <w:lsdException w:name="toc 6" w:uiPriority="39"/>
+    <w:lsdException w:name="toc 7" w:uiPriority="39"/>
+    <w:lsdException w:name="toc 8" w:uiPriority="39"/>
+    <w:lsdException w:name="toc 9" w:uiPriority="39"/>
+    <w:lsdException w:name="caption" w:uiPriority="35" w:qFormat="1"/>
+    <w:lsdException w:name="Title" w:semiHidden="0" w:uiPriority="10" w:unhideWhenUsed="0" w:qFormat="1"/>
+    <w:lsdException w:name="Default Paragraph Font" w:uiPriority="1"/>
+    <w:lsdException w:name="Subtitle" w:semiHidden="0" w:uiPriority="11" w:unhideWhenUsed="0" w:qFormat="1"/>
+    <w:lsdException w:name="Strong" w:semiHidden="0" w:uiPriority="22" w:unhideWhenUsed="0" w:qFormat="1"/>
+    <w:lsdException w:name="Emphasis" w:semiHidden="0" w:uiPriority="20" w:unhideWhenUsed="0" w:qFormat="1"/>
+    <w:lsdException w:name="Table Grid" w:semiHidden="0" w:uiPriority="59" w:unhideWhenUsed="0"/>
+    <w:lsdException w:name="Placeholder Text" w:unhideWhenUsed="0"/>
+    <w:lsdException w:name="No Spacing" w:semiHidden="0" w:uiPriority="1" w:unhideWhenUsed="0" w:qFormat="1"/>
+    <w:lsdException w:name="Light Shading" w:semiHidden="0" w:uiPriority="60" w:unhideWhenUsed="0"/>
+    <w:lsdException w:name="Light List" w:semiHidden="0" w:uiPriority="61" w:unhideWhenUsed="0"/>
+    <w:lsdException w:name="Light Grid" w:semiHidden="0" w:uiPriority="62" w:unhideWhenUsed="0"/>
+    <w:lsdException w:name="Medium Shading 1" w:semiHidden="0" w:uiPriority="63" w:unhideWhenUsed="0"/>
+    <w:lsdException w:name="Medium Shading 2" w:semiHidden="0" w:uiPriority="64" w:unhideWhenUsed="0"/>
+    <w:lsdException w:name="Medium List 1" w:semiHidden="0" w:uiPriority="65" w:unhideWhenUsed="0"/>
+    <w:lsdException w:name="Medium List 2" w:semiHidden="0" w:uiPriority="66" w:unhideWhenUsed="0"/>
+    <w:lsdException w:name="Medium Grid 1" w:semiHidden="0" w:uiPriority="67" w:unhideWhenUsed="0"/>
+    <w:lsdException w:name="Medium Grid 2" w:semiHidden="0" w:uiPriority="68" w:unhideWhenUsed="0"/>
+    <w:lsdException w:name="Medium Grid 3" w:semiHidden="0" w:uiPriority="69" w:unhideWhenUsed="0"/>
+    <w:lsdException w:name="Dark List" w:semiHidden="0" w:uiPriority="70" w:unhideWhenUsed="0"/>
+    <w:lsdException w:name="Colorful Shading" w:semiHidden="0" w:uiPriority="71" w:unhideWhenUsed="0"/>
+    <w:lsdException w:name="Colorful List" w:semiHidden="0" w:uiPriority="72" w:unhideWhenUsed="0"/>
+    <w:lsdException w:name="Colorful Grid" w:semiHidden="0" w:uiPriority="73" w:unhideWhenUsed="0"/>
+    <w:lsdException w:name="Light Shading Accent 1" w:semiHidden="0" w:uiPriority="60" w:unhideWhenUsed="0"/>
+    <w:lsdException w:name="Light List Accent 1" w:semiHidden="0" w:uiPriority="61" w:unhideWhenUsed="0"/>
+    <w:lsdException w:name="Light Grid Accent 1" w:semiHidden="0" w:uiPriority="62" w:unhideWhenUsed="0"/>
+    <w:lsdException w:name="Medium Shading 1 Accent 1" w:semiHidden="0" w:uiPriority="63" w:unhideWhenUsed="0"/>
+    <w:lsdException w:name="Medium Shading 2 Accent 1" w:semiHidden="0" w:uiPriority="64" w:unhideWhenUsed="0"/>
+    <w:lsdException w:name="Medium List 1 Accent 1" w:semiHidden="0" w:uiPriority="65" w:unhideWhenUsed="0"/>
+    <w:lsdException w:name="Revision" w:unhideWhenUsed="0"/>
+    <w:lsdException w:name="List Paragraph" w:semiHidden="0" w:uiPriority="34" w:unhideWhenUsed="0" w:qFormat="1"/>
+    <w:lsdException w:name="Quote" w:semiHidden="0" w:uiPriority="29" w:unhideWhenUsed="0" w:qFormat="1"/>
+    <w:lsdException w:name="Intense Quote" w:semiHidden="0" w:uiPriority="30" w:unhideWhenUsed="0" w:qFormat="1"/>
+    <w:lsdException w:name="Medium List 2 Accent 1" w:semiHidden="0" w:uiPriority="66" w:unhideWhenUsed="0"/>
+    <w:lsdException w:name="Medium Grid 1 Accent 1" w:semiHidden="0" w:uiPriority="67" w:unhideWhenUsed="0"/>
+    <w:lsdException w:name="Medium Grid 2 Accent 1" w:semiHidden="0" w:uiPriority="68" w:unhideWhenUsed="0"/>
+    <w:lsdException w:name="Medium Grid 3 Accent 1" w:semiHidden="0" w:uiPriority="69" w:unhideWhenUsed="0"/>
+    <w:lsdException w:name="Dark List Accent 1" w:semiHidden="0" w:uiPriority="70" w:unhideWhenUsed="0"/>
+    <w:lsdException w:name="Colorful Shading Accent 1" w:semiHidden="0" w:uiPriority="71" w:unhideWhenUsed="0"/>
+    <w:lsdException w:name="Colorful List Accent 1" w:semiHidden="0" w:uiPriority="72" w:unhideWhenUsed="0"/>
+    <w:lsdException w:name="Colorful Grid Accent 1" w:semiHidden="0" w:uiPriority="73" w:unhideWhenUsed="0"/>
+    <w:lsdException w:name="Light Shading Accent 2" w:semiHidden="0" w:uiPriority="60" w:unhideWhenUsed="0"/>
+    <w:lsdException w:name="Light List Accent 2" w:semiHidden="0" w:uiPriority="61" w:unhideWhenUsed="0"/>
+    <w:lsdException w:name="Light Grid Accent 2" w:semiHidden="0" w:uiPriority="62" w:unhideWhenUsed="0"/>
+    <w:lsdException w:name="Medium Shading 1 Accent 2" w:semiHidden="0" w:uiPriority="63" w:unhideWhenUsed="0"/>
+    <w:lsdException w:name="Medium Shading 2 Accent 2" w:semiHidden="0" w:uiPriority="64" w:unhideWhenUsed="0"/>
+    <w:lsdException w:name="Medium List 1 Accent 2" w:semiHidden="0" w:uiPriority="65" w:unhideWhenUsed="0"/>
+    <w:lsdException w:name="Medium List 2 Accent 2" w:semiHidden="0" w:uiPriority="66" w:unhideWhenUsed="0"/>
+    <w:lsdException w:name="Medium Grid 1 Accent 2" w:semiHidden="0" w:uiPriority="67" w:unhideWhenUsed="0"/>
+    <w:lsdException w:name="Medium Grid 2 Accent 2" w:semiHidden="0" w:uiPriority="68" w:unhideWhenUsed="0"/>
+    <w:lsdException w:name="Medium Grid 3 Accent 2" w:semiHidden="0" w:uiPriority="69" w:unhideWhenUsed="0"/>
+    <w:lsdException w:name="Dark List Accent 2" w:semiHidden="0" w:uiPriority="70" w:unhideWhenUsed="0"/>
+    <w:lsdException w:name="Colorful Shading Accent 2" w:semiHidden="0" w:uiPriority="71" w:unhideWhenUsed="0"/>
+    <w:lsdException w:name="Colorful List Accent 2" w:semiHidden="0" w:uiPriority="72" w:unhideWhenUsed="0"/>
+    <w:lsdException w:name="Colorful Grid Accent 2" w:semiHidden="0" w:uiPriority="73" w:unhideWhenUsed="0"/>
+    <w:lsdException w:name="Light Shading Accent 3" w:semiHidden="0" w:uiPriority="60" w:unhideWhenUsed="0"/>
+    <w:lsdException w:name="Light List Accent 3" w:semiHidden="0" w:uiPriority="61" w:unhideWhenUsed="0"/>
+    <w:lsdException w:name="Light Grid Accent 3" w:semiHidden="0" w:uiPriority="62" w:unhideWhenUsed="0"/>
+    <w:lsdException w:name="Medium Shading 1 Accent 3" w:semiHidden="0" w:uiPriority="63" w:unhideWhenUsed="0"/>
+    <w:lsdException w:name="Medium Shading 2 Accent 3" w:semiHidden="0" w:uiPriority="64" w:unhideWhenUsed="0"/>
+    <w:lsdException w:name="Medium List 1 Accent 3" w:semiHidden="0" w:uiPriority="65" w:unhideWhenUsed="0"/>
+    <w:lsdException w:name="Medium List 2 Accent 3" w:semiHidden="0" w:uiPriority="66" w:unhideWhenUsed="0"/>
+    <w:lsdException w:name="Medium Grid 1 Accent 3" w:semiHidden="0" w:uiPriority="67" w:unhideWhenUsed="0"/>
+    <w:lsdException w:name="Medium Grid 2 Accent 3" w:semiHidden="0" w:uiPriority="68" w:unhideWhenUsed="0"/>
+    <w:lsdException w:name="Medium Grid 3 Accent 3" w:semiHidden="0" w:uiPriority="69" w:unhideWhenUsed="0"/>
+    <w:lsdException w:name="Dark List Accent 3" w:semiHidden="0" w:uiPriority="70" w:unhideWhenUsed="0"/>
+    <w:lsdException w:name="Colorful Shading Accent 3" w:semiHidden="0" w:uiPriority="71" w:unhideWhenUsed="0"/>
+    <w:lsdException w:name="Colorful List Accent 3" w:semiHidden="0" w:uiPriority="72" w:unhideWhenUsed="0"/>
+    <w:lsdException w:name="Colorful Grid Accent 3" w:semiHidden="0" w:uiPriority="73" w:unhideWhenUsed="0"/>
+    <w:lsdException w:name="Light Shading Accent 4" w:semiHidden="0" w:uiPriority="60" w:unhideWhenUsed="0"/>
+    <w:lsdException w:name="Light List Accent 4" w:semiHidden="0" w:uiPriority="61" w:unhideWhenUsed="0"/>
+    <w:lsdException w:name="Light Grid Accent 4" w:semiHidden="0" w:uiPriority="62" w:unhideWhenUsed="0"/>
+    <w:lsdException w:name="Medium Shading 1 Accent 4" w:semiHidden="0" w:uiPriority="63" w:unhideWhenUsed="0"/>
+    <w:lsdException w:name="Medium Shading 2 Accent 4" w:semiHidden="0" w:uiPriority="64" w:unhideWhenUsed="0"/>
+    <w:lsdException w:name="Medium List 1 Accent 4" w:semiHidden="0" w:uiPriority="65" w:unhideWhenUsed="0"/>
+    <w:lsdException w:name="Medium List 2 Accent 4" w:semiHidden="0" w:uiPriority="66" w:unhideWhenUsed="0"/>
+    <w:lsdException w:name="Medium Grid 1 Accent 4" w:semiHidden="0" w:uiPriority="67" w:unhideWhenUsed="0"/>
+    <w:lsdException w:name="Medium Grid 2 Accent 4" w:semiHidden="0" w:uiPriority="68" w:unhideWhenUsed="0"/>
+    <w:lsdException w:name="Medium Grid 3 Accent 4" w:semiHidden="0" w:uiPriority="69" w:unhideWhenUsed="0"/>
+    <w:lsdException w:name="Dark List Accent 4" w:semiHidden="0" w:uiPriority="70" w:unhideWhenUsed="0"/>
+    <w:lsdException w:name="Colorful Shading Accent 4" w:semiHidden="0" w:uiPriority="71" w:unhideWhenUsed="0"/>
+    <w:lsdException w:name="Colorful List Accent 4" w:semiHidden="0" w:uiPriority="72" w:unhideWhenUsed="0"/>
+    <w:lsdException w:name="Colorful Grid Accent 4" w:semiHidden="0" w:uiPriority="73" w:unhideWhenUsed="0"/>
+    <w:lsdException w:name="Light Shading Accent 5" w:semiHidden="0" w:uiPriority="60" w:unhideWhenUsed="0"/>
+    <w:lsdException w:name="Light List Accent 5" w:semiHidden="0" w:uiPriority="61" w:unhideWhenUsed="0"/>
+    <w:lsdException w:name="Light Grid Accent 5" w:semiHidden="0" w:uiPriority="62" w:unhideWhenUsed="0"/>
+    <w:lsdException w:name="Medium Shading 1 Accent 5" w:semiHidden="0" w:uiPriority="63" w:unhideWhenUsed="0"/>
+    <w:lsdException w:name="Medium Shading 2 Accent 5" w:semiHidden="0" w:uiPriority="64" w:unhideWhenUsed="0"/>
+    <w:lsdException w:name="Medium List 1 Accent 5" w:semiHidden="0" w:uiPriority="65" w:unhideWhenUsed="0"/>
+    <w:lsdException w:name="Medium List 2 Accent 5" w:semiHidden="0" w:uiPriority="66" w:unhideWhenUsed="0"/>
+    <w:lsdException w:name="Medium Grid 1 Accent 5" w:semiHidden="0" w:uiPriority="67" w:unhideWhenUsed="0"/>
+    <w:lsdException w:name="Medium Grid 2 Accent 5" w:semiHidden="0" w:uiPriority="68" w:unhideWhenUsed="0"/>
+    <w:lsdException w:name="Medium Grid 3 Accent 5" w:semiHidden="0" w:uiPriority="69" w:unhideWhenUsed="0"/>
+    <w:lsdException w:name="Dark List Accent 5" w:semiHidden="0" w:uiPriority="70" w:unhideWhenUsed="0"/>
+    <w:lsdException w:name="Colorful Shading Accent 5" w:semiHidden="0" w:uiPriority="71" w:unhideWhenUsed="0"/>
+    <w:lsdException w:name="Colorful List Accent 5" w:semiHidden="0" w:uiPriority="72" w:unhideWhenUsed="0"/>
+    <w:lsdException w:name="Colorful Grid Accent 5" w:semiHidden="0" w:uiPriority="73" w:unhideWhenUsed="0"/>
+    <w:lsdException w:name="Light Shading Accent 6" w:semiHidden="0" w:uiPriority="60" w:unhideWhenUsed="0"/>
+    <w:lsdException w:name="Light List Accent 6" w:semiHidden="0" w:uiPriority="61" w:unhideWhenUsed="0"/>
+    <w:lsdException w:name="Light Grid Accent 6" w:semiHidden="0" w:uiPriority="62" w:unhideWhenUsed="0"/>
+    <w:lsdException w:name="Medium Shading 1 Accent 6" w:semiHidden="0" w:uiPriority="63" w:unhideWhenUsed="0"/>
+    <w:lsdException w:name="Medium Shading 2 Accent 6" w:semiHidden="0" w:uiPriority="64" w:unhideWhenUsed="0"/>
+    <w:lsdException w:name="Medium List 1 Accent 6" w:semiHidden="0" w:uiPriority="65" w:unhideWhenUsed="0"/>
+    <w:lsdException w:name="Medium List 2 Accent 6" w:semiHidden="0" w:uiPriority="66" w:unhideWhenUsed="0"/>
+    <w:lsdException w:name="Medium Grid 1 Accent 6" w:semiHidden="0" w:uiPriority="67" w:unhideWhenUsed="0"/>
+    <w:lsdException w:name="Medium Grid 2 Accent 6" w:semiHidden="0" w:uiPriority="68" w:unhideWhenUsed="0"/>
+    <w:lsdException w:name="Medium Grid 3 Accent 6" w:semiHidden="0" w:uiPriority="69" w:unhideWhenUsed="0"/>
+    <w:lsdException w:name="Dark List Accent 6" w:semiHidden="0" w:uiPriority="70" w:unhideWhenUsed="0"/>
+    <w:lsdException w:name="Colorful Shading Accent 6" w:semiHidden="0" w:uiPriority="71" w:unhideWhenUsed="0"/>
+    <w:lsdException w:name="Colorful List Accent 6" w:semiHidden="0" w:uiPriority="72" w:unhideWhenUsed="0"/>
+    <w:lsdException w:name="Colorful Grid Accent 6" w:semiHidden="0" w:uiPriority="73" w:unhideWhenUsed="0"/>
+    <w:lsdException w:name="Subtle Emphasis" w:semiHidden="0" w:uiPriority="19" w:unhideWhenUsed="0" w:qFormat="1"/>
+    <w:lsdException w:name="Intense Emphasis" w:semiHidden="0" w:uiPriority="21" w:unhideWhenUsed="0" w:qFormat="1"/>
+    <w:lsdException w:name="Subtle Reference" w:semiHidden="0" w:uiPriority="31" w:unhideWhenUsed="0" w:qFormat="1"/>
+    <w:lsdException w:name="Intense Reference" w:semiHidden="0" w:uiPriority="32" w:unhideWhenUsed="0" w:qFormat="1"/>
+    <w:lsdException w:name="Book Title" w:semiHidden="0" w:uiPriority="33" w:unhideWhenUsed="0" w:qFormat="1"/>
+    <w:lsdException w:name="Bibliography" w:uiPriority="37"/>
+    <w:lsdException w:name="TOC Heading" w:uiPriority="39" w:qFormat="1"/>
+  </w:latentStyles>
+  <w:style w:type="paragraph" w:default="1" w:styleId="Normalny">
+    <w:name w:val="Normal"/>
+    <w:qFormat/>
+  </w:style>
+  <w:style w:type="character" w:default="1" w:styleId="Domylnaczcionkaakapitu">
+    <w:name w:val="Default Paragraph Font"/>
+    <w:uiPriority w:val="1"/>
+    <w:semiHidden/>
+    <w:unhideWhenUsed/>
+  </w:style>
+  <w:style w:type="table" w:default="1" w:styleId="Standardowy">
+    <w:name w:val="Normal Table"/>
+    <w:uiPriority w:val="99"/>
+    <w:semiHidden/>
+    <w:unhideWhenUsed/>
+    <w:tblPr>
+      <w:tblInd w:w="0" w:type="dxa"/>
+      <w:tblCellMar>
+        <w:top w:w="0" w:type="dxa"/>
+        <w:left w:w="108" w:type="dxa"/>
+        <w:bottom w:w="0" w:type="dxa"/>
+        <w:right w:w="108" w:type="dxa"/>
+      </w:tblCellMar>
+    </w:tblPr>
+  </w:style>
+  <w:style w:type="numbering" w:default="1" w:styleId="Bezlisty">
+    <w:name w:val="No List"/>
+    <w:uiPriority w:val="99"/>
+    <w:semiHidden/>
+    <w:unhideWhenUsed/>
   </w:style>
 </w:styles>
 </file>
@@ -2366,7 +2326,7 @@
     </a:clrScheme>
     <a:fontScheme name="Pakiet Office">
       <a:majorFont>
-        <a:latin typeface="Calibri Light" panose="020F0302020204030204"/>
+        <a:latin typeface="Calibri Light"/>
         <a:ea typeface=""/>
         <a:cs typeface=""/>
         <a:font script="Jpan" typeface="游ゴシック Light"/>
@@ -2418,7 +2378,7 @@
         <a:font script="Tfng" typeface="Ebrima"/>
       </a:majorFont>
       <a:minorFont>
-        <a:latin typeface="Calibri" panose="020F0502020204030204"/>
+        <a:latin typeface="Calibri"/>
         <a:ea typeface=""/>
         <a:cs typeface=""/>
         <a:font script="Jpan" typeface="游明朝"/>
@@ -2612,7 +2572,7 @@
   <a:extraClrSchemeLst/>
   <a:extLst>
     <a:ext uri="{05A4C25C-085E-4340-85A3-A5531E510DB2}">
-      <thm15:themeFamily xmlns:thm15="http://schemas.microsoft.com/office/thememl/2012/main" name="Office Theme" id="{62F939B6-93AF-4DB8-9C6B-D6C7DFDC589F}" vid="{4A3C46E8-61CC-4603-A589-7422A47A8E4A}"/>
+      <thm15:themeFamily xmlns:thm15="http://schemas.microsoft.com/office/thememl/2012/main" xmlns="" name="Office Theme" id="{62F939B6-93AF-4DB8-9C6B-D6C7DFDC589F}" vid="{4A3C46E8-61CC-4603-A589-7422A47A8E4A}"/>
     </a:ext>
   </a:extLst>
 </a:theme>
@@ -2623,7 +2583,7 @@
 </file>
 
 <file path=customXml/itemProps1.xml><?xml version="1.0" encoding="utf-8"?>
-<ds:datastoreItem xmlns:ds="http://schemas.openxmlformats.org/officeDocument/2006/customXml" ds:itemID="{ECDA4E71-29A2-4660-81E8-E1FFA22AEF30}">
+<ds:datastoreItem xmlns:ds="http://schemas.openxmlformats.org/officeDocument/2006/customXml" ds:itemID="{1602D868-7219-4DEC-B09A-3CE96EB7EBDD}">
   <ds:schemaRefs>
     <ds:schemaRef ds:uri="http://schemas.openxmlformats.org/officeDocument/2006/bibliography"/>
   </ds:schemaRefs>

--- a/reports/zad3/Task3.docx
+++ b/reports/zad3/Task3.docx
@@ -114,6 +114,7 @@
       <w:r>
         <w:t xml:space="preserve">, z wykorzystaniem bibliotek: </w:t>
       </w:r>
+      <w:proofErr w:type="spellStart"/>
       <w:r>
         <w:rPr>
           <w:i/>
@@ -121,9 +122,11 @@
         </w:rPr>
         <w:t>pandas</w:t>
       </w:r>
+      <w:proofErr w:type="spellEnd"/>
       <w:r>
         <w:t xml:space="preserve">, </w:t>
       </w:r>
+      <w:proofErr w:type="spellStart"/>
       <w:r>
         <w:rPr>
           <w:i/>
@@ -131,9 +134,11 @@
         </w:rPr>
         <w:t>matplotlib</w:t>
       </w:r>
+      <w:proofErr w:type="spellEnd"/>
       <w:r>
         <w:t xml:space="preserve">, </w:t>
       </w:r>
+      <w:proofErr w:type="spellStart"/>
       <w:r>
         <w:rPr>
           <w:i/>
@@ -141,9 +146,11 @@
         </w:rPr>
         <w:t>numpy</w:t>
       </w:r>
+      <w:proofErr w:type="spellEnd"/>
       <w:r>
         <w:t xml:space="preserve"> oraz </w:t>
       </w:r>
+      <w:proofErr w:type="spellStart"/>
       <w:r>
         <w:rPr>
           <w:i/>
@@ -152,6 +159,7 @@
         </w:rPr>
         <w:t>sklearn</w:t>
       </w:r>
+      <w:proofErr w:type="spellEnd"/>
       <w:r>
         <w:t>.</w:t>
       </w:r>
@@ -172,9 +180,19 @@
       <w:r>
         <w:t>„</w:t>
       </w:r>
-      <w:r>
-        <w:t>Leaf Classification</w:t>
-      </w:r>
+      <w:proofErr w:type="spellStart"/>
+      <w:r>
+        <w:t>Leaf</w:t>
+      </w:r>
+      <w:proofErr w:type="spellEnd"/>
+      <w:r>
+        <w:t xml:space="preserve"> </w:t>
+      </w:r>
+      <w:proofErr w:type="spellStart"/>
+      <w:r>
+        <w:t>Classification</w:t>
+      </w:r>
+      <w:proofErr w:type="spellEnd"/>
       <w:r>
         <w:t>”</w:t>
       </w:r>
@@ -216,8 +234,49 @@
           <w:i/>
           <w:iCs/>
         </w:rPr>
-        <w:t>a shape contiguous descriptor</w:t>
-      </w:r>
+        <w:t xml:space="preserve">a </w:t>
+      </w:r>
+      <w:proofErr w:type="spellStart"/>
+      <w:r>
+        <w:rPr>
+          <w:i/>
+          <w:iCs/>
+        </w:rPr>
+        <w:t>shape</w:t>
+      </w:r>
+      <w:proofErr w:type="spellEnd"/>
+      <w:r>
+        <w:rPr>
+          <w:i/>
+          <w:iCs/>
+        </w:rPr>
+        <w:t xml:space="preserve"> </w:t>
+      </w:r>
+      <w:proofErr w:type="spellStart"/>
+      <w:r>
+        <w:rPr>
+          <w:i/>
+          <w:iCs/>
+        </w:rPr>
+        <w:t>contiguous</w:t>
+      </w:r>
+      <w:proofErr w:type="spellEnd"/>
+      <w:r>
+        <w:rPr>
+          <w:i/>
+          <w:iCs/>
+        </w:rPr>
+        <w:t xml:space="preserve"> </w:t>
+      </w:r>
+      <w:proofErr w:type="spellStart"/>
+      <w:r>
+        <w:rPr>
+          <w:i/>
+          <w:iCs/>
+        </w:rPr>
+        <w:t>descriptor</w:t>
+      </w:r>
+      <w:proofErr w:type="spellEnd"/>
       <w:r>
         <w:t>, kolumn</w:t>
       </w:r>
@@ -227,6 +286,7 @@
       <w:r>
         <w:t xml:space="preserve"> </w:t>
       </w:r>
+      <w:proofErr w:type="spellStart"/>
       <w:r>
         <w:rPr>
           <w:b/>
@@ -241,6 +301,7 @@
         </w:rPr>
         <w:t>_X</w:t>
       </w:r>
+      <w:proofErr w:type="spellEnd"/>
       <w:r>
         <w:t>)</w:t>
       </w:r>
@@ -266,7 +327,23 @@
           <w:i/>
           <w:iCs/>
         </w:rPr>
-        <w:t>interior texture histogram</w:t>
+        <w:t xml:space="preserve">interior </w:t>
+      </w:r>
+      <w:proofErr w:type="spellStart"/>
+      <w:r>
+        <w:rPr>
+          <w:i/>
+          <w:iCs/>
+        </w:rPr>
+        <w:t>texture</w:t>
+      </w:r>
+      <w:proofErr w:type="spellEnd"/>
+      <w:r>
+        <w:rPr>
+          <w:i/>
+          <w:iCs/>
+        </w:rPr>
+        <w:t xml:space="preserve"> histogram</w:t>
       </w:r>
       <w:r>
         <w:t>, kolumn</w:t>
@@ -277,6 +354,7 @@
       <w:r>
         <w:t xml:space="preserve"> </w:t>
       </w:r>
+      <w:proofErr w:type="spellStart"/>
       <w:r>
         <w:rPr>
           <w:b/>
@@ -291,6 +369,7 @@
         </w:rPr>
         <w:t>_X</w:t>
       </w:r>
+      <w:proofErr w:type="spellEnd"/>
       <w:r>
         <w:t>)</w:t>
       </w:r>
@@ -316,11 +395,44 @@
           <w:i/>
           <w:iCs/>
         </w:rPr>
-        <w:t>ﬁne-scale margin histogram</w:t>
+        <w:t>ﬁne-</w:t>
+      </w:r>
+      <w:proofErr w:type="spellStart"/>
+      <w:r>
+        <w:rPr>
+          <w:i/>
+          <w:iCs/>
+        </w:rPr>
+        <w:t>scale</w:t>
+      </w:r>
+      <w:proofErr w:type="spellEnd"/>
+      <w:r>
+        <w:rPr>
+          <w:i/>
+          <w:iCs/>
+        </w:rPr>
+        <w:t xml:space="preserve"> </w:t>
+      </w:r>
+      <w:proofErr w:type="spellStart"/>
+      <w:r>
+        <w:rPr>
+          <w:i/>
+          <w:iCs/>
+        </w:rPr>
+        <w:t>margin</w:t>
+      </w:r>
+      <w:proofErr w:type="spellEnd"/>
+      <w:r>
+        <w:rPr>
+          <w:i/>
+          <w:iCs/>
+        </w:rPr>
+        <w:t xml:space="preserve"> histogram</w:t>
       </w:r>
       <w:r>
         <w:t xml:space="preserve">, kolumny </w:t>
       </w:r>
+      <w:proofErr w:type="spellStart"/>
       <w:r>
         <w:rPr>
           <w:b/>
@@ -335,6 +447,7 @@
         </w:rPr>
         <w:t>_X</w:t>
       </w:r>
+      <w:proofErr w:type="spellEnd"/>
       <w:r>
         <w:t>)</w:t>
       </w:r>
@@ -1026,7 +1139,19 @@
         <w:t>analizy głównych składowych</w:t>
       </w:r>
       <w:r>
-        <w:t xml:space="preserve"> wpłynęła najmniej negatywnie spośród wybranych metod, jednakże jej wynik pogarszał się wprost proporcjonalnie do zwiększającego się procentu danych treningowych.</w:t>
+        <w:t xml:space="preserve"> wpłynęła najmniej negatywnie spośród wybranych metod</w:t>
+      </w:r>
+      <w:r>
+        <w:t xml:space="preserve"> redukcji cech. J</w:t>
+      </w:r>
+      <w:r>
+        <w:t>ej wynik</w:t>
+      </w:r>
+      <w:r>
+        <w:t>, w porównaniu do braku redukcji cech,</w:t>
+      </w:r>
+      <w:r>
+        <w:t xml:space="preserve"> pogarszał się wprost proporcjonalnie do zwiększającego się procentu danych treningowych.</w:t>
       </w:r>
     </w:p>
     <w:p>
@@ -1034,19 +1159,7 @@
         <w:jc w:val="left"/>
       </w:pPr>
       <w:r>
-        <w:t xml:space="preserve">Metody </w:t>
-      </w:r>
-      <w:r>
-        <w:t>najmniejszej</w:t>
-      </w:r>
-      <w:r>
-        <w:t xml:space="preserve"> jak i </w:t>
-      </w:r>
-      <w:r>
-        <w:t xml:space="preserve">największej wariacji oraz testu niezależności chi-kwadrat </w:t>
-      </w:r>
-      <w:r>
-        <w:t>poradziły sobie najgorzej uzyskując dokładność mniejszą niż 0.1</w:t>
+        <w:t>Metody najmniejszej jak i największej wariacji oraz testu niezależności chi-kwadrat poradziły sobie najgorzej uzyskując dokładność mniejszą niż 0.1</w:t>
       </w:r>
       <w:r>
         <w:t xml:space="preserve">. </w:t>
@@ -1056,25 +1169,32 @@
       <w:pPr>
         <w:jc w:val="left"/>
       </w:pPr>
-    </w:p>
-    <w:p>
-      <w:pPr>
-        <w:jc w:val="left"/>
-      </w:pPr>
-      <w:r>
-        <w:t xml:space="preserve">Największą dokładność klasyfikator osiągnął przy pracy na zbiorze niezredukowanym, co </w:t>
-      </w:r>
-      <w:r>
-        <w:t>pozwala nam dojść</w:t>
-      </w:r>
-      <w:r>
-        <w:t xml:space="preserve"> do wniosku</w:t>
-      </w:r>
-      <w:r>
-        <w:t xml:space="preserve">, </w:t>
-      </w:r>
-      <w:r>
-        <w:t xml:space="preserve">że przy pracy na tym zbiorze danych, naiwnemu klasyfikatorowi Bayesa nie należy przeszkadzać. </w:t>
+      <w:r>
+        <w:t xml:space="preserve">Największą dokładność </w:t>
+      </w:r>
+      <w:r>
+        <w:t>naiwn</w:t>
+      </w:r>
+      <w:r>
+        <w:t>y</w:t>
+      </w:r>
+      <w:r>
+        <w:t xml:space="preserve"> klasyfikator</w:t>
+      </w:r>
+      <w:r>
+        <w:t xml:space="preserve"> </w:t>
+      </w:r>
+      <w:r>
+        <w:t xml:space="preserve">Bayesa </w:t>
+      </w:r>
+      <w:r>
+        <w:t>osiągnął przy pracy na zbiorze niezredukowanym</w:t>
+      </w:r>
+      <w:r>
+        <w:t>.</w:t>
+      </w:r>
+      <w:r>
+        <w:t xml:space="preserve"> </w:t>
       </w:r>
     </w:p>
     <w:p>
@@ -2503,7 +2623,7 @@
 </file>
 
 <file path=customXml/itemProps1.xml><?xml version="1.0" encoding="utf-8"?>
-<ds:datastoreItem xmlns:ds="http://schemas.openxmlformats.org/officeDocument/2006/customXml" ds:itemID="{C1D50D9D-C7F7-45F4-8D42-312E9A359088}">
+<ds:datastoreItem xmlns:ds="http://schemas.openxmlformats.org/officeDocument/2006/customXml" ds:itemID="{ECDA4E71-29A2-4660-81E8-E1FFA22AEF30}">
   <ds:schemaRefs>
     <ds:schemaRef ds:uri="http://schemas.openxmlformats.org/officeDocument/2006/bibliography"/>
   </ds:schemaRefs>

--- a/reports/zad3/Task3.docx
+++ b/reports/zad3/Task3.docx
@@ -114,7 +114,6 @@
       <w:r>
         <w:t xml:space="preserve">, z wykorzystaniem bibliotek: </w:t>
       </w:r>
-      <w:proofErr w:type="spellStart"/>
       <w:r>
         <w:rPr>
           <w:i/>
@@ -122,11 +121,9 @@
         </w:rPr>
         <w:t>pandas</w:t>
       </w:r>
-      <w:proofErr w:type="spellEnd"/>
       <w:r>
         <w:t xml:space="preserve">, </w:t>
       </w:r>
-      <w:proofErr w:type="spellStart"/>
       <w:r>
         <w:rPr>
           <w:i/>
@@ -134,11 +131,9 @@
         </w:rPr>
         <w:t>matplotlib</w:t>
       </w:r>
-      <w:proofErr w:type="spellEnd"/>
       <w:r>
         <w:t xml:space="preserve">, </w:t>
       </w:r>
-      <w:proofErr w:type="spellStart"/>
       <w:r>
         <w:rPr>
           <w:i/>
@@ -146,11 +141,9 @@
         </w:rPr>
         <w:t>numpy</w:t>
       </w:r>
-      <w:proofErr w:type="spellEnd"/>
       <w:r>
         <w:t xml:space="preserve"> oraz </w:t>
       </w:r>
-      <w:proofErr w:type="spellStart"/>
       <w:r>
         <w:rPr>
           <w:i/>
@@ -159,7 +152,6 @@
         </w:rPr>
         <w:t>sklearn</w:t>
       </w:r>
-      <w:proofErr w:type="spellEnd"/>
       <w:r>
         <w:t>.</w:t>
       </w:r>
@@ -180,28 +172,18 @@
       <w:r>
         <w:t>„</w:t>
       </w:r>
-      <w:proofErr w:type="spellStart"/>
-      <w:r>
-        <w:t>Leaf</w:t>
-      </w:r>
-      <w:proofErr w:type="spellEnd"/>
+      <w:r>
+        <w:t>Leaf Classification</w:t>
+      </w:r>
+      <w:r>
+        <w:t>”</w:t>
+      </w:r>
+      <w:r>
+        <w:t>.</w:t>
+      </w:r>
       <w:r>
         <w:t xml:space="preserve"> </w:t>
       </w:r>
-      <w:proofErr w:type="spellStart"/>
-      <w:r>
-        <w:t>Classification</w:t>
-      </w:r>
-      <w:proofErr w:type="spellEnd"/>
-      <w:r>
-        <w:t>”</w:t>
-      </w:r>
-      <w:r>
-        <w:t>.</w:t>
-      </w:r>
-      <w:r>
-        <w:t xml:space="preserve"> </w:t>
-      </w:r>
     </w:p>
     <w:p>
       <w:r>
@@ -218,8 +200,6 @@
       </w:r>
     </w:p>
     <w:p>
-      <w:bookmarkStart w:id="1" w:name="_GoBack"/>
-      <w:bookmarkEnd w:id="1"/>
       <w:r>
         <w:t xml:space="preserve">Zbiór zawiera trzy zestawy cech na obraz: </w:t>
       </w:r>
@@ -245,59 +225,31 @@
           <w:i/>
           <w:iCs/>
         </w:rPr>
-        <w:t xml:space="preserve">a </w:t>
-      </w:r>
-      <w:proofErr w:type="spellStart"/>
+        <w:t>a</w:t>
+      </w:r>
       <w:r>
         <w:rPr>
           <w:i/>
           <w:iCs/>
         </w:rPr>
-        <w:t>shape</w:t>
-      </w:r>
-      <w:proofErr w:type="spellEnd"/>
+        <w:t xml:space="preserve"> shape</w:t>
+      </w:r>
       <w:r>
         <w:rPr>
           <w:i/>
           <w:iCs/>
         </w:rPr>
+        <w:t xml:space="preserve"> contiguous descriptor</w:t>
+      </w:r>
+      <w:r>
+        <w:t>, kolumn</w:t>
+      </w:r>
+      <w:r>
+        <w:t>y</w:t>
+      </w:r>
+      <w:r>
         <w:t xml:space="preserve"> </w:t>
       </w:r>
-      <w:proofErr w:type="spellStart"/>
-      <w:r>
-        <w:rPr>
-          <w:i/>
-          <w:iCs/>
-        </w:rPr>
-        <w:t>contiguous</w:t>
-      </w:r>
-      <w:proofErr w:type="spellEnd"/>
-      <w:r>
-        <w:rPr>
-          <w:i/>
-          <w:iCs/>
-        </w:rPr>
-        <w:t xml:space="preserve"> </w:t>
-      </w:r>
-      <w:proofErr w:type="spellStart"/>
-      <w:r>
-        <w:rPr>
-          <w:i/>
-          <w:iCs/>
-        </w:rPr>
-        <w:t>descriptor</w:t>
-      </w:r>
-      <w:proofErr w:type="spellEnd"/>
-      <w:r>
-        <w:t>, kolumn</w:t>
-      </w:r>
-      <w:r>
-        <w:t>y</w:t>
-      </w:r>
-      <w:r>
-        <w:t xml:space="preserve"> </w:t>
-      </w:r>
-      <w:proofErr w:type="spellStart"/>
       <w:r>
         <w:rPr>
           <w:b/>
@@ -312,7 +264,6 @@
         </w:rPr>
         <w:t>_X</w:t>
       </w:r>
-      <w:proofErr w:type="spellEnd"/>
       <w:r>
         <w:t>)</w:t>
       </w:r>
@@ -338,23 +289,7 @@
           <w:i/>
           <w:iCs/>
         </w:rPr>
-        <w:t xml:space="preserve">interior </w:t>
-      </w:r>
-      <w:proofErr w:type="spellStart"/>
-      <w:r>
-        <w:rPr>
-          <w:i/>
-          <w:iCs/>
-        </w:rPr>
-        <w:t>texture</w:t>
-      </w:r>
-      <w:proofErr w:type="spellEnd"/>
-      <w:r>
-        <w:rPr>
-          <w:i/>
-          <w:iCs/>
-        </w:rPr>
-        <w:t xml:space="preserve"> histogram</w:t>
+        <w:t>interior texture histogram</w:t>
       </w:r>
       <w:r>
         <w:t>, kolumn</w:t>
@@ -365,7 +300,6 @@
       <w:r>
         <w:t xml:space="preserve"> </w:t>
       </w:r>
-      <w:proofErr w:type="spellStart"/>
       <w:r>
         <w:rPr>
           <w:b/>
@@ -380,7 +314,6 @@
         </w:rPr>
         <w:t>_X</w:t>
       </w:r>
-      <w:proofErr w:type="spellEnd"/>
       <w:r>
         <w:t>)</w:t>
       </w:r>
@@ -406,44 +339,11 @@
           <w:i/>
           <w:iCs/>
         </w:rPr>
-        <w:t>ﬁne-</w:t>
-      </w:r>
-      <w:proofErr w:type="spellStart"/>
-      <w:r>
-        <w:rPr>
-          <w:i/>
-          <w:iCs/>
-        </w:rPr>
-        <w:t>scale</w:t>
-      </w:r>
-      <w:proofErr w:type="spellEnd"/>
-      <w:r>
-        <w:rPr>
-          <w:i/>
-          <w:iCs/>
-        </w:rPr>
-        <w:t xml:space="preserve"> </w:t>
-      </w:r>
-      <w:proofErr w:type="spellStart"/>
-      <w:r>
-        <w:rPr>
-          <w:i/>
-          <w:iCs/>
-        </w:rPr>
-        <w:t>margin</w:t>
-      </w:r>
-      <w:proofErr w:type="spellEnd"/>
-      <w:r>
-        <w:rPr>
-          <w:i/>
-          <w:iCs/>
-        </w:rPr>
-        <w:t xml:space="preserve"> histogram</w:t>
+        <w:t>ﬁne-scale margin histogram</w:t>
       </w:r>
       <w:r>
         <w:t xml:space="preserve">, kolumny </w:t>
       </w:r>
-      <w:proofErr w:type="spellStart"/>
       <w:r>
         <w:rPr>
           <w:b/>
@@ -458,7 +358,6 @@
         </w:rPr>
         <w:t>_X</w:t>
       </w:r>
-      <w:proofErr w:type="spellEnd"/>
       <w:r>
         <w:t>)</w:t>
       </w:r>
@@ -511,21 +410,21 @@
         <w:t>aiwny klasyfikator Bayesa</w:t>
       </w:r>
       <w:r>
-        <w:t>. Podczas eksperymentów zestawiliśmy ze sobą skuteczność (miara dokładności) oraz procent treningowy (czyli jaka cześć zbioru posłużyła za zbiór treningowy).</w:t>
-      </w:r>
-      <w:r>
-        <w:t xml:space="preserve"> </w:t>
+        <w:t xml:space="preserve">. </w:t>
+      </w:r>
+      <w:r>
+        <w:t xml:space="preserve">Podczas eksperymentów zestawiliśmy ze sobą skuteczność (miara dokładności) oraz procent treningowy (cześć zbioru użyta jako zbiór treningowy). </w:t>
       </w:r>
     </w:p>
     <w:p>
       <w:r>
         <w:t>Klasyfikacja została przeprowadzona dla następujących wartości części treningowej: 60</w:t>
       </w:r>
-      <w:bookmarkStart w:id="2" w:name="_Hlk41831091"/>
+      <w:bookmarkStart w:id="1" w:name="_Hlk41831091"/>
       <w:r>
         <w:t>%</w:t>
       </w:r>
-      <w:bookmarkEnd w:id="2"/>
+      <w:bookmarkEnd w:id="1"/>
       <w:r>
         <w:t>, 65%, 70%, 75%, 80%, 85%</w:t>
       </w:r>
@@ -915,7 +814,7 @@
               <w:pStyle w:val="Maebezodstpu"/>
             </w:pPr>
             <w:r>
-              <w:t>5.737e-8</w:t>
+              <w:t>0,00000005737</w:t>
             </w:r>
           </w:p>
         </w:tc>
@@ -945,7 +844,7 @@
               <w:pStyle w:val="Maebezodstpu"/>
             </w:pPr>
             <w:r>
-              <w:t>5.842e-8</w:t>
+              <w:t>0,00000005842</w:t>
             </w:r>
           </w:p>
         </w:tc>
@@ -1041,7 +940,13 @@
     <w:p/>
     <w:p>
       <w:r>
-        <w:t xml:space="preserve">Tabela 1 przedstawia cechy do których został zredukowany zbiór danych przy wykorzystaniu danej </w:t>
+        <w:t xml:space="preserve">Tabela 1 przedstawia </w:t>
+      </w:r>
+      <w:r>
+        <w:t>cechy, do których</w:t>
+      </w:r>
+      <w:r>
+        <w:t xml:space="preserve"> został zredukowany zbiór danych przy wykorzystaniu danej </w:t>
       </w:r>
       <w:r>
         <w:lastRenderedPageBreak/>
@@ -1113,7 +1018,22 @@
       </w:r>
       <w:r>
         <w:br/>
-        <w:t>dla pełnego oraz zredukowanego zbiorów danych</w:t>
+        <w:t xml:space="preserve">dla </w:t>
+      </w:r>
+      <w:r>
+        <w:t xml:space="preserve">zbioru danych </w:t>
+      </w:r>
+      <w:r>
+        <w:t xml:space="preserve">pełnego </w:t>
+      </w:r>
+      <w:r>
+        <w:t xml:space="preserve">i </w:t>
+      </w:r>
+      <w:r>
+        <w:t>zredukowan</w:t>
+      </w:r>
+      <w:r>
+        <w:t>ych</w:t>
       </w:r>
     </w:p>
     <w:p>
@@ -1126,7 +1046,13 @@
         <w:jc w:val="left"/>
       </w:pPr>
       <w:r>
-        <w:t xml:space="preserve">Otrzymane przez nas wyniki pokazują że dla naszego zbioru redukcja cech z wykorzystaniem </w:t>
+        <w:t xml:space="preserve">Otrzymane przez nas wyniki </w:t>
+      </w:r>
+      <w:r>
+        <w:t>pokazują, że</w:t>
+      </w:r>
+      <w:r>
+        <w:t xml:space="preserve"> dla naszego zbioru redukcja cech z wykorzystaniem </w:t>
       </w:r>
       <w:r>
         <w:t xml:space="preserve">którejkolwiek zaimplementowanej metody wpływa </w:t>
@@ -1178,6 +1104,11 @@
       <w:r>
         <w:t xml:space="preserve">. </w:t>
       </w:r>
+      <w:r>
+        <w:t>Przy przeznaczeniu 90% zbioru na trening było widać zjawisko przeuczenia.</w:t>
+      </w:r>
+      <w:bookmarkStart w:id="2" w:name="_GoBack"/>
+      <w:bookmarkEnd w:id="2"/>
     </w:p>
     <w:p>
       <w:pPr>
@@ -1198,11 +1129,12 @@
       <w:r>
         <w:t xml:space="preserve"> </w:t>
       </w:r>
-    </w:p>
-    <w:p>
-      <w:pPr>
-        <w:jc w:val="left"/>
-      </w:pPr>
+      <w:r>
+        <w:t xml:space="preserve">Może to być spowodowane tym, że </w:t>
+      </w:r>
+      <w:r>
+        <w:t>zwykle działa on najlepiej przy większej liczbie cech oraz zakłada, że cechy są od siebie niezależne.</w:t>
+      </w:r>
     </w:p>
     <w:sectPr>
       <w:pgSz w:w="11906" w:h="16838"/>
@@ -2583,7 +2515,7 @@
 </file>
 
 <file path=customXml/itemProps1.xml><?xml version="1.0" encoding="utf-8"?>
-<ds:datastoreItem xmlns:ds="http://schemas.openxmlformats.org/officeDocument/2006/customXml" ds:itemID="{1602D868-7219-4DEC-B09A-3CE96EB7EBDD}">
+<ds:datastoreItem xmlns:ds="http://schemas.openxmlformats.org/officeDocument/2006/customXml" ds:itemID="{382223A1-B2A5-47B4-9620-8795F81F5321}">
   <ds:schemaRefs>
     <ds:schemaRef ds:uri="http://schemas.openxmlformats.org/officeDocument/2006/bibliography"/>
   </ds:schemaRefs>

--- a/reports/zad3/Task3.docx
+++ b/reports/zad3/Task3.docx
@@ -1,6 +1,6 @@
 
 <file path=word/document.xml><?xml version="1.0" encoding="utf-8"?>
-<w:document xmlns:wpc="http://schemas.microsoft.com/office/word/2010/wordprocessingCanvas" xmlns:mc="http://schemas.openxmlformats.org/markup-compatibility/2006" xmlns:o="urn:schemas-microsoft-com:office:office" xmlns:r="http://schemas.openxmlformats.org/officeDocument/2006/relationships" xmlns:m="http://schemas.openxmlformats.org/officeDocument/2006/math" xmlns:v="urn:schemas-microsoft-com:vml" xmlns:wp14="http://schemas.microsoft.com/office/word/2010/wordprocessingDrawing" xmlns:wp="http://schemas.openxmlformats.org/drawingml/2006/wordprocessingDrawing" xmlns:w10="urn:schemas-microsoft-com:office:word" xmlns:w="http://schemas.openxmlformats.org/wordprocessingml/2006/main" xmlns:w14="http://schemas.microsoft.com/office/word/2010/wordml" xmlns:wpg="http://schemas.microsoft.com/office/word/2010/wordprocessingGroup" xmlns:wpi="http://schemas.microsoft.com/office/word/2010/wordprocessingInk" xmlns:wne="http://schemas.microsoft.com/office/word/2006/wordml" xmlns:wps="http://schemas.microsoft.com/office/word/2010/wordprocessingShape" mc:Ignorable="w14 wp14">
+<w:document xmlns:wpc="http://schemas.microsoft.com/office/word/2010/wordprocessingCanvas" xmlns:cx="http://schemas.microsoft.com/office/drawing/2014/chartex" xmlns:cx1="http://schemas.microsoft.com/office/drawing/2015/9/8/chartex" xmlns:cx2="http://schemas.microsoft.com/office/drawing/2015/10/21/chartex" xmlns:cx3="http://schemas.microsoft.com/office/drawing/2016/5/9/chartex" xmlns:cx4="http://schemas.microsoft.com/office/drawing/2016/5/10/chartex" xmlns:cx5="http://schemas.microsoft.com/office/drawing/2016/5/11/chartex" xmlns:cx6="http://schemas.microsoft.com/office/drawing/2016/5/12/chartex" xmlns:cx7="http://schemas.microsoft.com/office/drawing/2016/5/13/chartex" xmlns:cx8="http://schemas.microsoft.com/office/drawing/2016/5/14/chartex" xmlns:mc="http://schemas.openxmlformats.org/markup-compatibility/2006" xmlns:aink="http://schemas.microsoft.com/office/drawing/2016/ink" xmlns:am3d="http://schemas.microsoft.com/office/drawing/2017/model3d" xmlns:o="urn:schemas-microsoft-com:office:office" xmlns:r="http://schemas.openxmlformats.org/officeDocument/2006/relationships" xmlns:m="http://schemas.openxmlformats.org/officeDocument/2006/math" xmlns:v="urn:schemas-microsoft-com:vml" xmlns:wp14="http://schemas.microsoft.com/office/word/2010/wordprocessingDrawing" xmlns:wp="http://schemas.openxmlformats.org/drawingml/2006/wordprocessingDrawing" xmlns:w10="urn:schemas-microsoft-com:office:word" xmlns:w="http://schemas.openxmlformats.org/wordprocessingml/2006/main" xmlns:w14="http://schemas.microsoft.com/office/word/2010/wordml" xmlns:w15="http://schemas.microsoft.com/office/word/2012/wordml" xmlns:w16cex="http://schemas.microsoft.com/office/word/2018/wordml/cex" xmlns:w16cid="http://schemas.microsoft.com/office/word/2016/wordml/cid" xmlns:w16="http://schemas.microsoft.com/office/word/2018/wordml" xmlns:w16se="http://schemas.microsoft.com/office/word/2015/wordml/symex" xmlns:wpg="http://schemas.microsoft.com/office/word/2010/wordprocessingGroup" xmlns:wpi="http://schemas.microsoft.com/office/word/2010/wordprocessingInk" xmlns:wne="http://schemas.microsoft.com/office/word/2006/wordml" xmlns:wps="http://schemas.microsoft.com/office/word/2010/wordprocessingShape" mc:Ignorable="w14 w15 w16se w16cid w16 w16cex wp14">
   <w:background w:color="FFFFFF"/>
   <w:body>
     <w:tbl>
@@ -385,7 +385,7 @@
       <w:r>
         <w:t xml:space="preserve"> </w:t>
       </w:r>
-      <w:hyperlink r:id="rId7" w:history="1">
+      <w:hyperlink r:id="rId6" w:history="1">
         <w:r>
           <w:rPr>
             <w:rStyle w:val="Hipercze"/>
@@ -455,7 +455,6 @@
         <w:t>a także zbiory zredukowane do dwóch cech z wykorzystaniem analizy głównych składowych, wyboru największej i najmniejszej wariancji oraz selekcji testem niezależności chi-kwadrat.</w:t>
       </w:r>
     </w:p>
-    <w:p/>
     <w:p>
       <w:pPr>
         <w:pStyle w:val="Maebezodstpu"/>
@@ -946,18 +945,15 @@
         <w:t>cechy, do których</w:t>
       </w:r>
       <w:r>
-        <w:t xml:space="preserve"> został zredukowany zbiór danych przy wykorzystaniu danej </w:t>
-      </w:r>
+        <w:t xml:space="preserve"> został zredukowany zbiór danych przy wykorzystaniu danej metody.</w:t>
+      </w:r>
+    </w:p>
+    <w:p>
+      <w:pPr>
+        <w:jc w:val="center"/>
+      </w:pPr>
       <w:r>
         <w:lastRenderedPageBreak/>
-        <w:t>metody.</w:t>
-      </w:r>
-    </w:p>
-    <w:p>
-      <w:pPr>
-        <w:jc w:val="center"/>
-      </w:pPr>
-      <w:r>
         <w:pict w14:anchorId="5D08554E">
           <v:shapetype id="_x0000_t75" coordsize="21600,21600" o:spt="75" o:preferrelative="t" path="m@4@5l@4@11@9@11@9@5xe" filled="f" stroked="f">
             <v:stroke joinstyle="miter"/>
@@ -978,8 +974,8 @@
             <v:path o:extrusionok="f" gradientshapeok="t" o:connecttype="rect"/>
             <o:lock v:ext="edit" aspectratio="t"/>
           </v:shapetype>
-          <v:shape id="_x0000_i1025" type="#_x0000_t75" style="width:321pt;height:244.5pt">
-            <v:imagedata r:id="rId8" o:title=""/>
+          <v:shape id="_x0000_i1025" type="#_x0000_t75" style="width:321.2pt;height:244.15pt">
+            <v:imagedata r:id="rId7" o:title=""/>
           </v:shape>
         </w:pict>
       </w:r>
@@ -1107,8 +1103,6 @@
       <w:r>
         <w:t>Przy przeznaczeniu 90% zbioru na trening było widać zjawisko przeuczenia.</w:t>
       </w:r>
-      <w:bookmarkStart w:id="2" w:name="_GoBack"/>
-      <w:bookmarkEnd w:id="2"/>
     </w:p>
     <w:p>
       <w:pPr>
@@ -1147,8 +1141,8 @@
 </file>
 
 <file path=word/numbering.xml><?xml version="1.0" encoding="utf-8"?>
-<w:numbering xmlns:wpc="http://schemas.microsoft.com/office/word/2010/wordprocessingCanvas" xmlns:mc="http://schemas.openxmlformats.org/markup-compatibility/2006" xmlns:o="urn:schemas-microsoft-com:office:office" xmlns:r="http://schemas.openxmlformats.org/officeDocument/2006/relationships" xmlns:m="http://schemas.openxmlformats.org/officeDocument/2006/math" xmlns:v="urn:schemas-microsoft-com:vml" xmlns:wp14="http://schemas.microsoft.com/office/word/2010/wordprocessingDrawing" xmlns:wp="http://schemas.openxmlformats.org/drawingml/2006/wordprocessingDrawing" xmlns:w10="urn:schemas-microsoft-com:office:word" xmlns:w="http://schemas.openxmlformats.org/wordprocessingml/2006/main" xmlns:w14="http://schemas.microsoft.com/office/word/2010/wordml" xmlns:wpg="http://schemas.microsoft.com/office/word/2010/wordprocessingGroup" xmlns:wpi="http://schemas.microsoft.com/office/word/2010/wordprocessingInk" xmlns:wne="http://schemas.microsoft.com/office/word/2006/wordml" xmlns:wps="http://schemas.microsoft.com/office/word/2010/wordprocessingShape" mc:Ignorable="w14 wp14">
-  <w:abstractNum w:abstractNumId="0">
+<w:numbering xmlns:wpc="http://schemas.microsoft.com/office/word/2010/wordprocessingCanvas" xmlns:cx="http://schemas.microsoft.com/office/drawing/2014/chartex" xmlns:cx1="http://schemas.microsoft.com/office/drawing/2015/9/8/chartex" xmlns:cx2="http://schemas.microsoft.com/office/drawing/2015/10/21/chartex" xmlns:cx3="http://schemas.microsoft.com/office/drawing/2016/5/9/chartex" xmlns:cx4="http://schemas.microsoft.com/office/drawing/2016/5/10/chartex" xmlns:cx5="http://schemas.microsoft.com/office/drawing/2016/5/11/chartex" xmlns:cx6="http://schemas.microsoft.com/office/drawing/2016/5/12/chartex" xmlns:cx7="http://schemas.microsoft.com/office/drawing/2016/5/13/chartex" xmlns:cx8="http://schemas.microsoft.com/office/drawing/2016/5/14/chartex" xmlns:mc="http://schemas.openxmlformats.org/markup-compatibility/2006" xmlns:aink="http://schemas.microsoft.com/office/drawing/2016/ink" xmlns:am3d="http://schemas.microsoft.com/office/drawing/2017/model3d" xmlns:o="urn:schemas-microsoft-com:office:office" xmlns:r="http://schemas.openxmlformats.org/officeDocument/2006/relationships" xmlns:m="http://schemas.openxmlformats.org/officeDocument/2006/math" xmlns:v="urn:schemas-microsoft-com:vml" xmlns:wp14="http://schemas.microsoft.com/office/word/2010/wordprocessingDrawing" xmlns:wp="http://schemas.openxmlformats.org/drawingml/2006/wordprocessingDrawing" xmlns:w10="urn:schemas-microsoft-com:office:word" xmlns:w="http://schemas.openxmlformats.org/wordprocessingml/2006/main" xmlns:w14="http://schemas.microsoft.com/office/word/2010/wordml" xmlns:w15="http://schemas.microsoft.com/office/word/2012/wordml" xmlns:w16cex="http://schemas.microsoft.com/office/word/2018/wordml/cex" xmlns:w16cid="http://schemas.microsoft.com/office/word/2016/wordml/cid" xmlns:w16="http://schemas.microsoft.com/office/word/2018/wordml" xmlns:w16se="http://schemas.microsoft.com/office/word/2015/wordml/symex" xmlns:wpg="http://schemas.microsoft.com/office/word/2010/wordprocessingGroup" xmlns:wpi="http://schemas.microsoft.com/office/word/2010/wordprocessingInk" xmlns:wne="http://schemas.microsoft.com/office/word/2006/wordml" xmlns:wps="http://schemas.microsoft.com/office/word/2010/wordprocessingShape" mc:Ignorable="w14 w15 w16se w16cid w16 w16cex wp14">
+  <w:abstractNum w:abstractNumId="0" w15:restartNumberingAfterBreak="0">
     <w:nsid w:val="0CF37FD4"/>
     <w:multiLevelType w:val="hybridMultilevel"/>
     <w:tmpl w:val="7248B5B4"/>
@@ -1261,7 +1255,7 @@
       </w:rPr>
     </w:lvl>
   </w:abstractNum>
-  <w:abstractNum w:abstractNumId="1">
+  <w:abstractNum w:abstractNumId="1" w15:restartNumberingAfterBreak="0">
     <w:nsid w:val="4AD502AF"/>
     <w:multiLevelType w:val="hybridMultilevel"/>
     <w:tmpl w:val="501A72D8"/>
@@ -1374,7 +1368,7 @@
       </w:rPr>
     </w:lvl>
   </w:abstractNum>
-  <w:abstractNum w:abstractNumId="2">
+  <w:abstractNum w:abstractNumId="2" w15:restartNumberingAfterBreak="0">
     <w:nsid w:val="5D0C525F"/>
     <w:multiLevelType w:val="hybridMultilevel"/>
     <w:tmpl w:val="819E2C30"/>
@@ -1500,7 +1494,7 @@
 </file>
 
 <file path=word/styles.xml><?xml version="1.0" encoding="utf-8"?>
-<w:styles xmlns:mc="http://schemas.openxmlformats.org/markup-compatibility/2006" xmlns:r="http://schemas.openxmlformats.org/officeDocument/2006/relationships" xmlns:w="http://schemas.openxmlformats.org/wordprocessingml/2006/main" xmlns:w14="http://schemas.microsoft.com/office/word/2010/wordml" mc:Ignorable="w14">
+<w:styles xmlns:mc="http://schemas.openxmlformats.org/markup-compatibility/2006" xmlns:r="http://schemas.openxmlformats.org/officeDocument/2006/relationships" xmlns:w="http://schemas.openxmlformats.org/wordprocessingml/2006/main" xmlns:w14="http://schemas.microsoft.com/office/word/2010/wordml" xmlns:w15="http://schemas.microsoft.com/office/word/2012/wordml" xmlns:w16cex="http://schemas.microsoft.com/office/word/2018/wordml/cex" xmlns:w16cid="http://schemas.microsoft.com/office/word/2016/wordml/cid" xmlns:w16="http://schemas.microsoft.com/office/word/2018/wordml" xmlns:w16se="http://schemas.microsoft.com/office/word/2015/wordml/symex" mc:Ignorable="w14 w15 w16se w16cid w16 w16cex">
   <w:docDefaults>
     <w:rPrDefault>
       <w:rPr>
@@ -1510,144 +1504,383 @@
     </w:rPrDefault>
     <w:pPrDefault/>
   </w:docDefaults>
-  <w:latentStyles w:defLockedState="0" w:defUIPriority="99" w:defSemiHidden="1" w:defUnhideWhenUsed="1" w:defQFormat="0" w:count="267">
-    <w:lsdException w:name="Normal" w:semiHidden="0" w:uiPriority="0" w:unhideWhenUsed="0" w:qFormat="1"/>
-    <w:lsdException w:name="heading 1" w:semiHidden="0" w:uiPriority="9" w:unhideWhenUsed="0" w:qFormat="1"/>
-    <w:lsdException w:name="heading 2" w:uiPriority="9" w:qFormat="1"/>
-    <w:lsdException w:name="heading 3" w:uiPriority="9" w:qFormat="1"/>
-    <w:lsdException w:name="heading 4" w:uiPriority="9" w:qFormat="1"/>
-    <w:lsdException w:name="heading 5" w:uiPriority="9" w:qFormat="1"/>
-    <w:lsdException w:name="heading 6" w:uiPriority="9" w:qFormat="1"/>
-    <w:lsdException w:name="heading 7" w:uiPriority="9" w:qFormat="1"/>
-    <w:lsdException w:name="heading 8" w:uiPriority="9" w:qFormat="1"/>
-    <w:lsdException w:name="heading 9" w:uiPriority="9" w:qFormat="1"/>
-    <w:lsdException w:name="toc 1" w:uiPriority="39"/>
-    <w:lsdException w:name="toc 2" w:uiPriority="39"/>
-    <w:lsdException w:name="toc 3" w:uiPriority="39"/>
-    <w:lsdException w:name="toc 4" w:uiPriority="39"/>
-    <w:lsdException w:name="toc 5" w:uiPriority="39"/>
-    <w:lsdException w:name="toc 6" w:uiPriority="39"/>
-    <w:lsdException w:name="toc 7" w:uiPriority="39"/>
-    <w:lsdException w:name="toc 8" w:uiPriority="39"/>
-    <w:lsdException w:name="toc 9" w:uiPriority="39"/>
-    <w:lsdException w:name="caption" w:semiHidden="0" w:uiPriority="35" w:unhideWhenUsed="0" w:qFormat="1"/>
-    <w:lsdException w:name="Title" w:semiHidden="0" w:uiPriority="10" w:unhideWhenUsed="0" w:qFormat="1"/>
-    <w:lsdException w:name="Default Paragraph Font" w:uiPriority="1"/>
-    <w:lsdException w:name="Subtitle" w:semiHidden="0" w:uiPriority="11" w:unhideWhenUsed="0" w:qFormat="1"/>
-    <w:lsdException w:name="Strong" w:semiHidden="0" w:uiPriority="22" w:unhideWhenUsed="0" w:qFormat="1"/>
-    <w:lsdException w:name="Emphasis" w:semiHidden="0" w:uiPriority="20" w:unhideWhenUsed="0" w:qFormat="1"/>
-    <w:lsdException w:name="Table Grid" w:semiHidden="0" w:uiPriority="39" w:unhideWhenUsed="0"/>
-    <w:lsdException w:name="Placeholder Text" w:unhideWhenUsed="0"/>
-    <w:lsdException w:name="No Spacing" w:semiHidden="0" w:uiPriority="1" w:unhideWhenUsed="0" w:qFormat="1"/>
-    <w:lsdException w:name="Light Shading" w:semiHidden="0" w:uiPriority="60" w:unhideWhenUsed="0"/>
-    <w:lsdException w:name="Light List" w:semiHidden="0" w:uiPriority="61" w:unhideWhenUsed="0"/>
-    <w:lsdException w:name="Light Grid" w:semiHidden="0" w:uiPriority="62" w:unhideWhenUsed="0"/>
-    <w:lsdException w:name="Medium Shading 1" w:semiHidden="0" w:uiPriority="63" w:unhideWhenUsed="0"/>
-    <w:lsdException w:name="Medium Shading 2" w:semiHidden="0" w:uiPriority="64" w:unhideWhenUsed="0"/>
-    <w:lsdException w:name="Medium List 1" w:semiHidden="0" w:uiPriority="65" w:unhideWhenUsed="0"/>
-    <w:lsdException w:name="Medium List 2" w:semiHidden="0" w:uiPriority="66" w:unhideWhenUsed="0"/>
-    <w:lsdException w:name="Medium Grid 1" w:semiHidden="0" w:uiPriority="67" w:unhideWhenUsed="0"/>
-    <w:lsdException w:name="Medium Grid 2" w:semiHidden="0" w:uiPriority="68" w:unhideWhenUsed="0"/>
-    <w:lsdException w:name="Medium Grid 3" w:semiHidden="0" w:uiPriority="69" w:unhideWhenUsed="0"/>
-    <w:lsdException w:name="Dark List" w:semiHidden="0" w:uiPriority="70" w:unhideWhenUsed="0"/>
-    <w:lsdException w:name="Colorful Shading" w:semiHidden="0" w:uiPriority="71" w:unhideWhenUsed="0"/>
-    <w:lsdException w:name="Colorful List" w:semiHidden="0" w:uiPriority="72" w:unhideWhenUsed="0"/>
-    <w:lsdException w:name="Colorful Grid" w:semiHidden="0" w:uiPriority="73" w:unhideWhenUsed="0"/>
-    <w:lsdException w:name="Light Shading Accent 1" w:semiHidden="0" w:uiPriority="60" w:unhideWhenUsed="0"/>
-    <w:lsdException w:name="Light List Accent 1" w:semiHidden="0" w:uiPriority="61" w:unhideWhenUsed="0"/>
-    <w:lsdException w:name="Light Grid Accent 1" w:semiHidden="0" w:uiPriority="62" w:unhideWhenUsed="0"/>
-    <w:lsdException w:name="Medium Shading 1 Accent 1" w:semiHidden="0" w:uiPriority="63" w:unhideWhenUsed="0"/>
-    <w:lsdException w:name="Medium Shading 2 Accent 1" w:semiHidden="0" w:uiPriority="64" w:unhideWhenUsed="0"/>
-    <w:lsdException w:name="Medium List 1 Accent 1" w:semiHidden="0" w:uiPriority="65" w:unhideWhenUsed="0"/>
-    <w:lsdException w:name="Revision" w:unhideWhenUsed="0"/>
-    <w:lsdException w:name="List Paragraph" w:semiHidden="0" w:uiPriority="34" w:unhideWhenUsed="0" w:qFormat="1"/>
-    <w:lsdException w:name="Quote" w:semiHidden="0" w:uiPriority="29" w:unhideWhenUsed="0" w:qFormat="1"/>
-    <w:lsdException w:name="Intense Quote" w:semiHidden="0" w:uiPriority="30" w:unhideWhenUsed="0" w:qFormat="1"/>
-    <w:lsdException w:name="Medium List 2 Accent 1" w:semiHidden="0" w:uiPriority="66" w:unhideWhenUsed="0"/>
-    <w:lsdException w:name="Medium Grid 1 Accent 1" w:semiHidden="0" w:uiPriority="67" w:unhideWhenUsed="0"/>
-    <w:lsdException w:name="Medium Grid 2 Accent 1" w:semiHidden="0" w:uiPriority="68" w:unhideWhenUsed="0"/>
-    <w:lsdException w:name="Medium Grid 3 Accent 1" w:semiHidden="0" w:uiPriority="69" w:unhideWhenUsed="0"/>
-    <w:lsdException w:name="Dark List Accent 1" w:semiHidden="0" w:uiPriority="70" w:unhideWhenUsed="0"/>
-    <w:lsdException w:name="Colorful Shading Accent 1" w:semiHidden="0" w:uiPriority="71" w:unhideWhenUsed="0"/>
-    <w:lsdException w:name="Colorful List Accent 1" w:semiHidden="0" w:uiPriority="72" w:unhideWhenUsed="0"/>
-    <w:lsdException w:name="Colorful Grid Accent 1" w:semiHidden="0" w:uiPriority="73" w:unhideWhenUsed="0"/>
-    <w:lsdException w:name="Light Shading Accent 2" w:semiHidden="0" w:uiPriority="60" w:unhideWhenUsed="0"/>
-    <w:lsdException w:name="Light List Accent 2" w:semiHidden="0" w:uiPriority="61" w:unhideWhenUsed="0"/>
-    <w:lsdException w:name="Light Grid Accent 2" w:semiHidden="0" w:uiPriority="62" w:unhideWhenUsed="0"/>
-    <w:lsdException w:name="Medium Shading 1 Accent 2" w:semiHidden="0" w:uiPriority="63" w:unhideWhenUsed="0"/>
-    <w:lsdException w:name="Medium Shading 2 Accent 2" w:semiHidden="0" w:uiPriority="64" w:unhideWhenUsed="0"/>
-    <w:lsdException w:name="Medium List 1 Accent 2" w:semiHidden="0" w:uiPriority="65" w:unhideWhenUsed="0"/>
-    <w:lsdException w:name="Medium List 2 Accent 2" w:semiHidden="0" w:uiPriority="66" w:unhideWhenUsed="0"/>
-    <w:lsdException w:name="Medium Grid 1 Accent 2" w:semiHidden="0" w:uiPriority="67" w:unhideWhenUsed="0"/>
-    <w:lsdException w:name="Medium Grid 2 Accent 2" w:semiHidden="0" w:uiPriority="68" w:unhideWhenUsed="0"/>
-    <w:lsdException w:name="Medium Grid 3 Accent 2" w:semiHidden="0" w:uiPriority="69" w:unhideWhenUsed="0"/>
-    <w:lsdException w:name="Dark List Accent 2" w:semiHidden="0" w:uiPriority="70" w:unhideWhenUsed="0"/>
-    <w:lsdException w:name="Colorful Shading Accent 2" w:semiHidden="0" w:uiPriority="71" w:unhideWhenUsed="0"/>
-    <w:lsdException w:name="Colorful List Accent 2" w:semiHidden="0" w:uiPriority="72" w:unhideWhenUsed="0"/>
-    <w:lsdException w:name="Colorful Grid Accent 2" w:semiHidden="0" w:uiPriority="73" w:unhideWhenUsed="0"/>
-    <w:lsdException w:name="Light Shading Accent 3" w:semiHidden="0" w:uiPriority="60" w:unhideWhenUsed="0"/>
-    <w:lsdException w:name="Light List Accent 3" w:semiHidden="0" w:uiPriority="61" w:unhideWhenUsed="0"/>
-    <w:lsdException w:name="Light Grid Accent 3" w:semiHidden="0" w:uiPriority="62" w:unhideWhenUsed="0"/>
-    <w:lsdException w:name="Medium Shading 1 Accent 3" w:semiHidden="0" w:uiPriority="63" w:unhideWhenUsed="0"/>
-    <w:lsdException w:name="Medium Shading 2 Accent 3" w:semiHidden="0" w:uiPriority="64" w:unhideWhenUsed="0"/>
-    <w:lsdException w:name="Medium List 1 Accent 3" w:semiHidden="0" w:uiPriority="65" w:unhideWhenUsed="0"/>
-    <w:lsdException w:name="Medium List 2 Accent 3" w:semiHidden="0" w:uiPriority="66" w:unhideWhenUsed="0"/>
-    <w:lsdException w:name="Medium Grid 1 Accent 3" w:semiHidden="0" w:uiPriority="67" w:unhideWhenUsed="0"/>
-    <w:lsdException w:name="Medium Grid 2 Accent 3" w:semiHidden="0" w:uiPriority="68" w:unhideWhenUsed="0"/>
-    <w:lsdException w:name="Medium Grid 3 Accent 3" w:semiHidden="0" w:uiPriority="69" w:unhideWhenUsed="0"/>
-    <w:lsdException w:name="Dark List Accent 3" w:semiHidden="0" w:uiPriority="70" w:unhideWhenUsed="0"/>
-    <w:lsdException w:name="Colorful Shading Accent 3" w:semiHidden="0" w:uiPriority="71" w:unhideWhenUsed="0"/>
-    <w:lsdException w:name="Colorful List Accent 3" w:semiHidden="0" w:uiPriority="72" w:unhideWhenUsed="0"/>
-    <w:lsdException w:name="Colorful Grid Accent 3" w:semiHidden="0" w:uiPriority="73" w:unhideWhenUsed="0"/>
-    <w:lsdException w:name="Light Shading Accent 4" w:semiHidden="0" w:uiPriority="60" w:unhideWhenUsed="0"/>
-    <w:lsdException w:name="Light List Accent 4" w:semiHidden="0" w:uiPriority="61" w:unhideWhenUsed="0"/>
-    <w:lsdException w:name="Light Grid Accent 4" w:semiHidden="0" w:uiPriority="62" w:unhideWhenUsed="0"/>
-    <w:lsdException w:name="Medium Shading 1 Accent 4" w:semiHidden="0" w:uiPriority="63" w:unhideWhenUsed="0"/>
-    <w:lsdException w:name="Medium Shading 2 Accent 4" w:semiHidden="0" w:uiPriority="64" w:unhideWhenUsed="0"/>
-    <w:lsdException w:name="Medium List 1 Accent 4" w:semiHidden="0" w:uiPriority="65" w:unhideWhenUsed="0"/>
-    <w:lsdException w:name="Medium List 2 Accent 4" w:semiHidden="0" w:uiPriority="66" w:unhideWhenUsed="0"/>
-    <w:lsdException w:name="Medium Grid 1 Accent 4" w:semiHidden="0" w:uiPriority="67" w:unhideWhenUsed="0"/>
-    <w:lsdException w:name="Medium Grid 2 Accent 4" w:semiHidden="0" w:uiPriority="68" w:unhideWhenUsed="0"/>
-    <w:lsdException w:name="Medium Grid 3 Accent 4" w:semiHidden="0" w:uiPriority="69" w:unhideWhenUsed="0"/>
-    <w:lsdException w:name="Dark List Accent 4" w:semiHidden="0" w:uiPriority="70" w:unhideWhenUsed="0"/>
-    <w:lsdException w:name="Colorful Shading Accent 4" w:semiHidden="0" w:uiPriority="71" w:unhideWhenUsed="0"/>
-    <w:lsdException w:name="Colorful List Accent 4" w:semiHidden="0" w:uiPriority="72" w:unhideWhenUsed="0"/>
-    <w:lsdException w:name="Colorful Grid Accent 4" w:semiHidden="0" w:uiPriority="73" w:unhideWhenUsed="0"/>
-    <w:lsdException w:name="Light Shading Accent 5" w:semiHidden="0" w:uiPriority="60" w:unhideWhenUsed="0"/>
-    <w:lsdException w:name="Light List Accent 5" w:semiHidden="0" w:uiPriority="61" w:unhideWhenUsed="0"/>
-    <w:lsdException w:name="Light Grid Accent 5" w:semiHidden="0" w:uiPriority="62" w:unhideWhenUsed="0"/>
-    <w:lsdException w:name="Medium Shading 1 Accent 5" w:semiHidden="0" w:uiPriority="63" w:unhideWhenUsed="0"/>
-    <w:lsdException w:name="Medium Shading 2 Accent 5" w:semiHidden="0" w:uiPriority="64" w:unhideWhenUsed="0"/>
-    <w:lsdException w:name="Medium List 1 Accent 5" w:semiHidden="0" w:uiPriority="65" w:unhideWhenUsed="0"/>
-    <w:lsdException w:name="Medium List 2 Accent 5" w:semiHidden="0" w:uiPriority="66" w:unhideWhenUsed="0"/>
-    <w:lsdException w:name="Medium Grid 1 Accent 5" w:semiHidden="0" w:uiPriority="67" w:unhideWhenUsed="0"/>
-    <w:lsdException w:name="Medium Grid 2 Accent 5" w:semiHidden="0" w:uiPriority="68" w:unhideWhenUsed="0"/>
-    <w:lsdException w:name="Medium Grid 3 Accent 5" w:semiHidden="0" w:uiPriority="69" w:unhideWhenUsed="0"/>
-    <w:lsdException w:name="Dark List Accent 5" w:semiHidden="0" w:uiPriority="70" w:unhideWhenUsed="0"/>
-    <w:lsdException w:name="Colorful Shading Accent 5" w:semiHidden="0" w:uiPriority="71" w:unhideWhenUsed="0"/>
-    <w:lsdException w:name="Colorful List Accent 5" w:semiHidden="0" w:uiPriority="72" w:unhideWhenUsed="0"/>
-    <w:lsdException w:name="Colorful Grid Accent 5" w:semiHidden="0" w:uiPriority="73" w:unhideWhenUsed="0"/>
-    <w:lsdException w:name="Light Shading Accent 6" w:semiHidden="0" w:uiPriority="60" w:unhideWhenUsed="0"/>
-    <w:lsdException w:name="Light List Accent 6" w:semiHidden="0" w:uiPriority="61" w:unhideWhenUsed="0"/>
-    <w:lsdException w:name="Light Grid Accent 6" w:semiHidden="0" w:uiPriority="62" w:unhideWhenUsed="0"/>
-    <w:lsdException w:name="Medium Shading 1 Accent 6" w:semiHidden="0" w:uiPriority="63" w:unhideWhenUsed="0"/>
-    <w:lsdException w:name="Medium Shading 2 Accent 6" w:semiHidden="0" w:uiPriority="64" w:unhideWhenUsed="0"/>
-    <w:lsdException w:name="Medium List 1 Accent 6" w:semiHidden="0" w:uiPriority="65" w:unhideWhenUsed="0"/>
-    <w:lsdException w:name="Medium List 2 Accent 6" w:semiHidden="0" w:uiPriority="66" w:unhideWhenUsed="0"/>
-    <w:lsdException w:name="Medium Grid 1 Accent 6" w:semiHidden="0" w:uiPriority="67" w:unhideWhenUsed="0"/>
-    <w:lsdException w:name="Medium Grid 2 Accent 6" w:semiHidden="0" w:uiPriority="68" w:unhideWhenUsed="0"/>
-    <w:lsdException w:name="Medium Grid 3 Accent 6" w:semiHidden="0" w:uiPriority="69" w:unhideWhenUsed="0"/>
-    <w:lsdException w:name="Dark List Accent 6" w:semiHidden="0" w:uiPriority="70" w:unhideWhenUsed="0"/>
-    <w:lsdException w:name="Colorful Shading Accent 6" w:semiHidden="0" w:uiPriority="71" w:unhideWhenUsed="0"/>
-    <w:lsdException w:name="Colorful List Accent 6" w:semiHidden="0" w:uiPriority="72" w:unhideWhenUsed="0"/>
-    <w:lsdException w:name="Colorful Grid Accent 6" w:semiHidden="0" w:uiPriority="73" w:unhideWhenUsed="0"/>
-    <w:lsdException w:name="Subtle Emphasis" w:semiHidden="0" w:uiPriority="19" w:unhideWhenUsed="0" w:qFormat="1"/>
-    <w:lsdException w:name="Intense Emphasis" w:semiHidden="0" w:uiPriority="21" w:unhideWhenUsed="0" w:qFormat="1"/>
-    <w:lsdException w:name="Subtle Reference" w:semiHidden="0" w:uiPriority="31" w:unhideWhenUsed="0" w:qFormat="1"/>
-    <w:lsdException w:name="Intense Reference" w:semiHidden="0" w:uiPriority="32" w:unhideWhenUsed="0" w:qFormat="1"/>
-    <w:lsdException w:name="Book Title" w:semiHidden="0" w:uiPriority="33" w:unhideWhenUsed="0" w:qFormat="1"/>
-    <w:lsdException w:name="Bibliography" w:uiPriority="37"/>
-    <w:lsdException w:name="TOC Heading" w:uiPriority="39" w:qFormat="1"/>
+  <w:latentStyles w:defLockedState="0" w:defUIPriority="99" w:defSemiHidden="0" w:defUnhideWhenUsed="0" w:defQFormat="0" w:count="376">
+    <w:lsdException w:name="Normal" w:uiPriority="0" w:qFormat="1"/>
+    <w:lsdException w:name="heading 1" w:uiPriority="9" w:qFormat="1"/>
+    <w:lsdException w:name="heading 2" w:semiHidden="1" w:uiPriority="9" w:unhideWhenUsed="1" w:qFormat="1"/>
+    <w:lsdException w:name="heading 3" w:semiHidden="1" w:uiPriority="9" w:unhideWhenUsed="1" w:qFormat="1"/>
+    <w:lsdException w:name="heading 4" w:semiHidden="1" w:uiPriority="9" w:unhideWhenUsed="1" w:qFormat="1"/>
+    <w:lsdException w:name="heading 5" w:semiHidden="1" w:uiPriority="9" w:unhideWhenUsed="1" w:qFormat="1"/>
+    <w:lsdException w:name="heading 6" w:semiHidden="1" w:uiPriority="9" w:unhideWhenUsed="1" w:qFormat="1"/>
+    <w:lsdException w:name="heading 7" w:semiHidden="1" w:uiPriority="9" w:unhideWhenUsed="1" w:qFormat="1"/>
+    <w:lsdException w:name="heading 8" w:semiHidden="1" w:uiPriority="9" w:unhideWhenUsed="1" w:qFormat="1"/>
+    <w:lsdException w:name="heading 9" w:semiHidden="1" w:uiPriority="9" w:unhideWhenUsed="1" w:qFormat="1"/>
+    <w:lsdException w:name="index 1" w:semiHidden="1" w:unhideWhenUsed="1"/>
+    <w:lsdException w:name="index 2" w:semiHidden="1" w:unhideWhenUsed="1"/>
+    <w:lsdException w:name="index 3" w:semiHidden="1" w:unhideWhenUsed="1"/>
+    <w:lsdException w:name="index 4" w:semiHidden="1" w:unhideWhenUsed="1"/>
+    <w:lsdException w:name="index 5" w:semiHidden="1" w:unhideWhenUsed="1"/>
+    <w:lsdException w:name="index 6" w:semiHidden="1" w:unhideWhenUsed="1"/>
+    <w:lsdException w:name="index 7" w:semiHidden="1" w:unhideWhenUsed="1"/>
+    <w:lsdException w:name="index 8" w:semiHidden="1" w:unhideWhenUsed="1"/>
+    <w:lsdException w:name="index 9" w:semiHidden="1" w:unhideWhenUsed="1"/>
+    <w:lsdException w:name="toc 1" w:semiHidden="1" w:uiPriority="39" w:unhideWhenUsed="1"/>
+    <w:lsdException w:name="toc 2" w:semiHidden="1" w:uiPriority="39" w:unhideWhenUsed="1"/>
+    <w:lsdException w:name="toc 3" w:semiHidden="1" w:uiPriority="39" w:unhideWhenUsed="1"/>
+    <w:lsdException w:name="toc 4" w:semiHidden="1" w:uiPriority="39" w:unhideWhenUsed="1"/>
+    <w:lsdException w:name="toc 5" w:semiHidden="1" w:uiPriority="39" w:unhideWhenUsed="1"/>
+    <w:lsdException w:name="toc 6" w:semiHidden="1" w:uiPriority="39" w:unhideWhenUsed="1"/>
+    <w:lsdException w:name="toc 7" w:semiHidden="1" w:uiPriority="39" w:unhideWhenUsed="1"/>
+    <w:lsdException w:name="toc 8" w:semiHidden="1" w:uiPriority="39" w:unhideWhenUsed="1"/>
+    <w:lsdException w:name="toc 9" w:semiHidden="1" w:uiPriority="39" w:unhideWhenUsed="1"/>
+    <w:lsdException w:name="Normal Indent" w:semiHidden="1" w:unhideWhenUsed="1"/>
+    <w:lsdException w:name="footnote text" w:semiHidden="1" w:unhideWhenUsed="1"/>
+    <w:lsdException w:name="annotation text" w:semiHidden="1" w:unhideWhenUsed="1"/>
+    <w:lsdException w:name="header" w:semiHidden="1" w:unhideWhenUsed="1"/>
+    <w:lsdException w:name="footer" w:semiHidden="1" w:unhideWhenUsed="1"/>
+    <w:lsdException w:name="index heading" w:semiHidden="1" w:unhideWhenUsed="1"/>
+    <w:lsdException w:name="caption" w:uiPriority="35" w:qFormat="1"/>
+    <w:lsdException w:name="table of figures" w:semiHidden="1" w:unhideWhenUsed="1"/>
+    <w:lsdException w:name="envelope address" w:semiHidden="1" w:unhideWhenUsed="1"/>
+    <w:lsdException w:name="envelope return" w:semiHidden="1" w:unhideWhenUsed="1"/>
+    <w:lsdException w:name="footnote reference" w:semiHidden="1" w:unhideWhenUsed="1"/>
+    <w:lsdException w:name="annotation reference" w:semiHidden="1" w:unhideWhenUsed="1"/>
+    <w:lsdException w:name="line number" w:semiHidden="1" w:unhideWhenUsed="1"/>
+    <w:lsdException w:name="page number" w:semiHidden="1" w:unhideWhenUsed="1"/>
+    <w:lsdException w:name="endnote reference" w:semiHidden="1" w:unhideWhenUsed="1"/>
+    <w:lsdException w:name="endnote text" w:semiHidden="1" w:unhideWhenUsed="1"/>
+    <w:lsdException w:name="table of authorities" w:semiHidden="1" w:unhideWhenUsed="1"/>
+    <w:lsdException w:name="macro" w:semiHidden="1" w:unhideWhenUsed="1"/>
+    <w:lsdException w:name="toa heading" w:semiHidden="1" w:unhideWhenUsed="1"/>
+    <w:lsdException w:name="List" w:semiHidden="1" w:unhideWhenUsed="1"/>
+    <w:lsdException w:name="List Bullet" w:semiHidden="1" w:unhideWhenUsed="1"/>
+    <w:lsdException w:name="List Number" w:semiHidden="1" w:unhideWhenUsed="1"/>
+    <w:lsdException w:name="List 2" w:semiHidden="1" w:unhideWhenUsed="1"/>
+    <w:lsdException w:name="List 3" w:semiHidden="1" w:unhideWhenUsed="1"/>
+    <w:lsdException w:name="List 4" w:semiHidden="1" w:unhideWhenUsed="1"/>
+    <w:lsdException w:name="List 5" w:semiHidden="1" w:unhideWhenUsed="1"/>
+    <w:lsdException w:name="List Bullet 2" w:semiHidden="1" w:unhideWhenUsed="1"/>
+    <w:lsdException w:name="List Bullet 3" w:semiHidden="1" w:unhideWhenUsed="1"/>
+    <w:lsdException w:name="List Bullet 4" w:semiHidden="1" w:unhideWhenUsed="1"/>
+    <w:lsdException w:name="List Bullet 5" w:semiHidden="1" w:unhideWhenUsed="1"/>
+    <w:lsdException w:name="List Number 2" w:semiHidden="1" w:unhideWhenUsed="1"/>
+    <w:lsdException w:name="List Number 3" w:semiHidden="1" w:unhideWhenUsed="1"/>
+    <w:lsdException w:name="List Number 4" w:semiHidden="1" w:unhideWhenUsed="1"/>
+    <w:lsdException w:name="List Number 5" w:semiHidden="1" w:unhideWhenUsed="1"/>
+    <w:lsdException w:name="Title" w:uiPriority="10" w:qFormat="1"/>
+    <w:lsdException w:name="Closing" w:semiHidden="1" w:unhideWhenUsed="1"/>
+    <w:lsdException w:name="Signature" w:semiHidden="1" w:unhideWhenUsed="1"/>
+    <w:lsdException w:name="Default Paragraph Font" w:semiHidden="1" w:uiPriority="1" w:unhideWhenUsed="1"/>
+    <w:lsdException w:name="Body Text" w:semiHidden="1" w:unhideWhenUsed="1"/>
+    <w:lsdException w:name="Body Text Indent" w:semiHidden="1" w:unhideWhenUsed="1"/>
+    <w:lsdException w:name="List Continue" w:semiHidden="1" w:unhideWhenUsed="1"/>
+    <w:lsdException w:name="List Continue 2" w:semiHidden="1" w:unhideWhenUsed="1"/>
+    <w:lsdException w:name="List Continue 3" w:semiHidden="1" w:unhideWhenUsed="1"/>
+    <w:lsdException w:name="List Continue 4" w:semiHidden="1" w:unhideWhenUsed="1"/>
+    <w:lsdException w:name="List Continue 5" w:semiHidden="1" w:unhideWhenUsed="1"/>
+    <w:lsdException w:name="Message Header" w:semiHidden="1" w:unhideWhenUsed="1"/>
+    <w:lsdException w:name="Subtitle" w:uiPriority="11" w:qFormat="1"/>
+    <w:lsdException w:name="Salutation" w:semiHidden="1" w:unhideWhenUsed="1"/>
+    <w:lsdException w:name="Date" w:semiHidden="1" w:unhideWhenUsed="1"/>
+    <w:lsdException w:name="Body Text First Indent" w:semiHidden="1" w:unhideWhenUsed="1"/>
+    <w:lsdException w:name="Body Text First Indent 2" w:semiHidden="1" w:unhideWhenUsed="1"/>
+    <w:lsdException w:name="Note Heading" w:semiHidden="1" w:unhideWhenUsed="1"/>
+    <w:lsdException w:name="Body Text 2" w:semiHidden="1" w:unhideWhenUsed="1"/>
+    <w:lsdException w:name="Body Text 3" w:semiHidden="1" w:unhideWhenUsed="1"/>
+    <w:lsdException w:name="Body Text Indent 2" w:semiHidden="1" w:unhideWhenUsed="1"/>
+    <w:lsdException w:name="Body Text Indent 3" w:semiHidden="1" w:unhideWhenUsed="1"/>
+    <w:lsdException w:name="Block Text" w:semiHidden="1" w:unhideWhenUsed="1"/>
+    <w:lsdException w:name="Hyperlink" w:semiHidden="1" w:unhideWhenUsed="1"/>
+    <w:lsdException w:name="FollowedHyperlink" w:semiHidden="1" w:unhideWhenUsed="1"/>
+    <w:lsdException w:name="Strong" w:uiPriority="22" w:qFormat="1"/>
+    <w:lsdException w:name="Emphasis" w:uiPriority="20" w:qFormat="1"/>
+    <w:lsdException w:name="Document Map" w:semiHidden="1" w:unhideWhenUsed="1"/>
+    <w:lsdException w:name="Plain Text" w:semiHidden="1" w:unhideWhenUsed="1"/>
+    <w:lsdException w:name="E-mail Signature" w:semiHidden="1" w:unhideWhenUsed="1"/>
+    <w:lsdException w:name="HTML Top of Form" w:semiHidden="1" w:unhideWhenUsed="1"/>
+    <w:lsdException w:name="HTML Bottom of Form" w:semiHidden="1" w:unhideWhenUsed="1"/>
+    <w:lsdException w:name="Normal (Web)" w:semiHidden="1" w:unhideWhenUsed="1"/>
+    <w:lsdException w:name="HTML Acronym" w:semiHidden="1" w:unhideWhenUsed="1"/>
+    <w:lsdException w:name="HTML Address" w:semiHidden="1" w:unhideWhenUsed="1"/>
+    <w:lsdException w:name="HTML Cite" w:semiHidden="1" w:unhideWhenUsed="1"/>
+    <w:lsdException w:name="HTML Code" w:semiHidden="1" w:unhideWhenUsed="1"/>
+    <w:lsdException w:name="HTML Definition" w:semiHidden="1" w:unhideWhenUsed="1"/>
+    <w:lsdException w:name="HTML Keyboard" w:semiHidden="1" w:unhideWhenUsed="1"/>
+    <w:lsdException w:name="HTML Preformatted" w:semiHidden="1" w:unhideWhenUsed="1"/>
+    <w:lsdException w:name="HTML Sample" w:semiHidden="1" w:unhideWhenUsed="1"/>
+    <w:lsdException w:name="HTML Typewriter" w:semiHidden="1" w:unhideWhenUsed="1"/>
+    <w:lsdException w:name="HTML Variable" w:semiHidden="1" w:unhideWhenUsed="1"/>
+    <w:lsdException w:name="Normal Table" w:semiHidden="1" w:unhideWhenUsed="1"/>
+    <w:lsdException w:name="annotation subject" w:semiHidden="1" w:unhideWhenUsed="1"/>
+    <w:lsdException w:name="No List" w:semiHidden="1" w:unhideWhenUsed="1"/>
+    <w:lsdException w:name="Outline List 1" w:semiHidden="1" w:unhideWhenUsed="1"/>
+    <w:lsdException w:name="Outline List 2" w:semiHidden="1" w:unhideWhenUsed="1"/>
+    <w:lsdException w:name="Outline List 3" w:semiHidden="1" w:unhideWhenUsed="1"/>
+    <w:lsdException w:name="Table Simple 1" w:semiHidden="1" w:unhideWhenUsed="1"/>
+    <w:lsdException w:name="Table Simple 2" w:semiHidden="1" w:unhideWhenUsed="1"/>
+    <w:lsdException w:name="Table Simple 3" w:semiHidden="1" w:unhideWhenUsed="1"/>
+    <w:lsdException w:name="Table Classic 1" w:semiHidden="1" w:unhideWhenUsed="1"/>
+    <w:lsdException w:name="Table Classic 2" w:semiHidden="1" w:unhideWhenUsed="1"/>
+    <w:lsdException w:name="Table Classic 3" w:semiHidden="1" w:unhideWhenUsed="1"/>
+    <w:lsdException w:name="Table Classic 4" w:semiHidden="1" w:unhideWhenUsed="1"/>
+    <w:lsdException w:name="Table Colorful 1" w:semiHidden="1" w:unhideWhenUsed="1"/>
+    <w:lsdException w:name="Table Colorful 2" w:semiHidden="1" w:unhideWhenUsed="1"/>
+    <w:lsdException w:name="Table Colorful 3" w:semiHidden="1" w:unhideWhenUsed="1"/>
+    <w:lsdException w:name="Table Columns 1" w:semiHidden="1" w:unhideWhenUsed="1"/>
+    <w:lsdException w:name="Table Columns 2" w:semiHidden="1" w:unhideWhenUsed="1"/>
+    <w:lsdException w:name="Table Columns 3" w:semiHidden="1" w:unhideWhenUsed="1"/>
+    <w:lsdException w:name="Table Columns 4" w:semiHidden="1" w:unhideWhenUsed="1"/>
+    <w:lsdException w:name="Table Columns 5" w:semiHidden="1" w:unhideWhenUsed="1"/>
+    <w:lsdException w:name="Table Grid 1" w:semiHidden="1" w:unhideWhenUsed="1"/>
+    <w:lsdException w:name="Table Grid 2" w:semiHidden="1" w:unhideWhenUsed="1"/>
+    <w:lsdException w:name="Table Grid 3" w:semiHidden="1" w:unhideWhenUsed="1"/>
+    <w:lsdException w:name="Table Grid 4" w:semiHidden="1" w:unhideWhenUsed="1"/>
+    <w:lsdException w:name="Table Grid 5" w:semiHidden="1" w:unhideWhenUsed="1"/>
+    <w:lsdException w:name="Table Grid 6" w:semiHidden="1" w:unhideWhenUsed="1"/>
+    <w:lsdException w:name="Table Grid 7" w:semiHidden="1" w:unhideWhenUsed="1"/>
+    <w:lsdException w:name="Table Grid 8" w:semiHidden="1" w:unhideWhenUsed="1"/>
+    <w:lsdException w:name="Table List 1" w:semiHidden="1" w:unhideWhenUsed="1"/>
+    <w:lsdException w:name="Table List 2" w:semiHidden="1" w:unhideWhenUsed="1"/>
+    <w:lsdException w:name="Table List 3" w:semiHidden="1" w:unhideWhenUsed="1"/>
+    <w:lsdException w:name="Table List 4" w:semiHidden="1" w:unhideWhenUsed="1"/>
+    <w:lsdException w:name="Table List 5" w:semiHidden="1" w:unhideWhenUsed="1"/>
+    <w:lsdException w:name="Table List 6" w:semiHidden="1" w:unhideWhenUsed="1"/>
+    <w:lsdException w:name="Table List 7" w:semiHidden="1" w:unhideWhenUsed="1"/>
+    <w:lsdException w:name="Table List 8" w:semiHidden="1" w:unhideWhenUsed="1"/>
+    <w:lsdException w:name="Table 3D effects 1" w:semiHidden="1" w:unhideWhenUsed="1"/>
+    <w:lsdException w:name="Table 3D effects 2" w:semiHidden="1" w:unhideWhenUsed="1"/>
+    <w:lsdException w:name="Table 3D effects 3" w:semiHidden="1" w:unhideWhenUsed="1"/>
+    <w:lsdException w:name="Table Contemporary" w:semiHidden="1" w:unhideWhenUsed="1"/>
+    <w:lsdException w:name="Table Elegant" w:semiHidden="1" w:unhideWhenUsed="1"/>
+    <w:lsdException w:name="Table Professional" w:semiHidden="1" w:unhideWhenUsed="1"/>
+    <w:lsdException w:name="Table Subtle 1" w:semiHidden="1" w:unhideWhenUsed="1"/>
+    <w:lsdException w:name="Table Subtle 2" w:semiHidden="1" w:unhideWhenUsed="1"/>
+    <w:lsdException w:name="Table Web 1" w:semiHidden="1" w:unhideWhenUsed="1"/>
+    <w:lsdException w:name="Table Web 2" w:semiHidden="1" w:unhideWhenUsed="1"/>
+    <w:lsdException w:name="Table Web 3" w:semiHidden="1" w:unhideWhenUsed="1"/>
+    <w:lsdException w:name="Balloon Text" w:semiHidden="1" w:unhideWhenUsed="1"/>
+    <w:lsdException w:name="Table Grid" w:semiHidden="1" w:uiPriority="39" w:unhideWhenUsed="1"/>
+    <w:lsdException w:name="Table Theme" w:semiHidden="1" w:unhideWhenUsed="1"/>
+    <w:lsdException w:name="Placeholder Text" w:semiHidden="1"/>
+    <w:lsdException w:name="No Spacing" w:uiPriority="1" w:qFormat="1"/>
+    <w:lsdException w:name="Light Shading" w:uiPriority="60"/>
+    <w:lsdException w:name="Light List" w:uiPriority="61"/>
+    <w:lsdException w:name="Light Grid" w:uiPriority="62"/>
+    <w:lsdException w:name="Medium Shading 1" w:uiPriority="63"/>
+    <w:lsdException w:name="Medium Shading 2" w:uiPriority="64"/>
+    <w:lsdException w:name="Medium List 1" w:uiPriority="65"/>
+    <w:lsdException w:name="Medium List 2" w:uiPriority="66"/>
+    <w:lsdException w:name="Medium Grid 1" w:uiPriority="67"/>
+    <w:lsdException w:name="Medium Grid 2" w:uiPriority="68"/>
+    <w:lsdException w:name="Medium Grid 3" w:uiPriority="69"/>
+    <w:lsdException w:name="Dark List" w:uiPriority="70"/>
+    <w:lsdException w:name="Colorful Shading" w:uiPriority="71"/>
+    <w:lsdException w:name="Colorful List" w:uiPriority="72"/>
+    <w:lsdException w:name="Colorful Grid" w:uiPriority="73"/>
+    <w:lsdException w:name="Light Shading Accent 1" w:uiPriority="60"/>
+    <w:lsdException w:name="Light List Accent 1" w:uiPriority="61"/>
+    <w:lsdException w:name="Light Grid Accent 1" w:uiPriority="62"/>
+    <w:lsdException w:name="Medium Shading 1 Accent 1" w:uiPriority="63"/>
+    <w:lsdException w:name="Medium Shading 2 Accent 1" w:uiPriority="64"/>
+    <w:lsdException w:name="Medium List 1 Accent 1" w:uiPriority="65"/>
+    <w:lsdException w:name="Revision" w:semiHidden="1"/>
+    <w:lsdException w:name="List Paragraph" w:uiPriority="34" w:qFormat="1"/>
+    <w:lsdException w:name="Quote" w:uiPriority="29" w:qFormat="1"/>
+    <w:lsdException w:name="Intense Quote" w:uiPriority="30" w:qFormat="1"/>
+    <w:lsdException w:name="Medium List 2 Accent 1" w:uiPriority="66"/>
+    <w:lsdException w:name="Medium Grid 1 Accent 1" w:uiPriority="67"/>
+    <w:lsdException w:name="Medium Grid 2 Accent 1" w:uiPriority="68"/>
+    <w:lsdException w:name="Medium Grid 3 Accent 1" w:uiPriority="69"/>
+    <w:lsdException w:name="Dark List Accent 1" w:uiPriority="70"/>
+    <w:lsdException w:name="Colorful Shading Accent 1" w:uiPriority="71"/>
+    <w:lsdException w:name="Colorful List Accent 1" w:uiPriority="72"/>
+    <w:lsdException w:name="Colorful Grid Accent 1" w:uiPriority="73"/>
+    <w:lsdException w:name="Light Shading Accent 2" w:uiPriority="60"/>
+    <w:lsdException w:name="Light List Accent 2" w:uiPriority="61"/>
+    <w:lsdException w:name="Light Grid Accent 2" w:uiPriority="62"/>
+    <w:lsdException w:name="Medium Shading 1 Accent 2" w:uiPriority="63"/>
+    <w:lsdException w:name="Medium Shading 2 Accent 2" w:uiPriority="64"/>
+    <w:lsdException w:name="Medium List 1 Accent 2" w:uiPriority="65"/>
+    <w:lsdException w:name="Medium List 2 Accent 2" w:uiPriority="66"/>
+    <w:lsdException w:name="Medium Grid 1 Accent 2" w:uiPriority="67"/>
+    <w:lsdException w:name="Medium Grid 2 Accent 2" w:uiPriority="68"/>
+    <w:lsdException w:name="Medium Grid 3 Accent 2" w:uiPriority="69"/>
+    <w:lsdException w:name="Dark List Accent 2" w:uiPriority="70"/>
+    <w:lsdException w:name="Colorful Shading Accent 2" w:uiPriority="71"/>
+    <w:lsdException w:name="Colorful List Accent 2" w:uiPriority="72"/>
+    <w:lsdException w:name="Colorful Grid Accent 2" w:uiPriority="73"/>
+    <w:lsdException w:name="Light Shading Accent 3" w:uiPriority="60"/>
+    <w:lsdException w:name="Light List Accent 3" w:uiPriority="61"/>
+    <w:lsdException w:name="Light Grid Accent 3" w:uiPriority="62"/>
+    <w:lsdException w:name="Medium Shading 1 Accent 3" w:uiPriority="63"/>
+    <w:lsdException w:name="Medium Shading 2 Accent 3" w:uiPriority="64"/>
+    <w:lsdException w:name="Medium List 1 Accent 3" w:uiPriority="65"/>
+    <w:lsdException w:name="Medium List 2 Accent 3" w:uiPriority="66"/>
+    <w:lsdException w:name="Medium Grid 1 Accent 3" w:uiPriority="67"/>
+    <w:lsdException w:name="Medium Grid 2 Accent 3" w:uiPriority="68"/>
+    <w:lsdException w:name="Medium Grid 3 Accent 3" w:uiPriority="69"/>
+    <w:lsdException w:name="Dark List Accent 3" w:uiPriority="70"/>
+    <w:lsdException w:name="Colorful Shading Accent 3" w:uiPriority="71"/>
+    <w:lsdException w:name="Colorful List Accent 3" w:uiPriority="72"/>
+    <w:lsdException w:name="Colorful Grid Accent 3" w:uiPriority="73"/>
+    <w:lsdException w:name="Light Shading Accent 4" w:uiPriority="60"/>
+    <w:lsdException w:name="Light List Accent 4" w:uiPriority="61"/>
+    <w:lsdException w:name="Light Grid Accent 4" w:uiPriority="62"/>
+    <w:lsdException w:name="Medium Shading 1 Accent 4" w:uiPriority="63"/>
+    <w:lsdException w:name="Medium Shading 2 Accent 4" w:uiPriority="64"/>
+    <w:lsdException w:name="Medium List 1 Accent 4" w:uiPriority="65"/>
+    <w:lsdException w:name="Medium List 2 Accent 4" w:uiPriority="66"/>
+    <w:lsdException w:name="Medium Grid 1 Accent 4" w:uiPriority="67"/>
+    <w:lsdException w:name="Medium Grid 2 Accent 4" w:uiPriority="68"/>
+    <w:lsdException w:name="Medium Grid 3 Accent 4" w:uiPriority="69"/>
+    <w:lsdException w:name="Dark List Accent 4" w:uiPriority="70"/>
+    <w:lsdException w:name="Colorful Shading Accent 4" w:uiPriority="71"/>
+    <w:lsdException w:name="Colorful List Accent 4" w:uiPriority="72"/>
+    <w:lsdException w:name="Colorful Grid Accent 4" w:uiPriority="73"/>
+    <w:lsdException w:name="Light Shading Accent 5" w:uiPriority="60"/>
+    <w:lsdException w:name="Light List Accent 5" w:uiPriority="61"/>
+    <w:lsdException w:name="Light Grid Accent 5" w:uiPriority="62"/>
+    <w:lsdException w:name="Medium Shading 1 Accent 5" w:uiPriority="63"/>
+    <w:lsdException w:name="Medium Shading 2 Accent 5" w:uiPriority="64"/>
+    <w:lsdException w:name="Medium List 1 Accent 5" w:uiPriority="65"/>
+    <w:lsdException w:name="Medium List 2 Accent 5" w:uiPriority="66"/>
+    <w:lsdException w:name="Medium Grid 1 Accent 5" w:uiPriority="67"/>
+    <w:lsdException w:name="Medium Grid 2 Accent 5" w:uiPriority="68"/>
+    <w:lsdException w:name="Medium Grid 3 Accent 5" w:uiPriority="69"/>
+    <w:lsdException w:name="Dark List Accent 5" w:uiPriority="70"/>
+    <w:lsdException w:name="Colorful Shading Accent 5" w:uiPriority="71"/>
+    <w:lsdException w:name="Colorful List Accent 5" w:uiPriority="72"/>
+    <w:lsdException w:name="Colorful Grid Accent 5" w:uiPriority="73"/>
+    <w:lsdException w:name="Light Shading Accent 6" w:uiPriority="60"/>
+    <w:lsdException w:name="Light List Accent 6" w:uiPriority="61"/>
+    <w:lsdException w:name="Light Grid Accent 6" w:uiPriority="62"/>
+    <w:lsdException w:name="Medium Shading 1 Accent 6" w:uiPriority="63"/>
+    <w:lsdException w:name="Medium Shading 2 Accent 6" w:uiPriority="64"/>
+    <w:lsdException w:name="Medium List 1 Accent 6" w:uiPriority="65"/>
+    <w:lsdException w:name="Medium List 2 Accent 6" w:uiPriority="66"/>
+    <w:lsdException w:name="Medium Grid 1 Accent 6" w:uiPriority="67"/>
+    <w:lsdException w:name="Medium Grid 2 Accent 6" w:uiPriority="68"/>
+    <w:lsdException w:name="Medium Grid 3 Accent 6" w:uiPriority="69"/>
+    <w:lsdException w:name="Dark List Accent 6" w:uiPriority="70"/>
+    <w:lsdException w:name="Colorful Shading Accent 6" w:uiPriority="71"/>
+    <w:lsdException w:name="Colorful List Accent 6" w:uiPriority="72"/>
+    <w:lsdException w:name="Colorful Grid Accent 6" w:uiPriority="73"/>
+    <w:lsdException w:name="Subtle Emphasis" w:uiPriority="19" w:qFormat="1"/>
+    <w:lsdException w:name="Intense Emphasis" w:uiPriority="21" w:qFormat="1"/>
+    <w:lsdException w:name="Subtle Reference" w:uiPriority="31" w:qFormat="1"/>
+    <w:lsdException w:name="Intense Reference" w:uiPriority="32" w:qFormat="1"/>
+    <w:lsdException w:name="Book Title" w:uiPriority="33" w:qFormat="1"/>
+    <w:lsdException w:name="Bibliography" w:semiHidden="1" w:uiPriority="37" w:unhideWhenUsed="1"/>
+    <w:lsdException w:name="TOC Heading" w:semiHidden="1" w:uiPriority="39" w:unhideWhenUsed="1" w:qFormat="1"/>
+    <w:lsdException w:name="Plain Table 1" w:uiPriority="41"/>
+    <w:lsdException w:name="Plain Table 2" w:uiPriority="42"/>
+    <w:lsdException w:name="Plain Table 3" w:uiPriority="43"/>
+    <w:lsdException w:name="Plain Table 4" w:uiPriority="44"/>
+    <w:lsdException w:name="Plain Table 5" w:uiPriority="45"/>
+    <w:lsdException w:name="Grid Table Light" w:uiPriority="40"/>
+    <w:lsdException w:name="Grid Table 1 Light" w:uiPriority="46"/>
+    <w:lsdException w:name="Grid Table 2" w:uiPriority="47"/>
+    <w:lsdException w:name="Grid Table 3" w:uiPriority="48"/>
+    <w:lsdException w:name="Grid Table 4" w:uiPriority="49"/>
+    <w:lsdException w:name="Grid Table 5 Dark" w:uiPriority="50"/>
+    <w:lsdException w:name="Grid Table 6 Colorful" w:uiPriority="51"/>
+    <w:lsdException w:name="Grid Table 7 Colorful" w:uiPriority="52"/>
+    <w:lsdException w:name="Grid Table 1 Light Accent 1" w:uiPriority="46"/>
+    <w:lsdException w:name="Grid Table 2 Accent 1" w:uiPriority="47"/>
+    <w:lsdException w:name="Grid Table 3 Accent 1" w:uiPriority="48"/>
+    <w:lsdException w:name="Grid Table 4 Accent 1" w:uiPriority="49"/>
+    <w:lsdException w:name="Grid Table 5 Dark Accent 1" w:uiPriority="50"/>
+    <w:lsdException w:name="Grid Table 6 Colorful Accent 1" w:uiPriority="51"/>
+    <w:lsdException w:name="Grid Table 7 Colorful Accent 1" w:uiPriority="52"/>
+    <w:lsdException w:name="Grid Table 1 Light Accent 2" w:uiPriority="46"/>
+    <w:lsdException w:name="Grid Table 2 Accent 2" w:uiPriority="47"/>
+    <w:lsdException w:name="Grid Table 3 Accent 2" w:uiPriority="48"/>
+    <w:lsdException w:name="Grid Table 4 Accent 2" w:uiPriority="49"/>
+    <w:lsdException w:name="Grid Table 5 Dark Accent 2" w:uiPriority="50"/>
+    <w:lsdException w:name="Grid Table 6 Colorful Accent 2" w:uiPriority="51"/>
+    <w:lsdException w:name="Grid Table 7 Colorful Accent 2" w:uiPriority="52"/>
+    <w:lsdException w:name="Grid Table 1 Light Accent 3" w:uiPriority="46"/>
+    <w:lsdException w:name="Grid Table 2 Accent 3" w:uiPriority="47"/>
+    <w:lsdException w:name="Grid Table 3 Accent 3" w:uiPriority="48"/>
+    <w:lsdException w:name="Grid Table 4 Accent 3" w:uiPriority="49"/>
+    <w:lsdException w:name="Grid Table 5 Dark Accent 3" w:uiPriority="50"/>
+    <w:lsdException w:name="Grid Table 6 Colorful Accent 3" w:uiPriority="51"/>
+    <w:lsdException w:name="Grid Table 7 Colorful Accent 3" w:uiPriority="52"/>
+    <w:lsdException w:name="Grid Table 1 Light Accent 4" w:uiPriority="46"/>
+    <w:lsdException w:name="Grid Table 2 Accent 4" w:uiPriority="47"/>
+    <w:lsdException w:name="Grid Table 3 Accent 4" w:uiPriority="48"/>
+    <w:lsdException w:name="Grid Table 4 Accent 4" w:uiPriority="49"/>
+    <w:lsdException w:name="Grid Table 5 Dark Accent 4" w:uiPriority="50"/>
+    <w:lsdException w:name="Grid Table 6 Colorful Accent 4" w:uiPriority="51"/>
+    <w:lsdException w:name="Grid Table 7 Colorful Accent 4" w:uiPriority="52"/>
+    <w:lsdException w:name="Grid Table 1 Light Accent 5" w:uiPriority="46"/>
+    <w:lsdException w:name="Grid Table 2 Accent 5" w:uiPriority="47"/>
+    <w:lsdException w:name="Grid Table 3 Accent 5" w:uiPriority="48"/>
+    <w:lsdException w:name="Grid Table 4 Accent 5" w:uiPriority="49"/>
+    <w:lsdException w:name="Grid Table 5 Dark Accent 5" w:uiPriority="50"/>
+    <w:lsdException w:name="Grid Table 6 Colorful Accent 5" w:uiPriority="51"/>
+    <w:lsdException w:name="Grid Table 7 Colorful Accent 5" w:uiPriority="52"/>
+    <w:lsdException w:name="Grid Table 1 Light Accent 6" w:uiPriority="46"/>
+    <w:lsdException w:name="Grid Table 2 Accent 6" w:uiPriority="47"/>
+    <w:lsdException w:name="Grid Table 3 Accent 6" w:uiPriority="48"/>
+    <w:lsdException w:name="Grid Table 4 Accent 6" w:uiPriority="49"/>
+    <w:lsdException w:name="Grid Table 5 Dark Accent 6" w:uiPriority="50"/>
+    <w:lsdException w:name="Grid Table 6 Colorful Accent 6" w:uiPriority="51"/>
+    <w:lsdException w:name="Grid Table 7 Colorful Accent 6" w:uiPriority="52"/>
+    <w:lsdException w:name="List Table 1 Light" w:uiPriority="46"/>
+    <w:lsdException w:name="List Table 2" w:uiPriority="47"/>
+    <w:lsdException w:name="List Table 3" w:uiPriority="48"/>
+    <w:lsdException w:name="List Table 4" w:uiPriority="49"/>
+    <w:lsdException w:name="List Table 5 Dark" w:uiPriority="50"/>
+    <w:lsdException w:name="List Table 6 Colorful" w:uiPriority="51"/>
+    <w:lsdException w:name="List Table 7 Colorful" w:uiPriority="52"/>
+    <w:lsdException w:name="List Table 1 Light Accent 1" w:uiPriority="46"/>
+    <w:lsdException w:name="List Table 2 Accent 1" w:uiPriority="47"/>
+    <w:lsdException w:name="List Table 3 Accent 1" w:uiPriority="48"/>
+    <w:lsdException w:name="List Table 4 Accent 1" w:uiPriority="49"/>
+    <w:lsdException w:name="List Table 5 Dark Accent 1" w:uiPriority="50"/>
+    <w:lsdException w:name="List Table 6 Colorful Accent 1" w:uiPriority="51"/>
+    <w:lsdException w:name="List Table 7 Colorful Accent 1" w:uiPriority="52"/>
+    <w:lsdException w:name="List Table 1 Light Accent 2" w:uiPriority="46"/>
+    <w:lsdException w:name="List Table 2 Accent 2" w:uiPriority="47"/>
+    <w:lsdException w:name="List Table 3 Accent 2" w:uiPriority="48"/>
+    <w:lsdException w:name="List Table 4 Accent 2" w:uiPriority="49"/>
+    <w:lsdException w:name="List Table 5 Dark Accent 2" w:uiPriority="50"/>
+    <w:lsdException w:name="List Table 6 Colorful Accent 2" w:uiPriority="51"/>
+    <w:lsdException w:name="List Table 7 Colorful Accent 2" w:uiPriority="52"/>
+    <w:lsdException w:name="List Table 1 Light Accent 3" w:uiPriority="46"/>
+    <w:lsdException w:name="List Table 2 Accent 3" w:uiPriority="47"/>
+    <w:lsdException w:name="List Table 3 Accent 3" w:uiPriority="48"/>
+    <w:lsdException w:name="List Table 4 Accent 3" w:uiPriority="49"/>
+    <w:lsdException w:name="List Table 5 Dark Accent 3" w:uiPriority="50"/>
+    <w:lsdException w:name="List Table 6 Colorful Accent 3" w:uiPriority="51"/>
+    <w:lsdException w:name="List Table 7 Colorful Accent 3" w:uiPriority="52"/>
+    <w:lsdException w:name="List Table 1 Light Accent 4" w:uiPriority="46"/>
+    <w:lsdException w:name="List Table 2 Accent 4" w:uiPriority="47"/>
+    <w:lsdException w:name="List Table 3 Accent 4" w:uiPriority="48"/>
+    <w:lsdException w:name="List Table 4 Accent 4" w:uiPriority="49"/>
+    <w:lsdException w:name="List Table 5 Dark Accent 4" w:uiPriority="50"/>
+    <w:lsdException w:name="List Table 6 Colorful Accent 4" w:uiPriority="51"/>
+    <w:lsdException w:name="List Table 7 Colorful Accent 4" w:uiPriority="52"/>
+    <w:lsdException w:name="List Table 1 Light Accent 5" w:uiPriority="46"/>
+    <w:lsdException w:name="List Table 2 Accent 5" w:uiPriority="47"/>
+    <w:lsdException w:name="List Table 3 Accent 5" w:uiPriority="48"/>
+    <w:lsdException w:name="List Table 4 Accent 5" w:uiPriority="49"/>
+    <w:lsdException w:name="List Table 5 Dark Accent 5" w:uiPriority="50"/>
+    <w:lsdException w:name="List Table 6 Colorful Accent 5" w:uiPriority="51"/>
+    <w:lsdException w:name="List Table 7 Colorful Accent 5" w:uiPriority="52"/>
+    <w:lsdException w:name="List Table 1 Light Accent 6" w:uiPriority="46"/>
+    <w:lsdException w:name="List Table 2 Accent 6" w:uiPriority="47"/>
+    <w:lsdException w:name="List Table 3 Accent 6" w:uiPriority="48"/>
+    <w:lsdException w:name="List Table 4 Accent 6" w:uiPriority="49"/>
+    <w:lsdException w:name="List Table 5 Dark Accent 6" w:uiPriority="50"/>
+    <w:lsdException w:name="List Table 6 Colorful Accent 6" w:uiPriority="51"/>
+    <w:lsdException w:name="List Table 7 Colorful Accent 6" w:uiPriority="52"/>
+    <w:lsdException w:name="Mention" w:semiHidden="1" w:unhideWhenUsed="1"/>
+    <w:lsdException w:name="Smart Hyperlink" w:semiHidden="1" w:unhideWhenUsed="1"/>
+    <w:lsdException w:name="Hashtag" w:semiHidden="1" w:unhideWhenUsed="1"/>
+    <w:lsdException w:name="Unresolved Mention" w:semiHidden="1" w:unhideWhenUsed="1"/>
+    <w:lsdException w:name="Smart Link" w:semiHidden="1" w:unhideWhenUsed="1"/>
   </w:latentStyles>
   <w:style w:type="paragraph" w:default="1" w:styleId="Normalny">
     <w:name w:val="Normal"/>
@@ -1876,7 +2109,6 @@
     <w:uiPriority w:val="39"/>
     <w:rsid w:val="005010C9"/>
     <w:tblPr>
-      <w:tblInd w:w="0" w:type="dxa"/>
       <w:tblBorders>
         <w:top w:val="single" w:sz="4" w:space="0" w:color="auto"/>
         <w:left w:val="single" w:sz="4" w:space="0" w:color="auto"/>
@@ -1885,12 +2117,6 @@
         <w:insideH w:val="single" w:sz="4" w:space="0" w:color="auto"/>
         <w:insideV w:val="single" w:sz="4" w:space="0" w:color="auto"/>
       </w:tblBorders>
-      <w:tblCellMar>
-        <w:top w:w="0" w:type="dxa"/>
-        <w:left w:w="108" w:type="dxa"/>
-        <w:bottom w:w="0" w:type="dxa"/>
-        <w:right w:w="108" w:type="dxa"/>
-      </w:tblCellMar>
     </w:tblPr>
   </w:style>
   <w:style w:type="paragraph" w:styleId="Tytu">
@@ -1975,8 +2201,8 @@
       <w:lang w:eastAsia="zh-CN"/>
     </w:rPr>
   </w:style>
-  <w:style w:type="character" w:customStyle="1" w:styleId="UnresolvedMention">
-    <w:name w:val="Unresolved Mention"/>
+  <w:style w:type="character" w:customStyle="1" w:styleId="Nierozpoznanawzmianka1">
+    <w:name w:val="Nierozpoznana wzmianka1"/>
     <w:uiPriority w:val="99"/>
     <w:semiHidden/>
     <w:unhideWhenUsed/>
@@ -2021,196 +2247,6 @@
       <w:szCs w:val="16"/>
       <w:lang w:eastAsia="zh-CN"/>
     </w:rPr>
-  </w:style>
-</w:styles>
-</file>
-
-<file path=word/stylesWithEffects.xml><?xml version="1.0" encoding="utf-8"?>
-<w:styles xmlns:wpc="http://schemas.microsoft.com/office/word/2010/wordprocessingCanvas" xmlns:mc="http://schemas.openxmlformats.org/markup-compatibility/2006" xmlns:o="urn:schemas-microsoft-com:office:office" xmlns:r="http://schemas.openxmlformats.org/officeDocument/2006/relationships" xmlns:m="http://schemas.openxmlformats.org/officeDocument/2006/math" xmlns:v="urn:schemas-microsoft-com:vml" xmlns:wp14="http://schemas.microsoft.com/office/word/2010/wordprocessingDrawing" xmlns:wp="http://schemas.openxmlformats.org/drawingml/2006/wordprocessingDrawing" xmlns:w10="urn:schemas-microsoft-com:office:word" xmlns:w="http://schemas.openxmlformats.org/wordprocessingml/2006/main" xmlns:w14="http://schemas.microsoft.com/office/word/2010/wordml" xmlns:wpg="http://schemas.microsoft.com/office/word/2010/wordprocessingGroup" xmlns:wpi="http://schemas.microsoft.com/office/word/2010/wordprocessingInk" xmlns:wne="http://schemas.microsoft.com/office/word/2006/wordml" xmlns:wps="http://schemas.microsoft.com/office/word/2010/wordprocessingShape" mc:Ignorable="w14 wp14">
-  <w:docDefaults>
-    <w:rPrDefault>
-      <w:rPr>
-        <w:rFonts w:asciiTheme="minorHAnsi" w:eastAsiaTheme="minorEastAsia" w:hAnsiTheme="minorHAnsi" w:cstheme="minorBidi"/>
-        <w:sz w:val="22"/>
-        <w:szCs w:val="22"/>
-        <w:lang w:val="pl-PL" w:eastAsia="pl-PL" w:bidi="ar-SA"/>
-      </w:rPr>
-    </w:rPrDefault>
-    <w:pPrDefault>
-      <w:pPr>
-        <w:spacing w:after="200" w:line="276" w:lineRule="auto"/>
-      </w:pPr>
-    </w:pPrDefault>
-  </w:docDefaults>
-  <w:latentStyles w:defLockedState="0" w:defUIPriority="99" w:defSemiHidden="1" w:defUnhideWhenUsed="1" w:defQFormat="0" w:count="267">
-    <w:lsdException w:name="Normal" w:semiHidden="0" w:uiPriority="0" w:unhideWhenUsed="0" w:qFormat="1"/>
-    <w:lsdException w:name="heading 1" w:semiHidden="0" w:uiPriority="9" w:unhideWhenUsed="0" w:qFormat="1"/>
-    <w:lsdException w:name="heading 2" w:uiPriority="9" w:qFormat="1"/>
-    <w:lsdException w:name="heading 3" w:uiPriority="9" w:qFormat="1"/>
-    <w:lsdException w:name="heading 4" w:uiPriority="9" w:qFormat="1"/>
-    <w:lsdException w:name="heading 5" w:uiPriority="9" w:qFormat="1"/>
-    <w:lsdException w:name="heading 6" w:uiPriority="9" w:qFormat="1"/>
-    <w:lsdException w:name="heading 7" w:uiPriority="9" w:qFormat="1"/>
-    <w:lsdException w:name="heading 8" w:uiPriority="9" w:qFormat="1"/>
-    <w:lsdException w:name="heading 9" w:uiPriority="9" w:qFormat="1"/>
-    <w:lsdException w:name="toc 1" w:uiPriority="39"/>
-    <w:lsdException w:name="toc 2" w:uiPriority="39"/>
-    <w:lsdException w:name="toc 3" w:uiPriority="39"/>
-    <w:lsdException w:name="toc 4" w:uiPriority="39"/>
-    <w:lsdException w:name="toc 5" w:uiPriority="39"/>
-    <w:lsdException w:name="toc 6" w:uiPriority="39"/>
-    <w:lsdException w:name="toc 7" w:uiPriority="39"/>
-    <w:lsdException w:name="toc 8" w:uiPriority="39"/>
-    <w:lsdException w:name="toc 9" w:uiPriority="39"/>
-    <w:lsdException w:name="caption" w:uiPriority="35" w:qFormat="1"/>
-    <w:lsdException w:name="Title" w:semiHidden="0" w:uiPriority="10" w:unhideWhenUsed="0" w:qFormat="1"/>
-    <w:lsdException w:name="Default Paragraph Font" w:uiPriority="1"/>
-    <w:lsdException w:name="Subtitle" w:semiHidden="0" w:uiPriority="11" w:unhideWhenUsed="0" w:qFormat="1"/>
-    <w:lsdException w:name="Strong" w:semiHidden="0" w:uiPriority="22" w:unhideWhenUsed="0" w:qFormat="1"/>
-    <w:lsdException w:name="Emphasis" w:semiHidden="0" w:uiPriority="20" w:unhideWhenUsed="0" w:qFormat="1"/>
-    <w:lsdException w:name="Table Grid" w:semiHidden="0" w:uiPriority="59" w:unhideWhenUsed="0"/>
-    <w:lsdException w:name="Placeholder Text" w:unhideWhenUsed="0"/>
-    <w:lsdException w:name="No Spacing" w:semiHidden="0" w:uiPriority="1" w:unhideWhenUsed="0" w:qFormat="1"/>
-    <w:lsdException w:name="Light Shading" w:semiHidden="0" w:uiPriority="60" w:unhideWhenUsed="0"/>
-    <w:lsdException w:name="Light List" w:semiHidden="0" w:uiPriority="61" w:unhideWhenUsed="0"/>
-    <w:lsdException w:name="Light Grid" w:semiHidden="0" w:uiPriority="62" w:unhideWhenUsed="0"/>
-    <w:lsdException w:name="Medium Shading 1" w:semiHidden="0" w:uiPriority="63" w:unhideWhenUsed="0"/>
-    <w:lsdException w:name="Medium Shading 2" w:semiHidden="0" w:uiPriority="64" w:unhideWhenUsed="0"/>
-    <w:lsdException w:name="Medium List 1" w:semiHidden="0" w:uiPriority="65" w:unhideWhenUsed="0"/>
-    <w:lsdException w:name="Medium List 2" w:semiHidden="0" w:uiPriority="66" w:unhideWhenUsed="0"/>
-    <w:lsdException w:name="Medium Grid 1" w:semiHidden="0" w:uiPriority="67" w:unhideWhenUsed="0"/>
-    <w:lsdException w:name="Medium Grid 2" w:semiHidden="0" w:uiPriority="68" w:unhideWhenUsed="0"/>
-    <w:lsdException w:name="Medium Grid 3" w:semiHidden="0" w:uiPriority="69" w:unhideWhenUsed="0"/>
-    <w:lsdException w:name="Dark List" w:semiHidden="0" w:uiPriority="70" w:unhideWhenUsed="0"/>
-    <w:lsdException w:name="Colorful Shading" w:semiHidden="0" w:uiPriority="71" w:unhideWhenUsed="0"/>
-    <w:lsdException w:name="Colorful List" w:semiHidden="0" w:uiPriority="72" w:unhideWhenUsed="0"/>
-    <w:lsdException w:name="Colorful Grid" w:semiHidden="0" w:uiPriority="73" w:unhideWhenUsed="0"/>
-    <w:lsdException w:name="Light Shading Accent 1" w:semiHidden="0" w:uiPriority="60" w:unhideWhenUsed="0"/>
-    <w:lsdException w:name="Light List Accent 1" w:semiHidden="0" w:uiPriority="61" w:unhideWhenUsed="0"/>
-    <w:lsdException w:name="Light Grid Accent 1" w:semiHidden="0" w:uiPriority="62" w:unhideWhenUsed="0"/>
-    <w:lsdException w:name="Medium Shading 1 Accent 1" w:semiHidden="0" w:uiPriority="63" w:unhideWhenUsed="0"/>
-    <w:lsdException w:name="Medium Shading 2 Accent 1" w:semiHidden="0" w:uiPriority="64" w:unhideWhenUsed="0"/>
-    <w:lsdException w:name="Medium List 1 Accent 1" w:semiHidden="0" w:uiPriority="65" w:unhideWhenUsed="0"/>
-    <w:lsdException w:name="Revision" w:unhideWhenUsed="0"/>
-    <w:lsdException w:name="List Paragraph" w:semiHidden="0" w:uiPriority="34" w:unhideWhenUsed="0" w:qFormat="1"/>
-    <w:lsdException w:name="Quote" w:semiHidden="0" w:uiPriority="29" w:unhideWhenUsed="0" w:qFormat="1"/>
-    <w:lsdException w:name="Intense Quote" w:semiHidden="0" w:uiPriority="30" w:unhideWhenUsed="0" w:qFormat="1"/>
-    <w:lsdException w:name="Medium List 2 Accent 1" w:semiHidden="0" w:uiPriority="66" w:unhideWhenUsed="0"/>
-    <w:lsdException w:name="Medium Grid 1 Accent 1" w:semiHidden="0" w:uiPriority="67" w:unhideWhenUsed="0"/>
-    <w:lsdException w:name="Medium Grid 2 Accent 1" w:semiHidden="0" w:uiPriority="68" w:unhideWhenUsed="0"/>
-    <w:lsdException w:name="Medium Grid 3 Accent 1" w:semiHidden="0" w:uiPriority="69" w:unhideWhenUsed="0"/>
-    <w:lsdException w:name="Dark List Accent 1" w:semiHidden="0" w:uiPriority="70" w:unhideWhenUsed="0"/>
-    <w:lsdException w:name="Colorful Shading Accent 1" w:semiHidden="0" w:uiPriority="71" w:unhideWhenUsed="0"/>
-    <w:lsdException w:name="Colorful List Accent 1" w:semiHidden="0" w:uiPriority="72" w:unhideWhenUsed="0"/>
-    <w:lsdException w:name="Colorful Grid Accent 1" w:semiHidden="0" w:uiPriority="73" w:unhideWhenUsed="0"/>
-    <w:lsdException w:name="Light Shading Accent 2" w:semiHidden="0" w:uiPriority="60" w:unhideWhenUsed="0"/>
-    <w:lsdException w:name="Light List Accent 2" w:semiHidden="0" w:uiPriority="61" w:unhideWhenUsed="0"/>
-    <w:lsdException w:name="Light Grid Accent 2" w:semiHidden="0" w:uiPriority="62" w:unhideWhenUsed="0"/>
-    <w:lsdException w:name="Medium Shading 1 Accent 2" w:semiHidden="0" w:uiPriority="63" w:unhideWhenUsed="0"/>
-    <w:lsdException w:name="Medium Shading 2 Accent 2" w:semiHidden="0" w:uiPriority="64" w:unhideWhenUsed="0"/>
-    <w:lsdException w:name="Medium List 1 Accent 2" w:semiHidden="0" w:uiPriority="65" w:unhideWhenUsed="0"/>
-    <w:lsdException w:name="Medium List 2 Accent 2" w:semiHidden="0" w:uiPriority="66" w:unhideWhenUsed="0"/>
-    <w:lsdException w:name="Medium Grid 1 Accent 2" w:semiHidden="0" w:uiPriority="67" w:unhideWhenUsed="0"/>
-    <w:lsdException w:name="Medium Grid 2 Accent 2" w:semiHidden="0" w:uiPriority="68" w:unhideWhenUsed="0"/>
-    <w:lsdException w:name="Medium Grid 3 Accent 2" w:semiHidden="0" w:uiPriority="69" w:unhideWhenUsed="0"/>
-    <w:lsdException w:name="Dark List Accent 2" w:semiHidden="0" w:uiPriority="70" w:unhideWhenUsed="0"/>
-    <w:lsdException w:name="Colorful Shading Accent 2" w:semiHidden="0" w:uiPriority="71" w:unhideWhenUsed="0"/>
-    <w:lsdException w:name="Colorful List Accent 2" w:semiHidden="0" w:uiPriority="72" w:unhideWhenUsed="0"/>
-    <w:lsdException w:name="Colorful Grid Accent 2" w:semiHidden="0" w:uiPriority="73" w:unhideWhenUsed="0"/>
-    <w:lsdException w:name="Light Shading Accent 3" w:semiHidden="0" w:uiPriority="60" w:unhideWhenUsed="0"/>
-    <w:lsdException w:name="Light List Accent 3" w:semiHidden="0" w:uiPriority="61" w:unhideWhenUsed="0"/>
-    <w:lsdException w:name="Light Grid Accent 3" w:semiHidden="0" w:uiPriority="62" w:unhideWhenUsed="0"/>
-    <w:lsdException w:name="Medium Shading 1 Accent 3" w:semiHidden="0" w:uiPriority="63" w:unhideWhenUsed="0"/>
-    <w:lsdException w:name="Medium Shading 2 Accent 3" w:semiHidden="0" w:uiPriority="64" w:unhideWhenUsed="0"/>
-    <w:lsdException w:name="Medium List 1 Accent 3" w:semiHidden="0" w:uiPriority="65" w:unhideWhenUsed="0"/>
-    <w:lsdException w:name="Medium List 2 Accent 3" w:semiHidden="0" w:uiPriority="66" w:unhideWhenUsed="0"/>
-    <w:lsdException w:name="Medium Grid 1 Accent 3" w:semiHidden="0" w:uiPriority="67" w:unhideWhenUsed="0"/>
-    <w:lsdException w:name="Medium Grid 2 Accent 3" w:semiHidden="0" w:uiPriority="68" w:unhideWhenUsed="0"/>
-    <w:lsdException w:name="Medium Grid 3 Accent 3" w:semiHidden="0" w:uiPriority="69" w:unhideWhenUsed="0"/>
-    <w:lsdException w:name="Dark List Accent 3" w:semiHidden="0" w:uiPriority="70" w:unhideWhenUsed="0"/>
-    <w:lsdException w:name="Colorful Shading Accent 3" w:semiHidden="0" w:uiPriority="71" w:unhideWhenUsed="0"/>
-    <w:lsdException w:name="Colorful List Accent 3" w:semiHidden="0" w:uiPriority="72" w:unhideWhenUsed="0"/>
-    <w:lsdException w:name="Colorful Grid Accent 3" w:semiHidden="0" w:uiPriority="73" w:unhideWhenUsed="0"/>
-    <w:lsdException w:name="Light Shading Accent 4" w:semiHidden="0" w:uiPriority="60" w:unhideWhenUsed="0"/>
-    <w:lsdException w:name="Light List Accent 4" w:semiHidden="0" w:uiPriority="61" w:unhideWhenUsed="0"/>
-    <w:lsdException w:name="Light Grid Accent 4" w:semiHidden="0" w:uiPriority="62" w:unhideWhenUsed="0"/>
-    <w:lsdException w:name="Medium Shading 1 Accent 4" w:semiHidden="0" w:uiPriority="63" w:unhideWhenUsed="0"/>
-    <w:lsdException w:name="Medium Shading 2 Accent 4" w:semiHidden="0" w:uiPriority="64" w:unhideWhenUsed="0"/>
-    <w:lsdException w:name="Medium List 1 Accent 4" w:semiHidden="0" w:uiPriority="65" w:unhideWhenUsed="0"/>
-    <w:lsdException w:name="Medium List 2 Accent 4" w:semiHidden="0" w:uiPriority="66" w:unhideWhenUsed="0"/>
-    <w:lsdException w:name="Medium Grid 1 Accent 4" w:semiHidden="0" w:uiPriority="67" w:unhideWhenUsed="0"/>
-    <w:lsdException w:name="Medium Grid 2 Accent 4" w:semiHidden="0" w:uiPriority="68" w:unhideWhenUsed="0"/>
-    <w:lsdException w:name="Medium Grid 3 Accent 4" w:semiHidden="0" w:uiPriority="69" w:unhideWhenUsed="0"/>
-    <w:lsdException w:name="Dark List Accent 4" w:semiHidden="0" w:uiPriority="70" w:unhideWhenUsed="0"/>
-    <w:lsdException w:name="Colorful Shading Accent 4" w:semiHidden="0" w:uiPriority="71" w:unhideWhenUsed="0"/>
-    <w:lsdException w:name="Colorful List Accent 4" w:semiHidden="0" w:uiPriority="72" w:unhideWhenUsed="0"/>
-    <w:lsdException w:name="Colorful Grid Accent 4" w:semiHidden="0" w:uiPriority="73" w:unhideWhenUsed="0"/>
-    <w:lsdException w:name="Light Shading Accent 5" w:semiHidden="0" w:uiPriority="60" w:unhideWhenUsed="0"/>
-    <w:lsdException w:name="Light List Accent 5" w:semiHidden="0" w:uiPriority="61" w:unhideWhenUsed="0"/>
-    <w:lsdException w:name="Light Grid Accent 5" w:semiHidden="0" w:uiPriority="62" w:unhideWhenUsed="0"/>
-    <w:lsdException w:name="Medium Shading 1 Accent 5" w:semiHidden="0" w:uiPriority="63" w:unhideWhenUsed="0"/>
-    <w:lsdException w:name="Medium Shading 2 Accent 5" w:semiHidden="0" w:uiPriority="64" w:unhideWhenUsed="0"/>
-    <w:lsdException w:name="Medium List 1 Accent 5" w:semiHidden="0" w:uiPriority="65" w:unhideWhenUsed="0"/>
-    <w:lsdException w:name="Medium List 2 Accent 5" w:semiHidden="0" w:uiPriority="66" w:unhideWhenUsed="0"/>
-    <w:lsdException w:name="Medium Grid 1 Accent 5" w:semiHidden="0" w:uiPriority="67" w:unhideWhenUsed="0"/>
-    <w:lsdException w:name="Medium Grid 2 Accent 5" w:semiHidden="0" w:uiPriority="68" w:unhideWhenUsed="0"/>
-    <w:lsdException w:name="Medium Grid 3 Accent 5" w:semiHidden="0" w:uiPriority="69" w:unhideWhenUsed="0"/>
-    <w:lsdException w:name="Dark List Accent 5" w:semiHidden="0" w:uiPriority="70" w:unhideWhenUsed="0"/>
-    <w:lsdException w:name="Colorful Shading Accent 5" w:semiHidden="0" w:uiPriority="71" w:unhideWhenUsed="0"/>
-    <w:lsdException w:name="Colorful List Accent 5" w:semiHidden="0" w:uiPriority="72" w:unhideWhenUsed="0"/>
-    <w:lsdException w:name="Colorful Grid Accent 5" w:semiHidden="0" w:uiPriority="73" w:unhideWhenUsed="0"/>
-    <w:lsdException w:name="Light Shading Accent 6" w:semiHidden="0" w:uiPriority="60" w:unhideWhenUsed="0"/>
-    <w:lsdException w:name="Light List Accent 6" w:semiHidden="0" w:uiPriority="61" w:unhideWhenUsed="0"/>
-    <w:lsdException w:name="Light Grid Accent 6" w:semiHidden="0" w:uiPriority="62" w:unhideWhenUsed="0"/>
-    <w:lsdException w:name="Medium Shading 1 Accent 6" w:semiHidden="0" w:uiPriority="63" w:unhideWhenUsed="0"/>
-    <w:lsdException w:name="Medium Shading 2 Accent 6" w:semiHidden="0" w:uiPriority="64" w:unhideWhenUsed="0"/>
-    <w:lsdException w:name="Medium List 1 Accent 6" w:semiHidden="0" w:uiPriority="65" w:unhideWhenUsed="0"/>
-    <w:lsdException w:name="Medium List 2 Accent 6" w:semiHidden="0" w:uiPriority="66" w:unhideWhenUsed="0"/>
-    <w:lsdException w:name="Medium Grid 1 Accent 6" w:semiHidden="0" w:uiPriority="67" w:unhideWhenUsed="0"/>
-    <w:lsdException w:name="Medium Grid 2 Accent 6" w:semiHidden="0" w:uiPriority="68" w:unhideWhenUsed="0"/>
-    <w:lsdException w:name="Medium Grid 3 Accent 6" w:semiHidden="0" w:uiPriority="69" w:unhideWhenUsed="0"/>
-    <w:lsdException w:name="Dark List Accent 6" w:semiHidden="0" w:uiPriority="70" w:unhideWhenUsed="0"/>
-    <w:lsdException w:name="Colorful Shading Accent 6" w:semiHidden="0" w:uiPriority="71" w:unhideWhenUsed="0"/>
-    <w:lsdException w:name="Colorful List Accent 6" w:semiHidden="0" w:uiPriority="72" w:unhideWhenUsed="0"/>
-    <w:lsdException w:name="Colorful Grid Accent 6" w:semiHidden="0" w:uiPriority="73" w:unhideWhenUsed="0"/>
-    <w:lsdException w:name="Subtle Emphasis" w:semiHidden="0" w:uiPriority="19" w:unhideWhenUsed="0" w:qFormat="1"/>
-    <w:lsdException w:name="Intense Emphasis" w:semiHidden="0" w:uiPriority="21" w:unhideWhenUsed="0" w:qFormat="1"/>
-    <w:lsdException w:name="Subtle Reference" w:semiHidden="0" w:uiPriority="31" w:unhideWhenUsed="0" w:qFormat="1"/>
-    <w:lsdException w:name="Intense Reference" w:semiHidden="0" w:uiPriority="32" w:unhideWhenUsed="0" w:qFormat="1"/>
-    <w:lsdException w:name="Book Title" w:semiHidden="0" w:uiPriority="33" w:unhideWhenUsed="0" w:qFormat="1"/>
-    <w:lsdException w:name="Bibliography" w:uiPriority="37"/>
-    <w:lsdException w:name="TOC Heading" w:uiPriority="39" w:qFormat="1"/>
-  </w:latentStyles>
-  <w:style w:type="paragraph" w:default="1" w:styleId="Normalny">
-    <w:name w:val="Normal"/>
-    <w:qFormat/>
-  </w:style>
-  <w:style w:type="character" w:default="1" w:styleId="Domylnaczcionkaakapitu">
-    <w:name w:val="Default Paragraph Font"/>
-    <w:uiPriority w:val="1"/>
-    <w:semiHidden/>
-    <w:unhideWhenUsed/>
-  </w:style>
-  <w:style w:type="table" w:default="1" w:styleId="Standardowy">
-    <w:name w:val="Normal Table"/>
-    <w:uiPriority w:val="99"/>
-    <w:semiHidden/>
-    <w:unhideWhenUsed/>
-    <w:tblPr>
-      <w:tblInd w:w="0" w:type="dxa"/>
-      <w:tblCellMar>
-        <w:top w:w="0" w:type="dxa"/>
-        <w:left w:w="108" w:type="dxa"/>
-        <w:bottom w:w="0" w:type="dxa"/>
-        <w:right w:w="108" w:type="dxa"/>
-      </w:tblCellMar>
-    </w:tblPr>
-  </w:style>
-  <w:style w:type="numbering" w:default="1" w:styleId="Bezlisty">
-    <w:name w:val="No List"/>
-    <w:uiPriority w:val="99"/>
-    <w:semiHidden/>
-    <w:unhideWhenUsed/>
   </w:style>
 </w:styles>
 </file>
@@ -2504,7 +2540,7 @@
   <a:extraClrSchemeLst/>
   <a:extLst>
     <a:ext uri="{05A4C25C-085E-4340-85A3-A5531E510DB2}">
-      <thm15:themeFamily xmlns:thm15="http://schemas.microsoft.com/office/thememl/2012/main" xmlns="" name="Office Theme" id="{62F939B6-93AF-4DB8-9C6B-D6C7DFDC589F}" vid="{4A3C46E8-61CC-4603-A589-7422A47A8E4A}"/>
+      <thm15:themeFamily xmlns:thm15="http://schemas.microsoft.com/office/thememl/2012/main" name="Office Theme" id="{62F939B6-93AF-4DB8-9C6B-D6C7DFDC589F}" vid="{4A3C46E8-61CC-4603-A589-7422A47A8E4A}"/>
     </a:ext>
   </a:extLst>
 </a:theme>
@@ -2515,7 +2551,7 @@
 </file>
 
 <file path=customXml/itemProps1.xml><?xml version="1.0" encoding="utf-8"?>
-<ds:datastoreItem xmlns:ds="http://schemas.openxmlformats.org/officeDocument/2006/customXml" ds:itemID="{382223A1-B2A5-47B4-9620-8795F81F5321}">
+<ds:datastoreItem xmlns:ds="http://schemas.openxmlformats.org/officeDocument/2006/customXml" ds:itemID="{1D0D27F2-9282-44FB-AE06-8BB0B6D76F8C}">
   <ds:schemaRefs>
     <ds:schemaRef ds:uri="http://schemas.openxmlformats.org/officeDocument/2006/bibliography"/>
   </ds:schemaRefs>
